--- a/Assignment-3/HPC 3.docx
+++ b/Assignment-3/HPC 3.docx
@@ -13,7 +13,7 @@
       </w:pPr>
       <w:r>
         <w:rPr>
-          <w:rFonts w:cs="Calibri Light" w:ascii="Calibri" w:hAnsi="Calibri" w:cstheme="majorHAnsi"/>
+          <w:rFonts w:cs="Calibri Light" w:cstheme="majorHAnsi"/>
           <w:b/>
           <w:bCs/>
           <w:sz w:val="24"/>
@@ -24,7 +24,7 @@
       </w:r>
       <w:r>
         <w:rPr>
-          <w:rFonts w:cs="Calibri Light" w:ascii="Calibri" w:hAnsi="Calibri" w:cstheme="majorHAnsi"/>
+          <w:rFonts w:cs="Calibri Light" w:cstheme="majorHAnsi"/>
           <w:sz w:val="24"/>
           <w:szCs w:val="22"/>
           <w:lang w:val="en-IN"/>
@@ -43,7 +43,7 @@
       </w:pPr>
       <w:r>
         <w:rPr>
-          <w:rFonts w:cs="Calibri Light" w:ascii="Calibri" w:hAnsi="Calibri" w:cstheme="majorHAnsi"/>
+          <w:rFonts w:cs="Calibri Light" w:cstheme="majorHAnsi"/>
           <w:b/>
           <w:bCs/>
           <w:sz w:val="24"/>
@@ -54,7 +54,7 @@
       </w:r>
       <w:r>
         <w:rPr>
-          <w:rFonts w:cs="Calibri Light" w:ascii="Calibri" w:hAnsi="Calibri" w:cstheme="majorHAnsi"/>
+          <w:rFonts w:cs="Calibri Light" w:cstheme="majorHAnsi"/>
           <w:sz w:val="24"/>
           <w:szCs w:val="22"/>
           <w:lang w:val="en-IN"/>
@@ -65,7 +65,7 @@
       </w:r>
       <w:r>
         <w:rPr>
-          <w:rFonts w:cs="Calibri Light" w:ascii="Calibri" w:hAnsi="Calibri" w:cstheme="majorHAnsi"/>
+          <w:rFonts w:cs="Calibri Light" w:cstheme="majorHAnsi"/>
           <w:b/>
           <w:bCs/>
           <w:sz w:val="24"/>
@@ -76,7 +76,7 @@
       </w:r>
       <w:r>
         <w:rPr>
-          <w:rFonts w:cs="Calibri Light" w:ascii="Calibri" w:hAnsi="Calibri" w:cstheme="majorHAnsi"/>
+          <w:rFonts w:cs="Calibri Light" w:cstheme="majorHAnsi"/>
           <w:sz w:val="24"/>
           <w:szCs w:val="22"/>
           <w:lang w:val="en-IN"/>
@@ -93,7 +93,7 @@
       </w:pPr>
       <w:r>
         <w:rPr>
-          <w:rFonts w:cs="Calibri Light" w:ascii="Calibri" w:hAnsi="Calibri" w:cstheme="majorHAnsi"/>
+          <w:rFonts w:cs="Calibri Light" w:cstheme="majorHAnsi"/>
           <w:b/>
           <w:bCs/>
           <w:sz w:val="24"/>
@@ -104,7 +104,7 @@
       </w:r>
       <w:r>
         <w:rPr>
-          <w:rFonts w:cs="Calibri Light" w:ascii="Calibri" w:hAnsi="Calibri" w:cstheme="majorHAnsi"/>
+          <w:rFonts w:cs="Calibri Light" w:cstheme="majorHAnsi"/>
           <w:sz w:val="24"/>
           <w:szCs w:val="22"/>
           <w:lang w:val="en-IN"/>
@@ -122,7 +122,6 @@
       </w:pPr>
       <w:r>
         <w:rPr>
-          <w:rFonts w:ascii="Calibri" w:hAnsi="Calibri"/>
           <w:lang w:val="en-IN"/>
         </w:rPr>
       </w:r>
@@ -137,7 +136,6 @@
       </w:pPr>
       <w:r>
         <w:rPr>
-          <w:rFonts w:ascii="Calibri" w:hAnsi="Calibri"/>
           <w:b/>
           <w:bCs/>
           <w:sz w:val="24"/>
@@ -156,7 +154,6 @@
       </w:pPr>
       <w:r>
         <w:rPr>
-          <w:rFonts w:ascii="Calibri" w:hAnsi="Calibri"/>
           <w:b/>
           <w:bCs/>
           <w:sz w:val="24"/>
@@ -175,7 +172,6 @@
       </w:pPr>
       <w:r>
         <w:rPr>
-          <w:rFonts w:ascii="Calibri" w:hAnsi="Calibri"/>
           <w:b/>
           <w:bCs/>
           <w:sz w:val="24"/>
@@ -195,7 +191,6 @@
       </w:pPr>
       <w:r>
         <w:rPr>
-          <w:rFonts w:ascii="Calibri" w:hAnsi="Calibri"/>
           <w:bCs/>
           <w:sz w:val="24"/>
           <w:szCs w:val="22"/>
@@ -219,26 +214,24 @@
       </w:pPr>
       <w:r>
         <w:rPr>
-          <w:rFonts w:ascii="Calibri" w:hAnsi="Calibri"/>
-          <w:b/>
-          <w:bCs/>
-          <w:sz w:val="24"/>
-          <w:szCs w:val="22"/>
-          <w:lang w:val="en-IN"/>
-        </w:rPr>
-      </w:r>
-    </w:p>
-    <w:p>
-      <w:pPr>
-        <w:pStyle w:val="Normal"/>
-        <w:spacing w:before="0" w:after="0"/>
-        <w:rPr>
-          <w:rFonts w:ascii="Calibri" w:hAnsi="Calibri"/>
-        </w:rPr>
-      </w:pPr>
-      <w:r>
-        <w:rPr>
-          <w:rFonts w:ascii="Calibri" w:hAnsi="Calibri"/>
+          <w:b/>
+          <w:bCs/>
+          <w:sz w:val="24"/>
+          <w:szCs w:val="22"/>
+          <w:lang w:val="en-IN"/>
+        </w:rPr>
+      </w:r>
+    </w:p>
+    <w:p>
+      <w:pPr>
+        <w:pStyle w:val="Normal"/>
+        <w:spacing w:before="0" w:after="0"/>
+        <w:rPr>
+          <w:rFonts w:ascii="Calibri" w:hAnsi="Calibri"/>
+        </w:rPr>
+      </w:pPr>
+      <w:r>
+        <w:rPr>
           <w:b/>
           <w:bCs/>
           <w:sz w:val="24"/>
@@ -263,26 +256,24 @@
       </w:pPr>
       <w:r>
         <w:rPr>
-          <w:rFonts w:ascii="Calibri" w:hAnsi="Calibri"/>
-          <w:b/>
-          <w:bCs/>
-          <w:sz w:val="24"/>
-          <w:szCs w:val="22"/>
-          <w:lang w:val="en-IN"/>
-        </w:rPr>
-      </w:r>
-    </w:p>
-    <w:p>
-      <w:pPr>
-        <w:pStyle w:val="Normal"/>
-        <w:spacing w:before="0" w:after="0"/>
-        <w:rPr>
-          <w:rFonts w:ascii="Calibri" w:hAnsi="Calibri"/>
-        </w:rPr>
-      </w:pPr>
-      <w:r>
-        <w:rPr>
-          <w:rFonts w:ascii="Calibri" w:hAnsi="Calibri"/>
+          <w:b/>
+          <w:bCs/>
+          <w:sz w:val="24"/>
+          <w:szCs w:val="22"/>
+          <w:lang w:val="en-IN"/>
+        </w:rPr>
+      </w:r>
+    </w:p>
+    <w:p>
+      <w:pPr>
+        <w:pStyle w:val="Normal"/>
+        <w:spacing w:before="0" w:after="0"/>
+        <w:rPr>
+          <w:rFonts w:ascii="Calibri" w:hAnsi="Calibri"/>
+        </w:rPr>
+      </w:pPr>
+      <w:r>
+        <w:rPr>
           <w:bCs/>
           <w:sz w:val="24"/>
           <w:szCs w:val="22"/>
@@ -301,7 +292,6 @@
       </w:pPr>
       <w:r>
         <w:rPr>
-          <w:rFonts w:ascii="Calibri" w:hAnsi="Calibri"/>
           <w:bCs/>
           <w:sz w:val="24"/>
           <w:szCs w:val="22"/>
@@ -320,7 +310,6 @@
       </w:pPr>
       <w:r>
         <w:rPr>
-          <w:rFonts w:ascii="Calibri" w:hAnsi="Calibri"/>
           <w:bCs/>
           <w:sz w:val="24"/>
           <w:szCs w:val="22"/>
@@ -343,25 +332,23 @@
       </w:pPr>
       <w:r>
         <w:rPr>
-          <w:rFonts w:ascii="Calibri" w:hAnsi="Calibri"/>
-          <w:bCs/>
-          <w:sz w:val="24"/>
-          <w:szCs w:val="22"/>
-          <w:lang w:val="en-IN"/>
-        </w:rPr>
-      </w:r>
-    </w:p>
-    <w:p>
-      <w:pPr>
-        <w:pStyle w:val="Normal"/>
-        <w:spacing w:before="0" w:after="0"/>
-        <w:rPr>
-          <w:rFonts w:ascii="Calibri" w:hAnsi="Calibri"/>
-        </w:rPr>
-      </w:pPr>
-      <w:r>
-        <w:rPr>
-          <w:rFonts w:ascii="Calibri" w:hAnsi="Calibri"/>
+          <w:bCs/>
+          <w:sz w:val="24"/>
+          <w:szCs w:val="22"/>
+          <w:lang w:val="en-IN"/>
+        </w:rPr>
+      </w:r>
+    </w:p>
+    <w:p>
+      <w:pPr>
+        <w:pStyle w:val="Normal"/>
+        <w:spacing w:before="0" w:after="0"/>
+        <w:rPr>
+          <w:rFonts w:ascii="Calibri" w:hAnsi="Calibri"/>
+        </w:rPr>
+      </w:pPr>
+      <w:r>
+        <w:rPr>
           <w:b/>
           <w:bCs/>
           <w:sz w:val="24"/>
@@ -386,7 +373,6 @@
       </w:pPr>
       <w:r>
         <w:rPr>
-          <w:rFonts w:ascii="Calibri" w:hAnsi="Calibri"/>
           <w:b/>
           <w:bCs/>
           <w:sz w:val="24"/>
@@ -394,18 +380,18 @@
           <w:lang w:val="en-IN"/>
         </w:rPr>
         <w:drawing>
-          <wp:anchor behindDoc="0" distT="0" distB="0" distL="0" distR="0" simplePos="0" locked="0" layoutInCell="0" allowOverlap="1" relativeHeight="3">
+          <wp:anchor behindDoc="0" distT="0" distB="0" distL="0" distR="0" simplePos="0" locked="0" layoutInCell="0" allowOverlap="1" relativeHeight="4">
             <wp:simplePos x="0" y="0"/>
             <wp:positionH relativeFrom="column">
-              <wp:posOffset>119380</wp:posOffset>
+              <wp:align>center</wp:align>
             </wp:positionH>
             <wp:positionV relativeFrom="paragraph">
               <wp:posOffset>635</wp:posOffset>
             </wp:positionV>
-            <wp:extent cx="5415280" cy="7486015"/>
+            <wp:extent cx="5943600" cy="6019800"/>
             <wp:effectExtent l="0" t="0" r="0" b="0"/>
             <wp:wrapTopAndBottom/>
-            <wp:docPr id="1" name="Image2" descr=""/>
+            <wp:docPr id="1" name="Image1" descr=""/>
             <wp:cNvGraphicFramePr>
               <a:graphicFrameLocks xmlns:a="http://schemas.openxmlformats.org/drawingml/2006/main" noChangeAspect="1"/>
             </wp:cNvGraphicFramePr>
@@ -413,7 +399,7 @@
               <a:graphicData uri="http://schemas.openxmlformats.org/drawingml/2006/picture">
                 <pic:pic xmlns:pic="http://schemas.openxmlformats.org/drawingml/2006/picture">
                   <pic:nvPicPr>
-                    <pic:cNvPr id="1" name="Image2" descr=""/>
+                    <pic:cNvPr id="1" name="Image1" descr=""/>
                     <pic:cNvPicPr>
                       <a:picLocks noChangeAspect="1" noChangeArrowheads="1"/>
                     </pic:cNvPicPr>
@@ -427,7 +413,7 @@
                   <pic:spPr bwMode="auto">
                     <a:xfrm>
                       <a:off x="0" y="0"/>
-                      <a:ext cx="5415280" cy="7486015"/>
+                      <a:ext cx="5943600" cy="6019800"/>
                     </a:xfrm>
                     <a:prstGeom prst="rect">
                       <a:avLst/>
@@ -455,49 +441,142 @@
       </w:pPr>
       <w:r>
         <w:rPr>
-          <w:rFonts w:ascii="Calibri" w:hAnsi="Calibri"/>
-          <w:b/>
-          <w:bCs/>
-          <w:sz w:val="24"/>
-          <w:szCs w:val="22"/>
-          <w:lang w:val="en-IN"/>
-        </w:rPr>
-      </w:r>
-    </w:p>
-    <w:p>
-      <w:pPr>
-        <w:pStyle w:val="Normal"/>
-        <w:spacing w:before="0" w:after="0"/>
-        <w:rPr>
-          <w:rFonts w:ascii="Calibri" w:hAnsi="Calibri"/>
-          <w:b/>
-          <w:bCs/>
-          <w:sz w:val="24"/>
-          <w:szCs w:val="22"/>
-          <w:lang w:val="en-IN"/>
-        </w:rPr>
-      </w:pPr>
-      <w:r>
-        <w:rPr>
-          <w:rFonts w:ascii="Calibri" w:hAnsi="Calibri"/>
-          <w:b/>
-          <w:bCs/>
-          <w:sz w:val="24"/>
-          <w:szCs w:val="22"/>
-          <w:lang w:val="en-IN"/>
-        </w:rPr>
+          <w:b/>
+          <w:bCs/>
+          <w:sz w:val="24"/>
+          <w:szCs w:val="22"/>
+          <w:lang w:val="en-IN"/>
+        </w:rPr>
+      </w:r>
+    </w:p>
+    <w:p>
+      <w:pPr>
+        <w:pStyle w:val="Normal"/>
+        <w:spacing w:before="0" w:after="0"/>
+        <w:rPr>
+          <w:rFonts w:ascii="Calibri" w:hAnsi="Calibri"/>
+          <w:b/>
+          <w:bCs/>
+          <w:sz w:val="24"/>
+          <w:szCs w:val="22"/>
+          <w:lang w:val="en-IN"/>
+        </w:rPr>
+      </w:pPr>
+      <w:r>
+        <w:rPr>
+          <w:b/>
+          <w:bCs/>
+          <w:sz w:val="24"/>
+          <w:szCs w:val="22"/>
+          <w:lang w:val="en-IN"/>
+        </w:rPr>
+      </w:r>
+    </w:p>
+    <w:p>
+      <w:pPr>
+        <w:pStyle w:val="Normal"/>
+        <w:spacing w:before="0" w:after="0"/>
+        <w:rPr>
+          <w:rFonts w:ascii="Calibri" w:hAnsi="Calibri"/>
+          <w:b/>
+          <w:bCs/>
+          <w:sz w:val="24"/>
+          <w:szCs w:val="22"/>
+          <w:lang w:val="en-IN"/>
+        </w:rPr>
+      </w:pPr>
+      <w:r>
+        <w:rPr>
+          <w:b/>
+          <w:bCs/>
+          <w:sz w:val="24"/>
+          <w:szCs w:val="22"/>
+          <w:lang w:val="en-IN"/>
+        </w:rPr>
+      </w:r>
+    </w:p>
+    <w:p>
+      <w:pPr>
+        <w:pStyle w:val="Normal"/>
+        <w:spacing w:before="0" w:after="0"/>
+        <w:rPr>
+          <w:rFonts w:ascii="Calibri" w:hAnsi="Calibri"/>
+        </w:rPr>
+      </w:pPr>
+      <w:r>
+        <w:rPr/>
+      </w:r>
+    </w:p>
+    <w:p>
+      <w:pPr>
+        <w:pStyle w:val="Normal"/>
+        <w:spacing w:before="0" w:after="0"/>
+        <w:rPr>
+          <w:rFonts w:ascii="Calibri" w:hAnsi="Calibri"/>
+        </w:rPr>
+      </w:pPr>
+      <w:r>
+        <w:rPr/>
+      </w:r>
+    </w:p>
+    <w:p>
+      <w:pPr>
+        <w:pStyle w:val="Normal"/>
+        <w:spacing w:before="0" w:after="0"/>
+        <w:rPr>
+          <w:rFonts w:ascii="Calibri" w:hAnsi="Calibri"/>
+        </w:rPr>
+      </w:pPr>
+      <w:r>
+        <w:rPr/>
+      </w:r>
+    </w:p>
+    <w:p>
+      <w:pPr>
+        <w:pStyle w:val="Normal"/>
+        <w:spacing w:before="0" w:after="0"/>
+        <w:rPr>
+          <w:rFonts w:ascii="Calibri" w:hAnsi="Calibri"/>
+        </w:rPr>
+      </w:pPr>
+      <w:r>
+        <w:rPr/>
+      </w:r>
+    </w:p>
+    <w:p>
+      <w:pPr>
+        <w:pStyle w:val="Normal"/>
+        <w:spacing w:before="0" w:after="0"/>
+        <w:rPr>
+          <w:rFonts w:ascii="Calibri" w:hAnsi="Calibri"/>
+        </w:rPr>
+      </w:pPr>
+      <w:r>
+        <w:rPr/>
+      </w:r>
+    </w:p>
+    <w:p>
+      <w:pPr>
+        <w:pStyle w:val="Normal"/>
+        <w:spacing w:before="0" w:after="0"/>
+        <w:rPr>
+          <w:rFonts w:ascii="Calibri" w:hAnsi="Calibri"/>
+        </w:rPr>
+      </w:pPr>
+      <w:r>
+        <w:rPr/>
         <w:drawing>
-          <wp:anchor behindDoc="0" distT="0" distB="0" distL="0" distR="0" simplePos="0" locked="0" layoutInCell="0" allowOverlap="1" relativeHeight="4">
+          <wp:anchor behindDoc="0" distT="0" distB="0" distL="0" distR="0" simplePos="0" locked="0" layoutInCell="0" allowOverlap="1" relativeHeight="5">
             <wp:simplePos x="0" y="0"/>
             <wp:positionH relativeFrom="column">
-              <wp:posOffset>147955</wp:posOffset>
+              <wp:align>center</wp:align>
             </wp:positionH>
             <wp:positionV relativeFrom="paragraph">
-              <wp:posOffset>38100</wp:posOffset>
+              <wp:posOffset>635</wp:posOffset>
             </wp:positionV>
-            <wp:extent cx="5419725" cy="6762750"/>
+            <wp:extent cx="5819775" cy="1771650"/>
             <wp:effectExtent l="0" t="0" r="0" b="0"/>
-            <wp:wrapTopAndBottom/>
+            <wp:wrapSquare wrapText="largest"/>
             <wp:docPr id="2" name="Image3" descr=""/>
             <wp:cNvGraphicFramePr>
               <a:graphicFrameLocks xmlns:a="http://schemas.openxmlformats.org/drawingml/2006/main" noChangeAspect="1"/>
@@ -520,7 +599,7 @@
                   <pic:spPr bwMode="auto">
                     <a:xfrm>
                       <a:off x="0" y="0"/>
-                      <a:ext cx="5419725" cy="6762750"/>
+                      <a:ext cx="5819775" cy="1771650"/>
                     </a:xfrm>
                     <a:prstGeom prst="rect">
                       <a:avLst/>
@@ -539,16 +618,883 @@
         <w:spacing w:before="0" w:after="0"/>
         <w:rPr>
           <w:rFonts w:ascii="Calibri" w:hAnsi="Calibri"/>
-          <w:b/>
-          <w:bCs/>
-          <w:sz w:val="24"/>
-          <w:szCs w:val="22"/>
-          <w:lang w:val="en-IN"/>
-        </w:rPr>
-      </w:pPr>
-      <w:r>
-        <w:rPr>
-          <w:rFonts w:ascii="Calibri" w:hAnsi="Calibri"/>
+        </w:rPr>
+      </w:pPr>
+      <w:r>
+        <w:rPr/>
+      </w:r>
+    </w:p>
+    <w:p>
+      <w:pPr>
+        <w:pStyle w:val="Normal"/>
+        <w:spacing w:before="0" w:after="0"/>
+        <w:rPr>
+          <w:rFonts w:ascii="Calibri" w:hAnsi="Calibri"/>
+        </w:rPr>
+      </w:pPr>
+      <w:r>
+        <w:rPr/>
+      </w:r>
+    </w:p>
+    <w:p>
+      <w:pPr>
+        <w:pStyle w:val="Normal"/>
+        <w:spacing w:before="0" w:after="0"/>
+        <w:rPr>
+          <w:rFonts w:ascii="Calibri" w:hAnsi="Calibri"/>
+        </w:rPr>
+      </w:pPr>
+      <w:r>
+        <w:rPr>
+          <w:b/>
+          <w:bCs/>
+          <w:sz w:val="24"/>
+          <w:szCs w:val="22"/>
+          <w:lang w:val="en-IN"/>
+        </w:rPr>
+        <w:t>Information and analysis:</w:t>
+      </w:r>
+    </w:p>
+    <w:p>
+      <w:pPr>
+        <w:pStyle w:val="BodyText"/>
+        <w:spacing w:before="0" w:after="0"/>
+        <w:rPr>
+          <w:rFonts w:ascii="Cambria" w:hAnsi="Cambria"/>
+          <w:b/>
+          <w:bCs/>
+          <w:sz w:val="24"/>
+          <w:szCs w:val="22"/>
+          <w:lang w:val="en-IN"/>
+        </w:rPr>
+      </w:pPr>
+      <w:r>
+        <w:rPr/>
+      </w:r>
+    </w:p>
+    <w:p>
+      <w:pPr>
+        <w:pStyle w:val="BodyText"/>
+        <w:spacing w:before="0" w:after="0"/>
+        <w:rPr>
+          <w:rFonts w:ascii="Cambria" w:hAnsi="Cambria"/>
+          <w:b/>
+          <w:bCs/>
+          <w:sz w:val="24"/>
+          <w:szCs w:val="22"/>
+          <w:lang w:val="en-IN"/>
+        </w:rPr>
+      </w:pPr>
+      <w:r>
+        <w:rPr>
+          <w:rStyle w:val="SourceText"/>
+          <w:b/>
+          <w:bCs/>
+          <w:sz w:val="24"/>
+          <w:szCs w:val="22"/>
+          <w:lang w:val="en-IN"/>
+        </w:rPr>
+        <w:t>parallel for</w:t>
+      </w:r>
+      <w:r>
+        <w:rPr>
+          <w:rStyle w:val="Strong"/>
+          <w:b/>
+          <w:bCs/>
+          <w:sz w:val="24"/>
+          <w:szCs w:val="22"/>
+          <w:lang w:val="en-IN"/>
+        </w:rPr>
+        <w:t>: Distributes loop iterations among threads.</w:t>
+      </w:r>
+    </w:p>
+    <w:p>
+      <w:pPr>
+        <w:pStyle w:val="BodyText"/>
+        <w:numPr>
+          <w:ilvl w:val="0"/>
+          <w:numId w:val="3"/>
+        </w:numPr>
+        <w:tabs>
+          <w:tab w:val="clear" w:pos="720"/>
+          <w:tab w:val="left" w:pos="0" w:leader="none"/>
+        </w:tabs>
+        <w:spacing w:before="0" w:after="0"/>
+        <w:ind w:hanging="283" w:left="709"/>
+        <w:rPr/>
+      </w:pPr>
+      <w:r>
+        <w:rPr>
+          <w:rStyle w:val="SourceText"/>
+        </w:rPr>
+        <w:t>schedule(dynamic, 1000)</w:t>
+      </w:r>
+      <w:r>
+        <w:rPr/>
+        <w:t>: Balances workload dynamically with chunk size.</w:t>
+      </w:r>
+    </w:p>
+    <w:p>
+      <w:pPr>
+        <w:pStyle w:val="BodyText"/>
+        <w:numPr>
+          <w:ilvl w:val="0"/>
+          <w:numId w:val="3"/>
+        </w:numPr>
+        <w:tabs>
+          <w:tab w:val="clear" w:pos="720"/>
+          <w:tab w:val="left" w:pos="0" w:leader="none"/>
+        </w:tabs>
+        <w:spacing w:before="0" w:after="0"/>
+        <w:ind w:hanging="283" w:left="709"/>
+        <w:rPr/>
+      </w:pPr>
+      <w:r>
+        <w:rPr>
+          <w:rStyle w:val="SourceText"/>
+        </w:rPr>
+        <w:t>sections</w:t>
+      </w:r>
+      <w:r>
+        <w:rPr>
+          <w:rStyle w:val="Strong"/>
+        </w:rPr>
+        <w:t xml:space="preserve"> and </w:t>
+      </w:r>
+      <w:r>
+        <w:rPr>
+          <w:rStyle w:val="SourceText"/>
+        </w:rPr>
+        <w:t>section</w:t>
+      </w:r>
+      <w:r>
+        <w:rPr/>
+        <w:t>: Executes different code sections in parallel.</w:t>
+      </w:r>
+    </w:p>
+    <w:p>
+      <w:pPr>
+        <w:pStyle w:val="BodyText"/>
+        <w:numPr>
+          <w:ilvl w:val="0"/>
+          <w:numId w:val="3"/>
+        </w:numPr>
+        <w:tabs>
+          <w:tab w:val="clear" w:pos="720"/>
+          <w:tab w:val="left" w:pos="0" w:leader="none"/>
+        </w:tabs>
+        <w:spacing w:before="0" w:after="0"/>
+        <w:ind w:hanging="283" w:left="709"/>
+        <w:rPr/>
+      </w:pPr>
+      <w:r>
+        <w:rPr>
+          <w:rStyle w:val="SourceText"/>
+        </w:rPr>
+        <w:t>reduction</w:t>
+      </w:r>
+      <w:r>
+        <w:rPr/>
+        <w:t>: Manages accumulation of results safely.</w:t>
+      </w:r>
+    </w:p>
+    <w:p>
+      <w:pPr>
+        <w:pStyle w:val="BodyText"/>
+        <w:numPr>
+          <w:ilvl w:val="0"/>
+          <w:numId w:val="3"/>
+        </w:numPr>
+        <w:tabs>
+          <w:tab w:val="clear" w:pos="720"/>
+          <w:tab w:val="left" w:pos="0" w:leader="none"/>
+        </w:tabs>
+        <w:spacing w:before="0" w:after="0"/>
+        <w:ind w:hanging="283" w:left="709"/>
+        <w:rPr/>
+      </w:pPr>
+      <w:r>
+        <w:rPr>
+          <w:rStyle w:val="SourceText"/>
+        </w:rPr>
+        <w:t>schedule(guided)</w:t>
+      </w:r>
+      <w:r>
+        <w:rPr/>
+        <w:t>: Dynamically assigns iterations with decreasing chunk size.</w:t>
+      </w:r>
+    </w:p>
+    <w:p>
+      <w:pPr>
+        <w:pStyle w:val="BodyText"/>
+        <w:numPr>
+          <w:ilvl w:val="0"/>
+          <w:numId w:val="3"/>
+        </w:numPr>
+        <w:tabs>
+          <w:tab w:val="clear" w:pos="720"/>
+          <w:tab w:val="left" w:pos="0" w:leader="none"/>
+        </w:tabs>
+        <w:ind w:hanging="283" w:left="709"/>
+        <w:rPr/>
+      </w:pPr>
+      <w:r>
+        <w:rPr>
+          <w:rStyle w:val="SourceText"/>
+        </w:rPr>
+        <w:t>ordered</w:t>
+      </w:r>
+      <w:r>
+        <w:rPr/>
+        <w:t xml:space="preserve">: Ensures code within the </w:t>
+      </w:r>
+      <w:r>
+        <w:rPr>
+          <w:rStyle w:val="SourceText"/>
+        </w:rPr>
+        <w:t>ordered</w:t>
+      </w:r>
+      <w:r>
+        <w:rPr/>
+        <w:t xml:space="preserve"> block runs in the order of loop iterations.</w:t>
+      </w:r>
+    </w:p>
+    <w:p>
+      <w:pPr>
+        <w:pStyle w:val="BodyText"/>
+        <w:spacing w:before="0" w:after="0"/>
+        <w:rPr>
+          <w:rStyle w:val="Strong"/>
+          <w:rFonts w:ascii="Calibri" w:hAnsi="Calibri"/>
+          <w:b/>
+          <w:bCs/>
+        </w:rPr>
+      </w:pPr>
+      <w:r>
+        <w:rPr>
+          <w:b/>
+          <w:bCs/>
+        </w:rPr>
+      </w:r>
+    </w:p>
+    <w:p>
+      <w:pPr>
+        <w:pStyle w:val="BodyText"/>
+        <w:spacing w:before="0" w:after="0"/>
+        <w:rPr>
+          <w:rFonts w:ascii="Cambria" w:hAnsi="Cambria"/>
+          <w:b/>
+          <w:bCs/>
+          <w:sz w:val="24"/>
+          <w:szCs w:val="22"/>
+          <w:lang w:val="en-IN"/>
+        </w:rPr>
+      </w:pPr>
+      <w:r>
+        <w:rPr>
+          <w:rStyle w:val="Strong"/>
+          <w:b/>
+          <w:bCs/>
+          <w:sz w:val="24"/>
+          <w:szCs w:val="22"/>
+          <w:lang w:val="en-IN"/>
+        </w:rPr>
+        <w:t>Parallelizing Sorting</w:t>
+      </w:r>
+      <w:r>
+        <w:rPr>
+          <w:b/>
+          <w:bCs/>
+          <w:sz w:val="24"/>
+          <w:szCs w:val="22"/>
+          <w:lang w:val="en-IN"/>
+        </w:rPr>
+        <w:t>:</w:t>
+      </w:r>
+      <w:r>
+        <w:rPr>
+          <w:b w:val="false"/>
+          <w:bCs w:val="false"/>
+          <w:sz w:val="24"/>
+          <w:szCs w:val="22"/>
+          <w:lang w:val="en-IN"/>
+        </w:rPr>
+        <w:t xml:space="preserve"> Sorting operations are divided among multiple threads, reducing the time spent sorting.</w:t>
+      </w:r>
+    </w:p>
+    <w:p>
+      <w:pPr>
+        <w:pStyle w:val="BodyText"/>
+        <w:numPr>
+          <w:ilvl w:val="0"/>
+          <w:numId w:val="1"/>
+        </w:numPr>
+        <w:tabs>
+          <w:tab w:val="clear" w:pos="720"/>
+          <w:tab w:val="left" w:pos="0" w:leader="none"/>
+        </w:tabs>
+        <w:spacing w:before="0" w:after="0"/>
+        <w:ind w:hanging="283" w:left="720"/>
+        <w:rPr/>
+      </w:pPr>
+      <w:r>
+        <w:rPr>
+          <w:rStyle w:val="Strong"/>
+          <w:b/>
+          <w:bCs/>
+        </w:rPr>
+        <w:t>Concurrent Execution</w:t>
+      </w:r>
+      <w:r>
+        <w:rPr>
+          <w:b/>
+          <w:bCs/>
+        </w:rPr>
+        <w:t>:</w:t>
+      </w:r>
+      <w:r>
+        <w:rPr>
+          <w:b w:val="false"/>
+          <w:bCs w:val="false"/>
+        </w:rPr>
+        <w:t xml:space="preserve"> Sorting of multiple arrays is done simultaneously, which cuts down the total execution time.</w:t>
+      </w:r>
+    </w:p>
+    <w:p>
+      <w:pPr>
+        <w:pStyle w:val="BodyText"/>
+        <w:numPr>
+          <w:ilvl w:val="0"/>
+          <w:numId w:val="2"/>
+        </w:numPr>
+        <w:tabs>
+          <w:tab w:val="clear" w:pos="720"/>
+          <w:tab w:val="left" w:pos="0" w:leader="none"/>
+        </w:tabs>
+        <w:ind w:hanging="283" w:left="720"/>
+        <w:rPr/>
+      </w:pPr>
+      <w:r>
+        <w:rPr>
+          <w:rStyle w:val="Strong"/>
+          <w:b/>
+          <w:bCs/>
+        </w:rPr>
+        <w:t>Parallel Scalar Product Computation</w:t>
+      </w:r>
+      <w:r>
+        <w:rPr>
+          <w:b/>
+          <w:bCs/>
+        </w:rPr>
+        <w:t xml:space="preserve">: </w:t>
+      </w:r>
+      <w:r>
+        <w:rPr>
+          <w:b w:val="false"/>
+          <w:bCs w:val="false"/>
+        </w:rPr>
+        <w:t>The scalar product calculation is also parallelized, speeding up the computation.</w:t>
+      </w:r>
+    </w:p>
+    <w:p>
+      <w:pPr>
+        <w:pStyle w:val="Normal"/>
+        <w:spacing w:before="0" w:after="0"/>
+        <w:rPr>
+          <w:rFonts w:ascii="Calibri" w:hAnsi="Calibri"/>
+          <w:b w:val="false"/>
+          <w:bCs w:val="false"/>
+          <w:sz w:val="24"/>
+          <w:szCs w:val="22"/>
+          <w:lang w:val="en-IN"/>
+        </w:rPr>
+      </w:pPr>
+      <w:r>
+        <w:rPr>
+          <w:b w:val="false"/>
+          <w:bCs w:val="false"/>
+          <w:sz w:val="24"/>
+          <w:szCs w:val="22"/>
+          <w:lang w:val="en-IN"/>
+        </w:rPr>
+      </w:r>
+    </w:p>
+    <w:p>
+      <w:pPr>
+        <w:pStyle w:val="Normal"/>
+        <w:spacing w:before="0" w:after="0"/>
+        <w:rPr>
+          <w:rFonts w:ascii="Calibri" w:hAnsi="Calibri"/>
+          <w:b/>
+          <w:bCs/>
+          <w:sz w:val="24"/>
+          <w:szCs w:val="22"/>
+          <w:lang w:val="en-IN"/>
+        </w:rPr>
+      </w:pPr>
+      <w:r>
+        <w:rPr>
+          <w:b/>
+          <w:bCs/>
+          <w:sz w:val="24"/>
+          <w:szCs w:val="22"/>
+          <w:lang w:val="en-IN"/>
+        </w:rPr>
+      </w:r>
+    </w:p>
+    <w:p>
+      <w:pPr>
+        <w:pStyle w:val="Normal"/>
+        <w:spacing w:before="0" w:after="0"/>
+        <w:rPr>
+          <w:rFonts w:ascii="Calibri" w:hAnsi="Calibri"/>
+          <w:b/>
+          <w:bCs/>
+          <w:sz w:val="24"/>
+          <w:szCs w:val="22"/>
+          <w:lang w:val="en-IN"/>
+        </w:rPr>
+      </w:pPr>
+      <w:r>
+        <w:rPr>
+          <w:b/>
+          <w:bCs/>
+          <w:sz w:val="24"/>
+          <w:szCs w:val="22"/>
+          <w:lang w:val="en-IN"/>
+        </w:rPr>
+      </w:r>
+    </w:p>
+    <w:p>
+      <w:pPr>
+        <w:pStyle w:val="Normal"/>
+        <w:spacing w:before="0" w:after="0"/>
+        <w:rPr>
+          <w:rFonts w:ascii="Calibri" w:hAnsi="Calibri"/>
+          <w:b/>
+          <w:bCs/>
+          <w:sz w:val="24"/>
+          <w:szCs w:val="22"/>
+          <w:lang w:val="en-IN"/>
+        </w:rPr>
+      </w:pPr>
+      <w:r>
+        <w:rPr>
+          <w:b/>
+          <w:bCs/>
+          <w:sz w:val="24"/>
+          <w:szCs w:val="22"/>
+          <w:lang w:val="en-IN"/>
+        </w:rPr>
+      </w:r>
+    </w:p>
+    <w:p>
+      <w:pPr>
+        <w:pStyle w:val="Normal"/>
+        <w:spacing w:before="0" w:after="0"/>
+        <w:rPr>
+          <w:rFonts w:ascii="Calibri" w:hAnsi="Calibri"/>
+          <w:b/>
+          <w:bCs/>
+          <w:sz w:val="24"/>
+          <w:szCs w:val="22"/>
+          <w:lang w:val="en-IN"/>
+        </w:rPr>
+      </w:pPr>
+      <w:r>
+        <w:rPr>
+          <w:b/>
+          <w:bCs/>
+          <w:sz w:val="24"/>
+          <w:szCs w:val="22"/>
+          <w:lang w:val="en-IN"/>
+        </w:rPr>
+      </w:r>
+    </w:p>
+    <w:p>
+      <w:pPr>
+        <w:pStyle w:val="Normal"/>
+        <w:spacing w:before="0" w:after="0"/>
+        <w:rPr>
+          <w:rFonts w:ascii="Calibri" w:hAnsi="Calibri"/>
+          <w:b/>
+          <w:bCs/>
+          <w:sz w:val="24"/>
+          <w:szCs w:val="22"/>
+          <w:lang w:val="en-IN"/>
+        </w:rPr>
+      </w:pPr>
+      <w:r>
+        <w:rPr>
+          <w:b/>
+          <w:bCs/>
+          <w:sz w:val="24"/>
+          <w:szCs w:val="22"/>
+          <w:lang w:val="en-IN"/>
+        </w:rPr>
+      </w:r>
+    </w:p>
+    <w:p>
+      <w:pPr>
+        <w:pStyle w:val="Normal"/>
+        <w:spacing w:before="0" w:after="0"/>
+        <w:rPr>
+          <w:rFonts w:ascii="Calibri" w:hAnsi="Calibri"/>
+          <w:b/>
+          <w:bCs/>
+          <w:sz w:val="24"/>
+          <w:szCs w:val="22"/>
+          <w:lang w:val="en-IN"/>
+        </w:rPr>
+      </w:pPr>
+      <w:r>
+        <w:rPr>
+          <w:b/>
+          <w:bCs/>
+          <w:sz w:val="24"/>
+          <w:szCs w:val="22"/>
+          <w:lang w:val="en-IN"/>
+        </w:rPr>
+      </w:r>
+    </w:p>
+    <w:p>
+      <w:pPr>
+        <w:pStyle w:val="Normal"/>
+        <w:spacing w:before="0" w:after="0"/>
+        <w:rPr>
+          <w:rFonts w:ascii="Calibri" w:hAnsi="Calibri"/>
+          <w:b/>
+          <w:bCs/>
+          <w:sz w:val="24"/>
+          <w:szCs w:val="22"/>
+          <w:lang w:val="en-IN"/>
+        </w:rPr>
+      </w:pPr>
+      <w:r>
+        <w:rPr>
+          <w:b/>
+          <w:bCs/>
+          <w:sz w:val="24"/>
+          <w:szCs w:val="22"/>
+          <w:lang w:val="en-IN"/>
+        </w:rPr>
+      </w:r>
+    </w:p>
+    <w:p>
+      <w:pPr>
+        <w:pStyle w:val="Normal"/>
+        <w:spacing w:before="0" w:after="0"/>
+        <w:rPr>
+          <w:rFonts w:ascii="Calibri" w:hAnsi="Calibri"/>
+          <w:b/>
+          <w:bCs/>
+          <w:sz w:val="24"/>
+          <w:szCs w:val="22"/>
+          <w:lang w:val="en-IN"/>
+        </w:rPr>
+      </w:pPr>
+      <w:r>
+        <w:rPr>
+          <w:b/>
+          <w:bCs/>
+          <w:sz w:val="24"/>
+          <w:szCs w:val="22"/>
+          <w:lang w:val="en-IN"/>
+        </w:rPr>
+      </w:r>
+    </w:p>
+    <w:p>
+      <w:pPr>
+        <w:pStyle w:val="Normal"/>
+        <w:spacing w:before="0" w:after="0"/>
+        <w:rPr>
+          <w:rFonts w:ascii="Calibri" w:hAnsi="Calibri"/>
+          <w:b/>
+          <w:bCs/>
+          <w:sz w:val="24"/>
+          <w:szCs w:val="22"/>
+          <w:lang w:val="en-IN"/>
+        </w:rPr>
+      </w:pPr>
+      <w:r>
+        <w:rPr>
+          <w:b/>
+          <w:bCs/>
+          <w:sz w:val="24"/>
+          <w:szCs w:val="22"/>
+          <w:lang w:val="en-IN"/>
+        </w:rPr>
+      </w:r>
+    </w:p>
+    <w:p>
+      <w:pPr>
+        <w:pStyle w:val="Normal"/>
+        <w:spacing w:before="0" w:after="0"/>
+        <w:rPr>
+          <w:rFonts w:ascii="Calibri" w:hAnsi="Calibri"/>
+          <w:b/>
+          <w:bCs/>
+          <w:sz w:val="24"/>
+          <w:szCs w:val="22"/>
+          <w:lang w:val="en-IN"/>
+        </w:rPr>
+      </w:pPr>
+      <w:r>
+        <w:rPr>
+          <w:b/>
+          <w:bCs/>
+          <w:sz w:val="24"/>
+          <w:szCs w:val="22"/>
+          <w:lang w:val="en-IN"/>
+        </w:rPr>
+      </w:r>
+    </w:p>
+    <w:p>
+      <w:pPr>
+        <w:pStyle w:val="Normal"/>
+        <w:spacing w:before="0" w:after="0"/>
+        <w:rPr>
+          <w:rFonts w:ascii="Calibri" w:hAnsi="Calibri"/>
+          <w:b/>
+          <w:bCs/>
+          <w:sz w:val="24"/>
+          <w:szCs w:val="22"/>
+          <w:lang w:val="en-IN"/>
+        </w:rPr>
+      </w:pPr>
+      <w:r>
+        <w:rPr>
+          <w:b/>
+          <w:bCs/>
+          <w:sz w:val="24"/>
+          <w:szCs w:val="22"/>
+          <w:lang w:val="en-IN"/>
+        </w:rPr>
+      </w:r>
+    </w:p>
+    <w:p>
+      <w:pPr>
+        <w:pStyle w:val="Normal"/>
+        <w:spacing w:before="0" w:after="0"/>
+        <w:rPr>
+          <w:rFonts w:ascii="Calibri" w:hAnsi="Calibri"/>
+          <w:b/>
+          <w:bCs/>
+          <w:sz w:val="24"/>
+          <w:szCs w:val="22"/>
+          <w:lang w:val="en-IN"/>
+        </w:rPr>
+      </w:pPr>
+      <w:r>
+        <w:rPr>
+          <w:b/>
+          <w:bCs/>
+          <w:sz w:val="24"/>
+          <w:szCs w:val="22"/>
+          <w:lang w:val="en-IN"/>
+        </w:rPr>
+      </w:r>
+    </w:p>
+    <w:p>
+      <w:pPr>
+        <w:pStyle w:val="Normal"/>
+        <w:spacing w:before="0" w:after="0"/>
+        <w:rPr>
+          <w:rFonts w:ascii="Calibri" w:hAnsi="Calibri"/>
+          <w:b/>
+          <w:bCs/>
+          <w:sz w:val="24"/>
+          <w:szCs w:val="22"/>
+          <w:lang w:val="en-IN"/>
+        </w:rPr>
+      </w:pPr>
+      <w:r>
+        <w:rPr>
+          <w:b/>
+          <w:bCs/>
+          <w:sz w:val="24"/>
+          <w:szCs w:val="22"/>
+          <w:lang w:val="en-IN"/>
+        </w:rPr>
+      </w:r>
+    </w:p>
+    <w:p>
+      <w:pPr>
+        <w:pStyle w:val="Normal"/>
+        <w:spacing w:before="0" w:after="0"/>
+        <w:rPr>
+          <w:rFonts w:ascii="Calibri" w:hAnsi="Calibri"/>
+        </w:rPr>
+      </w:pPr>
+      <w:r>
+        <w:rPr>
+          <w:b/>
+          <w:bCs/>
+          <w:sz w:val="24"/>
+          <w:szCs w:val="22"/>
+          <w:lang w:val="en-IN"/>
+        </w:rPr>
+        <w:t>Problem Statement 2:</w:t>
+      </w:r>
+    </w:p>
+    <w:p>
+      <w:pPr>
+        <w:pStyle w:val="Normal"/>
+        <w:spacing w:before="0" w:after="0"/>
+        <w:rPr>
+          <w:rFonts w:ascii="Calibri" w:hAnsi="Calibri"/>
+          <w:b/>
+          <w:bCs/>
+          <w:sz w:val="24"/>
+          <w:szCs w:val="22"/>
+          <w:lang w:val="en-IN"/>
+        </w:rPr>
+      </w:pPr>
+      <w:r>
+        <w:rPr>
+          <w:b/>
+          <w:bCs/>
+          <w:sz w:val="24"/>
+          <w:szCs w:val="22"/>
+          <w:lang w:val="en-IN"/>
+        </w:rPr>
+      </w:r>
+    </w:p>
+    <w:p>
+      <w:pPr>
+        <w:pStyle w:val="Normal"/>
+        <w:spacing w:before="0" w:after="0"/>
+        <w:rPr>
+          <w:rFonts w:ascii="Calibri" w:hAnsi="Calibri"/>
+        </w:rPr>
+      </w:pPr>
+      <w:r>
+        <w:rPr>
+          <w:bCs/>
+          <w:sz w:val="24"/>
+          <w:szCs w:val="22"/>
+          <w:lang w:val="en-IN"/>
+        </w:rPr>
+        <w:t xml:space="preserve">Write OpenMP code for two 2D Matrix addition, vary the size of your matrices from 250, 500, 750, 1000, and 2000 and measure the runtime with one thread (Use functions in C in calculate the execution time or use GPROF) </w:t>
+      </w:r>
+    </w:p>
+    <w:p>
+      <w:pPr>
+        <w:pStyle w:val="Normal"/>
+        <w:spacing w:before="0" w:after="0"/>
+        <w:rPr>
+          <w:rFonts w:ascii="Calibri" w:hAnsi="Calibri"/>
+        </w:rPr>
+      </w:pPr>
+      <w:r>
+        <w:rPr>
+          <w:bCs/>
+          <w:sz w:val="24"/>
+          <w:szCs w:val="22"/>
+          <w:lang w:val="en-IN"/>
+        </w:rPr>
+        <w:t xml:space="preserve">i. For each matrix size, change the number of threads from 2,4,8., and plot the speedup versus the number of threads. </w:t>
+      </w:r>
+    </w:p>
+    <w:p>
+      <w:pPr>
+        <w:pStyle w:val="Normal"/>
+        <w:spacing w:before="0" w:after="0"/>
+        <w:rPr>
+          <w:rFonts w:ascii="Calibri" w:hAnsi="Calibri"/>
+        </w:rPr>
+      </w:pPr>
+      <w:r>
+        <w:rPr>
+          <w:bCs/>
+          <w:sz w:val="24"/>
+          <w:szCs w:val="22"/>
+          <w:lang w:val="en-IN"/>
+        </w:rPr>
+        <w:t>ii. Explain whether or not the scaling behaviour is as expected.</w:t>
+      </w:r>
+    </w:p>
+    <w:p>
+      <w:pPr>
+        <w:pStyle w:val="Normal"/>
+        <w:spacing w:before="0" w:after="0"/>
+        <w:rPr>
+          <w:rFonts w:ascii="Calibri" w:hAnsi="Calibri"/>
+          <w:b/>
+          <w:bCs/>
+          <w:sz w:val="24"/>
+          <w:szCs w:val="22"/>
+          <w:lang w:val="en-IN"/>
+        </w:rPr>
+      </w:pPr>
+      <w:r>
+        <w:rPr>
+          <w:b/>
+          <w:bCs/>
+          <w:sz w:val="24"/>
+          <w:szCs w:val="22"/>
+          <w:lang w:val="en-IN"/>
+        </w:rPr>
+      </w:r>
+    </w:p>
+    <w:p>
+      <w:pPr>
+        <w:pStyle w:val="Normal"/>
+        <w:spacing w:before="0" w:after="0"/>
+        <w:rPr>
+          <w:rFonts w:ascii="Calibri" w:hAnsi="Calibri"/>
+          <w:b/>
+          <w:bCs/>
+          <w:sz w:val="24"/>
+          <w:szCs w:val="22"/>
+          <w:lang w:val="en-IN"/>
+        </w:rPr>
+      </w:pPr>
+      <w:r>
+        <w:rPr>
+          <w:b/>
+          <w:bCs/>
+          <w:sz w:val="24"/>
+          <w:szCs w:val="22"/>
+          <w:lang w:val="en-IN"/>
+        </w:rPr>
+      </w:r>
+    </w:p>
+    <w:p>
+      <w:pPr>
+        <w:pStyle w:val="Normal"/>
+        <w:spacing w:before="0" w:after="0"/>
+        <w:rPr>
+          <w:rFonts w:ascii="Calibri" w:hAnsi="Calibri"/>
+        </w:rPr>
+      </w:pPr>
+      <w:r>
+        <w:rPr>
+          <w:b/>
+          <w:bCs/>
+          <w:sz w:val="24"/>
+          <w:szCs w:val="22"/>
+          <w:lang w:val="en-IN"/>
+        </w:rPr>
+        <w:t>Screenshots:</w:t>
+      </w:r>
+    </w:p>
+    <w:p>
+      <w:pPr>
+        <w:pStyle w:val="Normal"/>
+        <w:spacing w:before="0" w:after="0"/>
+        <w:rPr>
+          <w:rFonts w:ascii="Calibri" w:hAnsi="Calibri"/>
+          <w:b/>
+          <w:bCs/>
+          <w:sz w:val="24"/>
+          <w:szCs w:val="22"/>
+          <w:lang w:val="en-IN"/>
+        </w:rPr>
+      </w:pPr>
+      <w:r>
+        <w:rPr>
           <w:b/>
           <w:bCs/>
           <w:sz w:val="24"/>
@@ -556,18 +1502,18 @@
           <w:lang w:val="en-IN"/>
         </w:rPr>
         <w:drawing>
-          <wp:anchor behindDoc="0" distT="0" distB="0" distL="0" distR="0" simplePos="0" locked="0" layoutInCell="0" allowOverlap="1" relativeHeight="2">
+          <wp:anchor behindDoc="0" distT="0" distB="0" distL="0" distR="0" simplePos="0" locked="0" layoutInCell="0" allowOverlap="1" relativeHeight="7">
             <wp:simplePos x="0" y="0"/>
             <wp:positionH relativeFrom="column">
-              <wp:align>center</wp:align>
+              <wp:posOffset>22860</wp:posOffset>
             </wp:positionH>
             <wp:positionV relativeFrom="paragraph">
               <wp:posOffset>635</wp:posOffset>
             </wp:positionV>
-            <wp:extent cx="5715000" cy="1428750"/>
+            <wp:extent cx="5060315" cy="5569585"/>
             <wp:effectExtent l="0" t="0" r="0" b="0"/>
-            <wp:wrapSquare wrapText="largest"/>
-            <wp:docPr id="3" name="Image1" descr=""/>
+            <wp:wrapTopAndBottom/>
+            <wp:docPr id="3" name="Image9" descr=""/>
             <wp:cNvGraphicFramePr>
               <a:graphicFrameLocks xmlns:a="http://schemas.openxmlformats.org/drawingml/2006/main" noChangeAspect="1"/>
             </wp:cNvGraphicFramePr>
@@ -575,7 +1521,7 @@
               <a:graphicData uri="http://schemas.openxmlformats.org/drawingml/2006/picture">
                 <pic:pic xmlns:pic="http://schemas.openxmlformats.org/drawingml/2006/picture">
                   <pic:nvPicPr>
-                    <pic:cNvPr id="3" name="Image1" descr=""/>
+                    <pic:cNvPr id="3" name="Image9" descr=""/>
                     <pic:cNvPicPr>
                       <a:picLocks noChangeAspect="1" noChangeArrowheads="1"/>
                     </pic:cNvPicPr>
@@ -589,7 +1535,7 @@
                   <pic:spPr bwMode="auto">
                     <a:xfrm>
                       <a:off x="0" y="0"/>
-                      <a:ext cx="5715000" cy="1428750"/>
+                      <a:ext cx="5060315" cy="5569585"/>
                     </a:xfrm>
                     <a:prstGeom prst="rect">
                       <a:avLst/>
@@ -608,901 +1554,153 @@
         <w:spacing w:before="0" w:after="0"/>
         <w:rPr>
           <w:rFonts w:ascii="Calibri" w:hAnsi="Calibri"/>
-        </w:rPr>
-      </w:pPr>
-      <w:r>
-        <w:rPr>
-          <w:rFonts w:ascii="Calibri" w:hAnsi="Calibri"/>
-          <w:b/>
-          <w:bCs/>
-          <w:sz w:val="24"/>
-          <w:szCs w:val="22"/>
-          <w:lang w:val="en-IN"/>
-        </w:rPr>
-        <w:t>Information and analysis:</w:t>
-      </w:r>
-    </w:p>
-    <w:p>
-      <w:pPr>
-        <w:pStyle w:val="BodyText"/>
-        <w:spacing w:before="0" w:after="0"/>
-        <w:rPr>
-          <w:rFonts w:ascii="Cambria" w:hAnsi="Cambria"/>
-          <w:b/>
-          <w:bCs/>
-          <w:sz w:val="24"/>
-          <w:szCs w:val="22"/>
-          <w:lang w:val="en-IN"/>
-        </w:rPr>
-      </w:pPr>
-      <w:r>
-        <w:rPr>
-          <w:rStyle w:val="SourceText"/>
-          <w:rFonts w:ascii="Calibri" w:hAnsi="Calibri"/>
-          <w:b/>
-          <w:bCs/>
-          <w:sz w:val="24"/>
-          <w:szCs w:val="22"/>
-          <w:lang w:val="en-IN"/>
-        </w:rPr>
-        <w:t>parallel for</w:t>
-      </w:r>
-      <w:r>
-        <w:rPr>
-          <w:rStyle w:val="Strong"/>
-          <w:rFonts w:ascii="Calibri" w:hAnsi="Calibri"/>
-          <w:b/>
-          <w:bCs/>
-          <w:sz w:val="24"/>
-          <w:szCs w:val="22"/>
-          <w:lang w:val="en-IN"/>
-        </w:rPr>
-        <w:t>: Distributes loop iterations among threads.</w:t>
-      </w:r>
-    </w:p>
-    <w:p>
-      <w:pPr>
-        <w:pStyle w:val="BodyText"/>
-        <w:numPr>
-          <w:ilvl w:val="0"/>
-          <w:numId w:val="3"/>
-        </w:numPr>
-        <w:tabs>
-          <w:tab w:val="clear" w:pos="720"/>
-          <w:tab w:val="left" w:pos="0" w:leader="none"/>
-        </w:tabs>
-        <w:spacing w:before="0" w:after="0"/>
-        <w:ind w:hanging="283" w:left="709"/>
-        <w:rPr/>
-      </w:pPr>
-      <w:r>
-        <w:rPr>
-          <w:rStyle w:val="SourceText"/>
-          <w:rFonts w:ascii="Calibri" w:hAnsi="Calibri"/>
-        </w:rPr>
-        <w:t>schedule(dynamic, 1000)</w:t>
-      </w:r>
-      <w:r>
-        <w:rPr>
-          <w:rFonts w:ascii="Calibri" w:hAnsi="Calibri"/>
-        </w:rPr>
-        <w:t>: Balances workload dynamically with chunk size.</w:t>
-      </w:r>
-    </w:p>
-    <w:p>
-      <w:pPr>
-        <w:pStyle w:val="BodyText"/>
-        <w:numPr>
-          <w:ilvl w:val="0"/>
-          <w:numId w:val="3"/>
-        </w:numPr>
-        <w:tabs>
-          <w:tab w:val="clear" w:pos="720"/>
-          <w:tab w:val="left" w:pos="0" w:leader="none"/>
-        </w:tabs>
-        <w:spacing w:before="0" w:after="0"/>
-        <w:ind w:hanging="283" w:left="709"/>
-        <w:rPr/>
-      </w:pPr>
-      <w:r>
-        <w:rPr>
-          <w:rStyle w:val="SourceText"/>
-          <w:rFonts w:ascii="Calibri" w:hAnsi="Calibri"/>
-        </w:rPr>
-        <w:t>sections</w:t>
-      </w:r>
-      <w:r>
-        <w:rPr>
-          <w:rStyle w:val="Strong"/>
-          <w:rFonts w:ascii="Calibri" w:hAnsi="Calibri"/>
-        </w:rPr>
-        <w:t xml:space="preserve"> and </w:t>
-      </w:r>
-      <w:r>
-        <w:rPr>
-          <w:rStyle w:val="SourceText"/>
-          <w:rFonts w:ascii="Calibri" w:hAnsi="Calibri"/>
-        </w:rPr>
-        <w:t>section</w:t>
-      </w:r>
-      <w:r>
-        <w:rPr>
-          <w:rFonts w:ascii="Calibri" w:hAnsi="Calibri"/>
-        </w:rPr>
-        <w:t>: Executes different code sections in parallel.</w:t>
-      </w:r>
-    </w:p>
-    <w:p>
-      <w:pPr>
-        <w:pStyle w:val="BodyText"/>
-        <w:numPr>
-          <w:ilvl w:val="0"/>
-          <w:numId w:val="3"/>
-        </w:numPr>
-        <w:tabs>
-          <w:tab w:val="clear" w:pos="720"/>
-          <w:tab w:val="left" w:pos="0" w:leader="none"/>
-        </w:tabs>
-        <w:spacing w:before="0" w:after="0"/>
-        <w:ind w:hanging="283" w:left="709"/>
-        <w:rPr/>
-      </w:pPr>
-      <w:r>
-        <w:rPr>
-          <w:rStyle w:val="SourceText"/>
-          <w:rFonts w:ascii="Calibri" w:hAnsi="Calibri"/>
-        </w:rPr>
-        <w:t>reduction</w:t>
-      </w:r>
-      <w:r>
-        <w:rPr>
-          <w:rFonts w:ascii="Calibri" w:hAnsi="Calibri"/>
-        </w:rPr>
-        <w:t>: Manages accumulation of results safely.</w:t>
-      </w:r>
-    </w:p>
-    <w:p>
-      <w:pPr>
-        <w:pStyle w:val="BodyText"/>
-        <w:numPr>
-          <w:ilvl w:val="0"/>
-          <w:numId w:val="3"/>
-        </w:numPr>
-        <w:tabs>
-          <w:tab w:val="clear" w:pos="720"/>
-          <w:tab w:val="left" w:pos="0" w:leader="none"/>
-        </w:tabs>
-        <w:spacing w:before="0" w:after="0"/>
-        <w:ind w:hanging="283" w:left="709"/>
-        <w:rPr/>
-      </w:pPr>
-      <w:r>
-        <w:rPr>
-          <w:rStyle w:val="SourceText"/>
-          <w:rFonts w:ascii="Calibri" w:hAnsi="Calibri"/>
-        </w:rPr>
-        <w:t>schedule(guided)</w:t>
-      </w:r>
-      <w:r>
-        <w:rPr>
-          <w:rFonts w:ascii="Calibri" w:hAnsi="Calibri"/>
-        </w:rPr>
-        <w:t>: Dynamically assigns iterations with decreasing chunk size.</w:t>
-      </w:r>
-    </w:p>
-    <w:p>
-      <w:pPr>
-        <w:pStyle w:val="BodyText"/>
-        <w:numPr>
-          <w:ilvl w:val="0"/>
-          <w:numId w:val="3"/>
-        </w:numPr>
-        <w:tabs>
-          <w:tab w:val="clear" w:pos="720"/>
-          <w:tab w:val="left" w:pos="0" w:leader="none"/>
-        </w:tabs>
-        <w:ind w:hanging="283" w:left="709"/>
-        <w:rPr/>
-      </w:pPr>
-      <w:r>
-        <w:rPr>
-          <w:rStyle w:val="SourceText"/>
-          <w:rFonts w:ascii="Calibri" w:hAnsi="Calibri"/>
-        </w:rPr>
-        <w:t>ordered</w:t>
-      </w:r>
-      <w:r>
-        <w:rPr>
-          <w:rFonts w:ascii="Calibri" w:hAnsi="Calibri"/>
-        </w:rPr>
-        <w:t xml:space="preserve">: Ensures code within the </w:t>
-      </w:r>
-      <w:r>
-        <w:rPr>
-          <w:rStyle w:val="SourceText"/>
-          <w:rFonts w:ascii="Calibri" w:hAnsi="Calibri"/>
-        </w:rPr>
-        <w:t>ordered</w:t>
-      </w:r>
-      <w:r>
-        <w:rPr>
-          <w:rFonts w:ascii="Calibri" w:hAnsi="Calibri"/>
-        </w:rPr>
-        <w:t xml:space="preserve"> block runs in the order of loop iterations.</w:t>
-      </w:r>
-    </w:p>
-    <w:p>
-      <w:pPr>
-        <w:pStyle w:val="BodyText"/>
-        <w:spacing w:before="0" w:after="0"/>
-        <w:rPr>
-          <w:rStyle w:val="Strong"/>
-          <w:rFonts w:ascii="Calibri" w:hAnsi="Calibri"/>
-          <w:b/>
-          <w:bCs/>
-        </w:rPr>
-      </w:pPr>
-      <w:r>
-        <w:rPr>
-          <w:rFonts w:ascii="Cambria" w:hAnsi="Cambria"/>
-          <w:b/>
-          <w:bCs/>
-          <w:sz w:val="24"/>
-          <w:szCs w:val="22"/>
-          <w:lang w:val="en-IN"/>
-        </w:rPr>
-      </w:r>
-    </w:p>
-    <w:p>
-      <w:pPr>
-        <w:pStyle w:val="BodyText"/>
-        <w:spacing w:before="0" w:after="0"/>
-        <w:rPr>
-          <w:rFonts w:ascii="Cambria" w:hAnsi="Cambria"/>
-          <w:b/>
-          <w:bCs/>
-          <w:sz w:val="24"/>
-          <w:szCs w:val="22"/>
-          <w:lang w:val="en-IN"/>
-        </w:rPr>
-      </w:pPr>
-      <w:r>
-        <w:rPr>
-          <w:rStyle w:val="Strong"/>
-          <w:rFonts w:ascii="Calibri" w:hAnsi="Calibri"/>
-          <w:b/>
-          <w:bCs/>
-          <w:sz w:val="24"/>
-          <w:szCs w:val="22"/>
-          <w:lang w:val="en-IN"/>
-        </w:rPr>
-        <w:t>Parallelizing Sorting</w:t>
-      </w:r>
-      <w:r>
-        <w:rPr>
-          <w:rFonts w:ascii="Calibri" w:hAnsi="Calibri"/>
-          <w:b/>
-          <w:bCs/>
-          <w:sz w:val="24"/>
-          <w:szCs w:val="22"/>
-          <w:lang w:val="en-IN"/>
-        </w:rPr>
-        <w:t>:</w:t>
-      </w:r>
-      <w:r>
-        <w:rPr>
-          <w:rFonts w:ascii="Calibri" w:hAnsi="Calibri"/>
-          <w:b w:val="false"/>
-          <w:bCs w:val="false"/>
-          <w:sz w:val="24"/>
-          <w:szCs w:val="22"/>
-          <w:lang w:val="en-IN"/>
-        </w:rPr>
-        <w:t xml:space="preserve"> Sorting operations are divided among multiple threads, reducing the time spent sorting.</w:t>
-      </w:r>
-    </w:p>
-    <w:p>
-      <w:pPr>
-        <w:pStyle w:val="BodyText"/>
-        <w:numPr>
-          <w:ilvl w:val="0"/>
-          <w:numId w:val="1"/>
-        </w:numPr>
-        <w:tabs>
-          <w:tab w:val="clear" w:pos="720"/>
-          <w:tab w:val="left" w:pos="0" w:leader="none"/>
-        </w:tabs>
-        <w:spacing w:before="0" w:after="0"/>
-        <w:ind w:hanging="283" w:left="720"/>
-        <w:rPr/>
-      </w:pPr>
-      <w:r>
-        <w:rPr>
-          <w:rStyle w:val="Strong"/>
-          <w:rFonts w:ascii="Calibri" w:hAnsi="Calibri"/>
-          <w:b/>
-          <w:bCs/>
-        </w:rPr>
-        <w:t>Concurrent Execution</w:t>
-      </w:r>
-      <w:r>
-        <w:rPr>
-          <w:rFonts w:ascii="Calibri" w:hAnsi="Calibri"/>
-          <w:b/>
-          <w:bCs/>
-        </w:rPr>
-        <w:t>:</w:t>
-      </w:r>
-      <w:r>
-        <w:rPr>
-          <w:rFonts w:ascii="Calibri" w:hAnsi="Calibri"/>
-          <w:b w:val="false"/>
-          <w:bCs w:val="false"/>
-        </w:rPr>
-        <w:t xml:space="preserve"> Sorting of multiple arrays is done simultaneously, which cuts down the total execution time.</w:t>
-      </w:r>
-    </w:p>
-    <w:p>
-      <w:pPr>
-        <w:pStyle w:val="BodyText"/>
-        <w:numPr>
-          <w:ilvl w:val="0"/>
-          <w:numId w:val="2"/>
-        </w:numPr>
-        <w:tabs>
-          <w:tab w:val="clear" w:pos="720"/>
-          <w:tab w:val="left" w:pos="0" w:leader="none"/>
-        </w:tabs>
-        <w:ind w:hanging="283" w:left="720"/>
-        <w:rPr/>
-      </w:pPr>
-      <w:r>
-        <w:rPr>
-          <w:rStyle w:val="Strong"/>
-          <w:rFonts w:ascii="Calibri" w:hAnsi="Calibri"/>
-          <w:b/>
-          <w:bCs/>
-        </w:rPr>
-        <w:t>Parallel Scalar Product Computation</w:t>
-      </w:r>
-      <w:r>
-        <w:rPr>
-          <w:rFonts w:ascii="Calibri" w:hAnsi="Calibri"/>
-          <w:b/>
-          <w:bCs/>
-        </w:rPr>
-        <w:t xml:space="preserve">: </w:t>
-      </w:r>
-      <w:r>
-        <w:rPr>
-          <w:rFonts w:ascii="Calibri" w:hAnsi="Calibri"/>
-          <w:b w:val="false"/>
-          <w:bCs w:val="false"/>
-        </w:rPr>
-        <w:t>The scalar product calculation is also parallelized, speeding up the computation.</w:t>
-      </w:r>
-    </w:p>
-    <w:p>
-      <w:pPr>
-        <w:pStyle w:val="Normal"/>
-        <w:spacing w:before="0" w:after="0"/>
-        <w:rPr>
-          <w:rFonts w:ascii="Calibri" w:hAnsi="Calibri"/>
-          <w:b w:val="false"/>
-          <w:bCs w:val="false"/>
-          <w:sz w:val="24"/>
-          <w:szCs w:val="22"/>
-          <w:lang w:val="en-IN"/>
-        </w:rPr>
-      </w:pPr>
-      <w:r>
-        <w:rPr>
-          <w:rFonts w:ascii="Calibri" w:hAnsi="Calibri"/>
-          <w:b w:val="false"/>
-          <w:bCs w:val="false"/>
-          <w:sz w:val="24"/>
-          <w:szCs w:val="22"/>
-          <w:lang w:val="en-IN"/>
-        </w:rPr>
-      </w:r>
-    </w:p>
-    <w:p>
-      <w:pPr>
-        <w:pStyle w:val="Normal"/>
-        <w:spacing w:before="0" w:after="0"/>
-        <w:rPr>
-          <w:rFonts w:ascii="Calibri" w:hAnsi="Calibri"/>
-          <w:b/>
-          <w:bCs/>
-          <w:sz w:val="24"/>
-          <w:szCs w:val="22"/>
-          <w:lang w:val="en-IN"/>
-        </w:rPr>
-      </w:pPr>
-      <w:r>
-        <w:rPr>
-          <w:rFonts w:ascii="Calibri" w:hAnsi="Calibri"/>
-          <w:b/>
-          <w:bCs/>
-          <w:sz w:val="24"/>
-          <w:szCs w:val="22"/>
-          <w:lang w:val="en-IN"/>
-        </w:rPr>
-      </w:r>
-    </w:p>
-    <w:p>
-      <w:pPr>
-        <w:pStyle w:val="Normal"/>
-        <w:spacing w:before="0" w:after="0"/>
-        <w:rPr>
-          <w:rFonts w:ascii="Calibri" w:hAnsi="Calibri"/>
-          <w:b/>
-          <w:bCs/>
-          <w:sz w:val="24"/>
-          <w:szCs w:val="22"/>
-          <w:lang w:val="en-IN"/>
-        </w:rPr>
-      </w:pPr>
-      <w:r>
-        <w:rPr>
-          <w:rFonts w:ascii="Calibri" w:hAnsi="Calibri"/>
-          <w:b/>
-          <w:bCs/>
-          <w:sz w:val="24"/>
-          <w:szCs w:val="22"/>
-          <w:lang w:val="en-IN"/>
-        </w:rPr>
-      </w:r>
-    </w:p>
-    <w:p>
-      <w:pPr>
-        <w:pStyle w:val="Normal"/>
-        <w:spacing w:before="0" w:after="0"/>
-        <w:rPr>
-          <w:rFonts w:ascii="Calibri" w:hAnsi="Calibri"/>
-          <w:b/>
-          <w:bCs/>
-          <w:sz w:val="24"/>
-          <w:szCs w:val="22"/>
-          <w:lang w:val="en-IN"/>
-        </w:rPr>
-      </w:pPr>
-      <w:r>
-        <w:rPr>
-          <w:rFonts w:ascii="Calibri" w:hAnsi="Calibri"/>
-          <w:b/>
-          <w:bCs/>
-          <w:sz w:val="24"/>
-          <w:szCs w:val="22"/>
-          <w:lang w:val="en-IN"/>
-        </w:rPr>
-      </w:r>
-    </w:p>
-    <w:p>
-      <w:pPr>
-        <w:pStyle w:val="Normal"/>
-        <w:spacing w:before="0" w:after="0"/>
-        <w:rPr>
-          <w:rFonts w:ascii="Calibri" w:hAnsi="Calibri"/>
-          <w:b/>
-          <w:bCs/>
-          <w:sz w:val="24"/>
-          <w:szCs w:val="22"/>
-          <w:lang w:val="en-IN"/>
-        </w:rPr>
-      </w:pPr>
-      <w:r>
-        <w:rPr>
-          <w:rFonts w:ascii="Calibri" w:hAnsi="Calibri"/>
-          <w:b/>
-          <w:bCs/>
-          <w:sz w:val="24"/>
-          <w:szCs w:val="22"/>
-          <w:lang w:val="en-IN"/>
-        </w:rPr>
-      </w:r>
-    </w:p>
-    <w:p>
-      <w:pPr>
-        <w:pStyle w:val="Normal"/>
-        <w:spacing w:before="0" w:after="0"/>
-        <w:rPr>
-          <w:rFonts w:ascii="Calibri" w:hAnsi="Calibri"/>
-          <w:b/>
-          <w:bCs/>
-          <w:sz w:val="24"/>
-          <w:szCs w:val="22"/>
-          <w:lang w:val="en-IN"/>
-        </w:rPr>
-      </w:pPr>
-      <w:r>
-        <w:rPr>
-          <w:rFonts w:ascii="Calibri" w:hAnsi="Calibri"/>
-          <w:b/>
-          <w:bCs/>
-          <w:sz w:val="24"/>
-          <w:szCs w:val="22"/>
-          <w:lang w:val="en-IN"/>
-        </w:rPr>
-      </w:r>
-    </w:p>
-    <w:p>
-      <w:pPr>
-        <w:pStyle w:val="Normal"/>
-        <w:spacing w:before="0" w:after="0"/>
-        <w:rPr>
-          <w:rFonts w:ascii="Calibri" w:hAnsi="Calibri"/>
-          <w:b/>
-          <w:bCs/>
-          <w:sz w:val="24"/>
-          <w:szCs w:val="22"/>
-          <w:lang w:val="en-IN"/>
-        </w:rPr>
-      </w:pPr>
-      <w:r>
-        <w:rPr>
-          <w:rFonts w:ascii="Calibri" w:hAnsi="Calibri"/>
-          <w:b/>
-          <w:bCs/>
-          <w:sz w:val="24"/>
-          <w:szCs w:val="22"/>
-          <w:lang w:val="en-IN"/>
-        </w:rPr>
-      </w:r>
-    </w:p>
-    <w:p>
-      <w:pPr>
-        <w:pStyle w:val="Normal"/>
-        <w:spacing w:before="0" w:after="0"/>
-        <w:rPr>
-          <w:rFonts w:ascii="Calibri" w:hAnsi="Calibri"/>
-          <w:b/>
-          <w:bCs/>
-          <w:sz w:val="24"/>
-          <w:szCs w:val="22"/>
-          <w:lang w:val="en-IN"/>
-        </w:rPr>
-      </w:pPr>
-      <w:r>
-        <w:rPr>
-          <w:rFonts w:ascii="Calibri" w:hAnsi="Calibri"/>
-          <w:b/>
-          <w:bCs/>
-          <w:sz w:val="24"/>
-          <w:szCs w:val="22"/>
-          <w:lang w:val="en-IN"/>
-        </w:rPr>
-      </w:r>
-    </w:p>
-    <w:p>
-      <w:pPr>
-        <w:pStyle w:val="Normal"/>
-        <w:spacing w:before="0" w:after="0"/>
-        <w:rPr>
-          <w:rFonts w:ascii="Calibri" w:hAnsi="Calibri"/>
-          <w:b/>
-          <w:bCs/>
-          <w:sz w:val="24"/>
-          <w:szCs w:val="22"/>
-          <w:lang w:val="en-IN"/>
-        </w:rPr>
-      </w:pPr>
-      <w:r>
-        <w:rPr>
-          <w:rFonts w:ascii="Calibri" w:hAnsi="Calibri"/>
-          <w:b/>
-          <w:bCs/>
-          <w:sz w:val="24"/>
-          <w:szCs w:val="22"/>
-          <w:lang w:val="en-IN"/>
-        </w:rPr>
-      </w:r>
-    </w:p>
-    <w:p>
-      <w:pPr>
-        <w:pStyle w:val="Normal"/>
-        <w:spacing w:before="0" w:after="0"/>
-        <w:rPr>
-          <w:rFonts w:ascii="Calibri" w:hAnsi="Calibri"/>
-          <w:b/>
-          <w:bCs/>
-          <w:sz w:val="24"/>
-          <w:szCs w:val="22"/>
-          <w:lang w:val="en-IN"/>
-        </w:rPr>
-      </w:pPr>
-      <w:r>
-        <w:rPr>
-          <w:rFonts w:ascii="Calibri" w:hAnsi="Calibri"/>
-          <w:b/>
-          <w:bCs/>
-          <w:sz w:val="24"/>
-          <w:szCs w:val="22"/>
-          <w:lang w:val="en-IN"/>
-        </w:rPr>
-      </w:r>
-    </w:p>
-    <w:p>
-      <w:pPr>
-        <w:pStyle w:val="Normal"/>
-        <w:spacing w:before="0" w:after="0"/>
-        <w:rPr>
-          <w:rFonts w:ascii="Calibri" w:hAnsi="Calibri"/>
-          <w:b/>
-          <w:bCs/>
-          <w:sz w:val="24"/>
-          <w:szCs w:val="22"/>
-          <w:lang w:val="en-IN"/>
-        </w:rPr>
-      </w:pPr>
-      <w:r>
-        <w:rPr>
-          <w:rFonts w:ascii="Calibri" w:hAnsi="Calibri"/>
-          <w:b/>
-          <w:bCs/>
-          <w:sz w:val="24"/>
-          <w:szCs w:val="22"/>
-          <w:lang w:val="en-IN"/>
-        </w:rPr>
-      </w:r>
-    </w:p>
-    <w:p>
-      <w:pPr>
-        <w:pStyle w:val="Normal"/>
-        <w:spacing w:before="0" w:after="0"/>
-        <w:rPr>
-          <w:rFonts w:ascii="Calibri" w:hAnsi="Calibri"/>
-          <w:b/>
-          <w:bCs/>
-          <w:sz w:val="24"/>
-          <w:szCs w:val="22"/>
-          <w:lang w:val="en-IN"/>
-        </w:rPr>
-      </w:pPr>
-      <w:r>
-        <w:rPr>
-          <w:rFonts w:ascii="Calibri" w:hAnsi="Calibri"/>
-          <w:b/>
-          <w:bCs/>
-          <w:sz w:val="24"/>
-          <w:szCs w:val="22"/>
-          <w:lang w:val="en-IN"/>
-        </w:rPr>
-      </w:r>
-    </w:p>
-    <w:p>
-      <w:pPr>
-        <w:pStyle w:val="Normal"/>
-        <w:spacing w:before="0" w:after="0"/>
-        <w:rPr>
-          <w:rFonts w:ascii="Calibri" w:hAnsi="Calibri"/>
-          <w:b/>
-          <w:bCs/>
-          <w:sz w:val="24"/>
-          <w:szCs w:val="22"/>
-          <w:lang w:val="en-IN"/>
-        </w:rPr>
-      </w:pPr>
-      <w:r>
-        <w:rPr>
-          <w:rFonts w:ascii="Calibri" w:hAnsi="Calibri"/>
-          <w:b/>
-          <w:bCs/>
-          <w:sz w:val="24"/>
-          <w:szCs w:val="22"/>
-          <w:lang w:val="en-IN"/>
-        </w:rPr>
-      </w:r>
-    </w:p>
-    <w:p>
-      <w:pPr>
-        <w:pStyle w:val="Normal"/>
-        <w:spacing w:before="0" w:after="0"/>
-        <w:rPr>
-          <w:rFonts w:ascii="Calibri" w:hAnsi="Calibri"/>
-          <w:b/>
-          <w:bCs/>
-          <w:sz w:val="24"/>
-          <w:szCs w:val="22"/>
-          <w:lang w:val="en-IN"/>
-        </w:rPr>
-      </w:pPr>
-      <w:r>
-        <w:rPr>
-          <w:rFonts w:ascii="Calibri" w:hAnsi="Calibri"/>
-          <w:b/>
-          <w:bCs/>
-          <w:sz w:val="24"/>
-          <w:szCs w:val="22"/>
-          <w:lang w:val="en-IN"/>
-        </w:rPr>
-      </w:r>
-    </w:p>
-    <w:p>
-      <w:pPr>
-        <w:pStyle w:val="Normal"/>
-        <w:spacing w:before="0" w:after="0"/>
-        <w:rPr>
-          <w:rFonts w:ascii="Calibri" w:hAnsi="Calibri"/>
-        </w:rPr>
-      </w:pPr>
-      <w:r>
-        <w:rPr>
-          <w:rFonts w:ascii="Calibri" w:hAnsi="Calibri"/>
-          <w:b/>
-          <w:bCs/>
-          <w:sz w:val="24"/>
-          <w:szCs w:val="22"/>
-          <w:lang w:val="en-IN"/>
-        </w:rPr>
-        <w:t>Problem Statement 2:</w:t>
-      </w:r>
-    </w:p>
-    <w:p>
-      <w:pPr>
-        <w:pStyle w:val="Normal"/>
-        <w:spacing w:before="0" w:after="0"/>
-        <w:rPr>
-          <w:rFonts w:ascii="Calibri" w:hAnsi="Calibri"/>
-          <w:b/>
-          <w:bCs/>
-          <w:sz w:val="24"/>
-          <w:szCs w:val="22"/>
-          <w:lang w:val="en-IN"/>
-        </w:rPr>
-      </w:pPr>
-      <w:r>
-        <w:rPr>
-          <w:rFonts w:ascii="Calibri" w:hAnsi="Calibri"/>
-          <w:b/>
-          <w:bCs/>
-          <w:sz w:val="24"/>
-          <w:szCs w:val="22"/>
-          <w:lang w:val="en-IN"/>
-        </w:rPr>
-      </w:r>
-    </w:p>
-    <w:p>
-      <w:pPr>
-        <w:pStyle w:val="Normal"/>
-        <w:spacing w:before="0" w:after="0"/>
-        <w:rPr>
-          <w:rFonts w:ascii="Calibri" w:hAnsi="Calibri"/>
-        </w:rPr>
-      </w:pPr>
-      <w:r>
-        <w:rPr>
-          <w:rFonts w:ascii="Calibri" w:hAnsi="Calibri"/>
-          <w:bCs/>
-          <w:sz w:val="24"/>
-          <w:szCs w:val="22"/>
-          <w:lang w:val="en-IN"/>
-        </w:rPr>
-        <w:t xml:space="preserve">Write OpenMP code for two 2D Matrix addition, vary the size of your matrices from 250, 500, 750, 1000, and 2000 and measure the runtime with one thread (Use functions in C in calculate the execution time or use GPROF) </w:t>
-      </w:r>
-    </w:p>
-    <w:p>
-      <w:pPr>
-        <w:pStyle w:val="Normal"/>
-        <w:spacing w:before="0" w:after="0"/>
-        <w:rPr>
-          <w:rFonts w:ascii="Calibri" w:hAnsi="Calibri"/>
-        </w:rPr>
-      </w:pPr>
-      <w:r>
-        <w:rPr>
-          <w:rFonts w:ascii="Calibri" w:hAnsi="Calibri"/>
-          <w:bCs/>
-          <w:sz w:val="24"/>
-          <w:szCs w:val="22"/>
-          <w:lang w:val="en-IN"/>
-        </w:rPr>
-        <w:t xml:space="preserve">i. For each matrix size, change the number of threads from 2,4,8., and plot the speedup versus the number of threads. </w:t>
-      </w:r>
-    </w:p>
-    <w:p>
-      <w:pPr>
-        <w:pStyle w:val="Normal"/>
-        <w:spacing w:before="0" w:after="0"/>
-        <w:rPr>
-          <w:rFonts w:ascii="Calibri" w:hAnsi="Calibri"/>
-        </w:rPr>
-      </w:pPr>
-      <w:r>
-        <w:rPr>
-          <w:rFonts w:ascii="Calibri" w:hAnsi="Calibri"/>
-          <w:bCs/>
-          <w:sz w:val="24"/>
-          <w:szCs w:val="22"/>
-          <w:lang w:val="en-IN"/>
-        </w:rPr>
-        <w:t>ii. Explain whether or not the scaling behaviour is as expected.</w:t>
-      </w:r>
-    </w:p>
-    <w:p>
-      <w:pPr>
-        <w:pStyle w:val="Normal"/>
-        <w:spacing w:before="0" w:after="0"/>
-        <w:rPr>
-          <w:rFonts w:ascii="Calibri" w:hAnsi="Calibri"/>
-          <w:b/>
-          <w:bCs/>
-          <w:sz w:val="24"/>
-          <w:szCs w:val="22"/>
-          <w:lang w:val="en-IN"/>
-        </w:rPr>
-      </w:pPr>
-      <w:r>
-        <w:rPr>
-          <w:rFonts w:ascii="Calibri" w:hAnsi="Calibri"/>
-          <w:b/>
-          <w:bCs/>
-          <w:sz w:val="24"/>
-          <w:szCs w:val="22"/>
-          <w:lang w:val="en-IN"/>
-        </w:rPr>
-      </w:r>
-    </w:p>
-    <w:p>
-      <w:pPr>
-        <w:pStyle w:val="Normal"/>
-        <w:spacing w:before="0" w:after="0"/>
-        <w:rPr>
-          <w:rFonts w:ascii="Calibri" w:hAnsi="Calibri"/>
-          <w:b/>
-          <w:bCs/>
-          <w:sz w:val="24"/>
-          <w:szCs w:val="22"/>
-          <w:lang w:val="en-IN"/>
-        </w:rPr>
-      </w:pPr>
-      <w:r>
-        <w:rPr>
-          <w:rFonts w:ascii="Calibri" w:hAnsi="Calibri"/>
-          <w:b/>
-          <w:bCs/>
-          <w:sz w:val="24"/>
-          <w:szCs w:val="22"/>
-          <w:lang w:val="en-IN"/>
-        </w:rPr>
-      </w:r>
-    </w:p>
-    <w:p>
-      <w:pPr>
-        <w:pStyle w:val="Normal"/>
-        <w:spacing w:before="0" w:after="0"/>
-        <w:rPr>
-          <w:rFonts w:ascii="Calibri" w:hAnsi="Calibri"/>
-        </w:rPr>
-      </w:pPr>
-      <w:r>
-        <w:rPr>
-          <w:rFonts w:ascii="Calibri" w:hAnsi="Calibri"/>
-          <w:b/>
-          <w:bCs/>
-          <w:sz w:val="24"/>
-          <w:szCs w:val="22"/>
-          <w:lang w:val="en-IN"/>
-        </w:rPr>
-        <w:t>Screenshots:</w:t>
-      </w:r>
-    </w:p>
-    <w:p>
-      <w:pPr>
-        <w:pStyle w:val="Normal"/>
-        <w:spacing w:before="0" w:after="0"/>
-        <w:rPr>
-          <w:rFonts w:ascii="Calibri" w:hAnsi="Calibri"/>
-          <w:b/>
-          <w:bCs/>
-          <w:sz w:val="24"/>
-          <w:szCs w:val="22"/>
-          <w:lang w:val="en-IN"/>
-        </w:rPr>
-      </w:pPr>
-      <w:r>
-        <w:rPr>
-          <w:rFonts w:ascii="Calibri" w:hAnsi="Calibri"/>
+          <w:b/>
+          <w:bCs/>
+          <w:sz w:val="24"/>
+          <w:szCs w:val="22"/>
+          <w:lang w:val="en-IN"/>
+        </w:rPr>
+      </w:pPr>
+      <w:r>
+        <w:rPr>
+          <w:b/>
+          <w:bCs/>
+          <w:sz w:val="24"/>
+          <w:szCs w:val="22"/>
+          <w:lang w:val="en-IN"/>
+        </w:rPr>
+      </w:r>
+    </w:p>
+    <w:p>
+      <w:pPr>
+        <w:pStyle w:val="Normal"/>
+        <w:spacing w:before="0" w:after="0"/>
+        <w:rPr>
+          <w:rFonts w:ascii="Calibri" w:hAnsi="Calibri"/>
+          <w:b/>
+          <w:bCs/>
+          <w:sz w:val="24"/>
+          <w:szCs w:val="22"/>
+          <w:lang w:val="en-IN"/>
+        </w:rPr>
+      </w:pPr>
+      <w:r>
+        <w:rPr>
+          <w:b/>
+          <w:bCs/>
+          <w:sz w:val="24"/>
+          <w:szCs w:val="22"/>
+          <w:lang w:val="en-IN"/>
+        </w:rPr>
+      </w:r>
+    </w:p>
+    <w:p>
+      <w:pPr>
+        <w:pStyle w:val="Normal"/>
+        <w:spacing w:before="0" w:after="0"/>
+        <w:rPr>
+          <w:rFonts w:ascii="Calibri" w:hAnsi="Calibri"/>
+          <w:b/>
+          <w:bCs/>
+          <w:sz w:val="24"/>
+          <w:szCs w:val="22"/>
+          <w:lang w:val="en-IN"/>
+        </w:rPr>
+      </w:pPr>
+      <w:r>
+        <w:rPr>
+          <w:b/>
+          <w:bCs/>
+          <w:sz w:val="24"/>
+          <w:szCs w:val="22"/>
+          <w:lang w:val="en-IN"/>
+        </w:rPr>
+      </w:r>
+    </w:p>
+    <w:p>
+      <w:pPr>
+        <w:pStyle w:val="Normal"/>
+        <w:spacing w:before="0" w:after="0"/>
+        <w:rPr>
+          <w:rFonts w:ascii="Calibri" w:hAnsi="Calibri"/>
+          <w:b/>
+          <w:bCs/>
+          <w:sz w:val="24"/>
+          <w:szCs w:val="22"/>
+          <w:lang w:val="en-IN"/>
+        </w:rPr>
+      </w:pPr>
+      <w:r>
+        <w:rPr>
+          <w:b/>
+          <w:bCs/>
+          <w:sz w:val="24"/>
+          <w:szCs w:val="22"/>
+          <w:lang w:val="en-IN"/>
+        </w:rPr>
+      </w:r>
+    </w:p>
+    <w:p>
+      <w:pPr>
+        <w:pStyle w:val="Normal"/>
+        <w:spacing w:before="0" w:after="0"/>
+        <w:rPr>
+          <w:rFonts w:ascii="Calibri" w:hAnsi="Calibri"/>
+          <w:b/>
+          <w:bCs/>
+          <w:sz w:val="24"/>
+          <w:szCs w:val="22"/>
+          <w:lang w:val="en-IN"/>
+        </w:rPr>
+      </w:pPr>
+      <w:r>
+        <w:rPr>
+          <w:b/>
+          <w:bCs/>
+          <w:sz w:val="24"/>
+          <w:szCs w:val="22"/>
+          <w:lang w:val="en-IN"/>
+        </w:rPr>
+      </w:r>
+    </w:p>
+    <w:p>
+      <w:pPr>
+        <w:pStyle w:val="Normal"/>
+        <w:spacing w:before="0" w:after="0"/>
+        <w:rPr>
+          <w:rFonts w:ascii="Calibri" w:hAnsi="Calibri"/>
+          <w:b/>
+          <w:bCs/>
+          <w:sz w:val="24"/>
+          <w:szCs w:val="22"/>
+          <w:lang w:val="en-IN"/>
+        </w:rPr>
+      </w:pPr>
+      <w:r>
+        <w:rPr>
+          <w:b/>
+          <w:bCs/>
+          <w:sz w:val="24"/>
+          <w:szCs w:val="22"/>
+          <w:lang w:val="en-IN"/>
+        </w:rPr>
+      </w:r>
+    </w:p>
+    <w:p>
+      <w:pPr>
+        <w:pStyle w:val="Normal"/>
+        <w:spacing w:before="0" w:after="0"/>
+        <w:rPr>
+          <w:rFonts w:ascii="Calibri" w:hAnsi="Calibri"/>
+          <w:b/>
+          <w:bCs/>
+          <w:sz w:val="24"/>
+          <w:szCs w:val="22"/>
+          <w:lang w:val="en-IN"/>
+        </w:rPr>
+      </w:pPr>
+      <w:r>
+        <w:rPr>
           <w:b/>
           <w:bCs/>
           <w:sz w:val="24"/>
@@ -1510,18 +1708,18 @@
           <w:lang w:val="en-IN"/>
         </w:rPr>
         <w:drawing>
-          <wp:anchor behindDoc="0" distT="0" distB="0" distL="0" distR="0" simplePos="0" locked="0" layoutInCell="0" allowOverlap="1" relativeHeight="5">
+          <wp:anchor behindDoc="0" distT="0" distB="0" distL="0" distR="0" simplePos="0" locked="0" layoutInCell="0" allowOverlap="1" relativeHeight="6">
             <wp:simplePos x="0" y="0"/>
             <wp:positionH relativeFrom="column">
-              <wp:posOffset>10160</wp:posOffset>
+              <wp:align>center</wp:align>
             </wp:positionH>
             <wp:positionV relativeFrom="paragraph">
-              <wp:posOffset>62230</wp:posOffset>
+              <wp:posOffset>635</wp:posOffset>
             </wp:positionV>
-            <wp:extent cx="3790950" cy="5499735"/>
+            <wp:extent cx="5943600" cy="7158355"/>
             <wp:effectExtent l="0" t="0" r="0" b="0"/>
             <wp:wrapTopAndBottom/>
-            <wp:docPr id="4" name="Image4" descr=""/>
+            <wp:docPr id="4" name="Image10" descr=""/>
             <wp:cNvGraphicFramePr>
               <a:graphicFrameLocks xmlns:a="http://schemas.openxmlformats.org/drawingml/2006/main" noChangeAspect="1"/>
             </wp:cNvGraphicFramePr>
@@ -1529,7 +1727,7 @@
               <a:graphicData uri="http://schemas.openxmlformats.org/drawingml/2006/picture">
                 <pic:pic xmlns:pic="http://schemas.openxmlformats.org/drawingml/2006/picture">
                   <pic:nvPicPr>
-                    <pic:cNvPr id="4" name="Image4" descr=""/>
+                    <pic:cNvPr id="4" name="Image10" descr=""/>
                     <pic:cNvPicPr>
                       <a:picLocks noChangeAspect="1" noChangeArrowheads="1"/>
                     </pic:cNvPicPr>
@@ -1543,7 +1741,7 @@
                   <pic:spPr bwMode="auto">
                     <a:xfrm>
                       <a:off x="0" y="0"/>
-                      <a:ext cx="3790950" cy="5499735"/>
+                      <a:ext cx="5943600" cy="7158355"/>
                     </a:xfrm>
                     <a:prstGeom prst="rect">
                       <a:avLst/>
@@ -1571,7 +1769,6 @@
       </w:pPr>
       <w:r>
         <w:rPr>
-          <w:rFonts w:ascii="Calibri" w:hAnsi="Calibri"/>
           <w:b/>
           <w:bCs/>
           <w:sz w:val="24"/>
@@ -1579,18 +1776,18 @@
           <w:lang w:val="en-IN"/>
         </w:rPr>
         <w:drawing>
-          <wp:anchor behindDoc="0" distT="0" distB="0" distL="0" distR="0" simplePos="0" locked="0" layoutInCell="0" allowOverlap="1" relativeHeight="6">
+          <wp:anchor behindDoc="0" distT="0" distB="0" distL="0" distR="0" simplePos="0" locked="0" layoutInCell="0" allowOverlap="1" relativeHeight="8">
             <wp:simplePos x="0" y="0"/>
             <wp:positionH relativeFrom="column">
-              <wp:posOffset>-3810</wp:posOffset>
+              <wp:align>center</wp:align>
             </wp:positionH>
             <wp:positionV relativeFrom="paragraph">
-              <wp:posOffset>153035</wp:posOffset>
+              <wp:posOffset>635</wp:posOffset>
             </wp:positionV>
-            <wp:extent cx="3909695" cy="3309620"/>
+            <wp:extent cx="4324350" cy="4400550"/>
             <wp:effectExtent l="0" t="0" r="0" b="0"/>
-            <wp:wrapTopAndBottom/>
-            <wp:docPr id="5" name="Image5" descr=""/>
+            <wp:wrapSquare wrapText="largest"/>
+            <wp:docPr id="5" name="Image2" descr=""/>
             <wp:cNvGraphicFramePr>
               <a:graphicFrameLocks xmlns:a="http://schemas.openxmlformats.org/drawingml/2006/main" noChangeAspect="1"/>
             </wp:cNvGraphicFramePr>
@@ -1598,7 +1795,7 @@
               <a:graphicData uri="http://schemas.openxmlformats.org/drawingml/2006/picture">
                 <pic:pic xmlns:pic="http://schemas.openxmlformats.org/drawingml/2006/picture">
                   <pic:nvPicPr>
-                    <pic:cNvPr id="5" name="Image5" descr=""/>
+                    <pic:cNvPr id="5" name="Image2" descr=""/>
                     <pic:cNvPicPr>
                       <a:picLocks noChangeAspect="1" noChangeArrowheads="1"/>
                     </pic:cNvPicPr>
@@ -1612,7 +1809,7 @@
                   <pic:spPr bwMode="auto">
                     <a:xfrm>
                       <a:off x="0" y="0"/>
-                      <a:ext cx="3909695" cy="3309620"/>
+                      <a:ext cx="4324350" cy="4400550"/>
                     </a:xfrm>
                     <a:prstGeom prst="rect">
                       <a:avLst/>
@@ -1631,152 +1828,10 @@
         <w:spacing w:before="0" w:after="0"/>
         <w:rPr>
           <w:rFonts w:ascii="Calibri" w:hAnsi="Calibri"/>
-          <w:b/>
-          <w:bCs/>
-          <w:sz w:val="24"/>
-          <w:szCs w:val="22"/>
-          <w:lang w:val="en-IN"/>
-        </w:rPr>
-      </w:pPr>
-      <w:r>
-        <w:rPr>
-          <w:rFonts w:ascii="Calibri" w:hAnsi="Calibri"/>
-          <w:b/>
-          <w:bCs/>
-          <w:sz w:val="24"/>
-          <w:szCs w:val="22"/>
-          <w:lang w:val="en-IN"/>
-        </w:rPr>
-        <w:drawing>
-          <wp:anchor behindDoc="0" distT="0" distB="0" distL="0" distR="0" simplePos="0" locked="0" layoutInCell="0" allowOverlap="1" relativeHeight="7">
-            <wp:simplePos x="0" y="0"/>
-            <wp:positionH relativeFrom="column">
-              <wp:posOffset>186055</wp:posOffset>
-            </wp:positionH>
-            <wp:positionV relativeFrom="paragraph">
-              <wp:posOffset>38735</wp:posOffset>
-            </wp:positionV>
-            <wp:extent cx="3543300" cy="3520440"/>
-            <wp:effectExtent l="0" t="0" r="0" b="0"/>
-            <wp:wrapTopAndBottom/>
-            <wp:docPr id="6" name="Image6" descr=""/>
-            <wp:cNvGraphicFramePr>
-              <a:graphicFrameLocks xmlns:a="http://schemas.openxmlformats.org/drawingml/2006/main" noChangeAspect="1"/>
-            </wp:cNvGraphicFramePr>
-            <a:graphic xmlns:a="http://schemas.openxmlformats.org/drawingml/2006/main">
-              <a:graphicData uri="http://schemas.openxmlformats.org/drawingml/2006/picture">
-                <pic:pic xmlns:pic="http://schemas.openxmlformats.org/drawingml/2006/picture">
-                  <pic:nvPicPr>
-                    <pic:cNvPr id="6" name="Image6" descr=""/>
-                    <pic:cNvPicPr>
-                      <a:picLocks noChangeAspect="1" noChangeArrowheads="1"/>
-                    </pic:cNvPicPr>
-                  </pic:nvPicPr>
-                  <pic:blipFill>
-                    <a:blip r:embed="rId7"/>
-                    <a:stretch>
-                      <a:fillRect/>
-                    </a:stretch>
-                  </pic:blipFill>
-                  <pic:spPr bwMode="auto">
-                    <a:xfrm>
-                      <a:off x="0" y="0"/>
-                      <a:ext cx="3543300" cy="3520440"/>
-                    </a:xfrm>
-                    <a:prstGeom prst="rect">
-                      <a:avLst/>
-                    </a:prstGeom>
-                  </pic:spPr>
-                </pic:pic>
-              </a:graphicData>
-            </a:graphic>
-          </wp:anchor>
-        </w:drawing>
-      </w:r>
-    </w:p>
-    <w:p>
-      <w:pPr>
-        <w:pStyle w:val="Normal"/>
-        <w:spacing w:before="0" w:after="0"/>
-        <w:rPr>
-          <w:rFonts w:ascii="Calibri" w:hAnsi="Calibri"/>
-          <w:b/>
-          <w:bCs/>
-          <w:sz w:val="24"/>
-          <w:szCs w:val="22"/>
-          <w:lang w:val="en-IN"/>
-        </w:rPr>
-      </w:pPr>
-      <w:r>
-        <w:rPr>
-          <w:rFonts w:ascii="Calibri" w:hAnsi="Calibri"/>
-          <w:b/>
-          <w:bCs/>
-          <w:sz w:val="24"/>
-          <w:szCs w:val="22"/>
-          <w:lang w:val="en-IN"/>
-        </w:rPr>
-      </w:r>
-    </w:p>
-    <w:p>
-      <w:pPr>
-        <w:pStyle w:val="Normal"/>
-        <w:spacing w:before="0" w:after="0"/>
-        <w:rPr>
-          <w:rFonts w:ascii="Calibri" w:hAnsi="Calibri"/>
-          <w:b/>
-          <w:bCs/>
-          <w:sz w:val="24"/>
-          <w:szCs w:val="22"/>
-          <w:lang w:val="en-IN"/>
-        </w:rPr>
-      </w:pPr>
-      <w:r>
-        <w:rPr>
-          <w:rFonts w:ascii="Calibri" w:hAnsi="Calibri"/>
-          <w:b/>
-          <w:bCs/>
-          <w:sz w:val="24"/>
-          <w:szCs w:val="22"/>
-          <w:lang w:val="en-IN"/>
-        </w:rPr>
-      </w:r>
-    </w:p>
-    <w:p>
-      <w:pPr>
-        <w:pStyle w:val="Normal"/>
-        <w:spacing w:before="0" w:after="0"/>
-        <w:rPr>
-          <w:rFonts w:ascii="Calibri" w:hAnsi="Calibri"/>
-          <w:b/>
-          <w:bCs/>
-          <w:sz w:val="24"/>
-          <w:szCs w:val="22"/>
-          <w:lang w:val="en-IN"/>
-        </w:rPr>
-      </w:pPr>
-      <w:r>
-        <w:rPr>
-          <w:rFonts w:ascii="Calibri" w:hAnsi="Calibri"/>
-          <w:b/>
-          <w:bCs/>
-          <w:sz w:val="24"/>
-          <w:szCs w:val="22"/>
-          <w:lang w:val="en-IN"/>
-        </w:rPr>
-      </w:r>
-    </w:p>
-    <w:p>
-      <w:pPr>
-        <w:pStyle w:val="Normal"/>
-        <w:spacing w:before="0" w:after="0"/>
-        <w:rPr>
-          <w:rFonts w:ascii="Calibri" w:hAnsi="Calibri"/>
-        </w:rPr>
-      </w:pPr>
-      <w:r>
-        <w:rPr>
-          <w:rFonts w:ascii="Calibri" w:hAnsi="Calibri"/>
+        </w:rPr>
+      </w:pPr>
+      <w:r>
+        <w:rPr>
           <w:b/>
           <w:bCs/>
           <w:sz w:val="24"/>
@@ -1795,9 +1850,7 @@
         </w:rPr>
       </w:pPr>
       <w:r>
-        <w:rPr>
-          <w:rFonts w:ascii="Calibri" w:hAnsi="Calibri"/>
-        </w:rPr>
+        <w:rPr/>
       </w:r>
     </w:p>
     <w:p>
@@ -1809,7 +1862,6 @@
       <w:r>
         <w:rPr>
           <w:rStyle w:val="Strong"/>
-          <w:rFonts w:ascii="Calibri" w:hAnsi="Calibri"/>
           <w:sz w:val="24"/>
           <w:szCs w:val="22"/>
           <w:lang w:val="en-IN"/>
@@ -1830,9 +1882,7 @@
         </w:rPr>
       </w:pPr>
       <w:r>
-        <w:rPr>
-          <w:rFonts w:ascii="Calibri" w:hAnsi="Calibri"/>
-        </w:rPr>
+        <w:rPr/>
         <w:t>The code initializes two matrices with random values.</w:t>
       </w:r>
     </w:p>
@@ -1849,27 +1899,21 @@
       <w:r>
         <w:rPr>
           <w:rStyle w:val="Strong"/>
-          <w:rFonts w:ascii="Calibri" w:hAnsi="Calibri"/>
         </w:rPr>
         <w:t xml:space="preserve">Matrix Addition: </w:t>
       </w:r>
       <w:r>
-        <w:rPr>
-          <w:rFonts w:ascii="Calibri" w:hAnsi="Calibri"/>
-        </w:rPr>
+        <w:rPr/>
         <w:t xml:space="preserve">The </w:t>
       </w:r>
       <w:r>
         <w:rPr>
           <w:rStyle w:val="SourceText"/>
-          <w:rFonts w:ascii="Calibri" w:hAnsi="Calibri"/>
         </w:rPr>
         <w:t>matrix_addition</w:t>
       </w:r>
       <w:r>
-        <w:rPr>
-          <w:rFonts w:ascii="Calibri" w:hAnsi="Calibri"/>
-        </w:rPr>
+        <w:rPr/>
         <w:t xml:space="preserve"> function performs the matrix addition in parallel using OpenMP.</w:t>
       </w:r>
     </w:p>
@@ -1878,7 +1922,7 @@
         <w:pStyle w:val="BodyText"/>
         <w:numPr>
           <w:ilvl w:val="0"/>
-          <w:numId w:val="6"/>
+          <w:numId w:val="4"/>
         </w:numPr>
         <w:tabs>
           <w:tab w:val="clear" w:pos="720"/>
@@ -1888,22 +1932,17 @@
         <w:rPr/>
       </w:pPr>
       <w:r>
-        <w:rPr>
-          <w:rFonts w:ascii="Calibri" w:hAnsi="Calibri"/>
-        </w:rPr>
+        <w:rPr/>
         <w:t xml:space="preserve">The </w:t>
       </w:r>
       <w:r>
         <w:rPr>
           <w:rStyle w:val="SourceText"/>
-          <w:rFonts w:ascii="Calibri" w:hAnsi="Calibri"/>
         </w:rPr>
         <w:t>#pragma omp parallel for num_threads(num_threads)</w:t>
       </w:r>
       <w:r>
-        <w:rPr>
-          <w:rFonts w:ascii="Calibri" w:hAnsi="Calibri"/>
-        </w:rPr>
+        <w:rPr/>
         <w:t xml:space="preserve"> directive is used to parallelize the loop that adds the matrices.</w:t>
       </w:r>
     </w:p>
@@ -1920,21 +1959,17 @@
       <w:r>
         <w:rPr>
           <w:rStyle w:val="Strong"/>
-          <w:rFonts w:ascii="Calibri" w:hAnsi="Calibri"/>
         </w:rPr>
         <w:t xml:space="preserve">Timing: </w:t>
       </w:r>
       <w:r>
         <w:rPr>
           <w:rStyle w:val="SourceText"/>
-          <w:rFonts w:ascii="Calibri" w:hAnsi="Calibri"/>
         </w:rPr>
         <w:t>omp_get_wtime()</w:t>
       </w:r>
       <w:r>
-        <w:rPr>
-          <w:rFonts w:ascii="Calibri" w:hAnsi="Calibri"/>
-        </w:rPr>
+        <w:rPr/>
         <w:t xml:space="preserve"> is used to measure the execution time of the matrix addition.</w:t>
       </w:r>
     </w:p>
@@ -1951,14 +1986,11 @@
       <w:r>
         <w:rPr>
           <w:rStyle w:val="Strong"/>
-          <w:rFonts w:ascii="Calibri" w:hAnsi="Calibri"/>
         </w:rPr>
         <w:t xml:space="preserve">Memory Management: </w:t>
       </w:r>
       <w:r>
-        <w:rPr>
-          <w:rFonts w:ascii="Calibri" w:hAnsi="Calibri"/>
-        </w:rPr>
+        <w:rPr/>
         <w:t>Allocates and frees memory for matrices.</w:t>
       </w:r>
     </w:p>
@@ -1975,27 +2007,21 @@
       <w:r>
         <w:rPr>
           <w:rStyle w:val="Strong"/>
-          <w:rFonts w:ascii="Calibri" w:hAnsi="Calibri"/>
         </w:rPr>
         <w:t xml:space="preserve">Testing Different Sizes and Threads: </w:t>
       </w:r>
       <w:r>
-        <w:rPr>
-          <w:rFonts w:ascii="Calibri" w:hAnsi="Calibri"/>
-        </w:rPr>
+        <w:rPr/>
         <w:t xml:space="preserve">The </w:t>
       </w:r>
       <w:r>
         <w:rPr>
           <w:rStyle w:val="SourceText"/>
-          <w:rFonts w:ascii="Calibri" w:hAnsi="Calibri"/>
         </w:rPr>
         <w:t>main</w:t>
       </w:r>
       <w:r>
-        <w:rPr>
-          <w:rFonts w:ascii="Calibri" w:hAnsi="Calibri"/>
-        </w:rPr>
+        <w:rPr/>
         <w:t xml:space="preserve"> function tests different matrix sizes and numbers of threads, printing the execution time for each configuration.</w:t>
       </w:r>
     </w:p>
@@ -2014,7 +2040,6 @@
       </w:pPr>
       <w:r>
         <w:rPr>
-          <w:rFonts w:ascii="Calibri" w:hAnsi="Calibri"/>
           <w:b/>
           <w:bCs/>
           <w:sz w:val="24"/>
@@ -2039,31 +2064,29 @@
       </w:pPr>
       <w:r>
         <w:rPr>
-          <w:rFonts w:ascii="Calibri" w:hAnsi="Calibri"/>
-          <w:b/>
-          <w:bCs/>
-          <w:sz w:val="24"/>
-          <w:szCs w:val="22"/>
-          <w:lang w:val="en-IN"/>
-        </w:rPr>
-      </w:r>
-    </w:p>
-    <w:p>
-      <w:pPr>
-        <w:pStyle w:val="Normal"/>
-        <w:spacing w:before="0" w:after="0"/>
-        <w:rPr>
-          <w:rFonts w:ascii="Calibri" w:hAnsi="Calibri"/>
-          <w:b/>
-          <w:bCs/>
-          <w:sz w:val="24"/>
-          <w:szCs w:val="22"/>
-          <w:lang w:val="en-IN"/>
-        </w:rPr>
-      </w:pPr>
-      <w:r>
-        <w:rPr>
-          <w:rFonts w:ascii="Calibri" w:hAnsi="Calibri"/>
+          <w:b/>
+          <w:bCs/>
+          <w:sz w:val="24"/>
+          <w:szCs w:val="22"/>
+          <w:lang w:val="en-IN"/>
+        </w:rPr>
+      </w:r>
+    </w:p>
+    <w:p>
+      <w:pPr>
+        <w:pStyle w:val="Normal"/>
+        <w:spacing w:before="0" w:after="0"/>
+        <w:rPr>
+          <w:rFonts w:ascii="Calibri" w:hAnsi="Calibri"/>
+          <w:b/>
+          <w:bCs/>
+          <w:sz w:val="24"/>
+          <w:szCs w:val="22"/>
+          <w:lang w:val="en-IN"/>
+        </w:rPr>
+      </w:pPr>
+      <w:r>
+        <w:rPr>
           <w:b/>
           <w:bCs/>
           <w:sz w:val="24"/>
@@ -2071,7 +2094,7 @@
           <w:lang w:val="en-IN"/>
         </w:rPr>
         <w:drawing>
-          <wp:anchor behindDoc="0" distT="0" distB="0" distL="0" distR="0" simplePos="0" locked="0" layoutInCell="0" allowOverlap="1" relativeHeight="8">
+          <wp:anchor behindDoc="0" distT="0" distB="0" distL="0" distR="0" simplePos="0" locked="0" layoutInCell="0" allowOverlap="1" relativeHeight="2">
             <wp:simplePos x="0" y="0"/>
             <wp:positionH relativeFrom="column">
               <wp:align>center</wp:align>
@@ -2082,7 +2105,7 @@
             <wp:extent cx="4620260" cy="2921000"/>
             <wp:effectExtent l="0" t="0" r="0" b="0"/>
             <wp:wrapTopAndBottom/>
-            <wp:docPr id="7" name="Image7" descr=""/>
+            <wp:docPr id="6" name="Image7" descr=""/>
             <wp:cNvGraphicFramePr>
               <a:graphicFrameLocks xmlns:a="http://schemas.openxmlformats.org/drawingml/2006/main" noChangeAspect="1"/>
             </wp:cNvGraphicFramePr>
@@ -2090,13 +2113,13 @@
               <a:graphicData uri="http://schemas.openxmlformats.org/drawingml/2006/picture">
                 <pic:pic xmlns:pic="http://schemas.openxmlformats.org/drawingml/2006/picture">
                   <pic:nvPicPr>
-                    <pic:cNvPr id="7" name="Image7" descr=""/>
+                    <pic:cNvPr id="6" name="Image7" descr=""/>
                     <pic:cNvPicPr>
                       <a:picLocks noChangeAspect="1" noChangeArrowheads="1"/>
                     </pic:cNvPicPr>
                   </pic:nvPicPr>
                   <pic:blipFill>
-                    <a:blip r:embed="rId8"/>
+                    <a:blip r:embed="rId7"/>
                     <a:stretch>
                       <a:fillRect/>
                     </a:stretch>
@@ -2127,7 +2150,6 @@
       </w:pPr>
       <w:r>
         <w:rPr>
-          <w:rFonts w:ascii="Calibri" w:hAnsi="Calibri"/>
           <w:b/>
           <w:bCs/>
           <w:sz w:val="24"/>
@@ -2137,9 +2159,7 @@
         <w:t>Scaling Behavior:</w:t>
       </w:r>
       <w:r>
-        <w:rPr>
-          <w:rFonts w:ascii="Calibri" w:hAnsi="Calibri"/>
-        </w:rPr>
+        <w:rPr/>
         <w:t>As the number of threads increases, the execution time should decrease, leading to higher speedup, especially for larger matrix sizes. This is due to better utilization of multiple cores.</w:t>
       </w:r>
     </w:p>
@@ -2158,50 +2178,47 @@
       </w:pPr>
       <w:r>
         <w:rPr>
-          <w:rFonts w:ascii="Calibri" w:hAnsi="Calibri"/>
-          <w:b/>
-          <w:bCs/>
-          <w:sz w:val="24"/>
-          <w:szCs w:val="22"/>
-          <w:lang w:val="en-IN"/>
-        </w:rPr>
-      </w:r>
-    </w:p>
-    <w:p>
-      <w:pPr>
-        <w:pStyle w:val="Normal"/>
-        <w:spacing w:before="0" w:after="0"/>
-        <w:rPr>
-          <w:rFonts w:ascii="Calibri" w:hAnsi="Calibri"/>
-          <w:b/>
-          <w:bCs/>
-          <w:sz w:val="24"/>
-          <w:szCs w:val="22"/>
-          <w:lang w:val="en-IN"/>
-        </w:rPr>
-      </w:pPr>
-      <w:r>
-        <w:rPr>
-          <w:rFonts w:ascii="Calibri" w:hAnsi="Calibri"/>
-          <w:b/>
-          <w:bCs/>
-          <w:sz w:val="24"/>
-          <w:szCs w:val="22"/>
-          <w:lang w:val="en-IN"/>
-        </w:rPr>
-      </w:r>
-    </w:p>
-    <w:p>
-      <w:pPr>
-        <w:pStyle w:val="Normal"/>
-        <w:spacing w:before="0" w:after="0"/>
-        <w:rPr>
-          <w:rFonts w:ascii="Calibri" w:hAnsi="Calibri"/>
-        </w:rPr>
-      </w:pPr>
-      <w:r>
-        <w:rPr>
-          <w:rFonts w:ascii="Calibri" w:hAnsi="Calibri"/>
+          <w:b/>
+          <w:bCs/>
+          <w:sz w:val="24"/>
+          <w:szCs w:val="22"/>
+          <w:lang w:val="en-IN"/>
+        </w:rPr>
+      </w:r>
+    </w:p>
+    <w:p>
+      <w:pPr>
+        <w:pStyle w:val="Normal"/>
+        <w:spacing w:before="0" w:after="0"/>
+        <w:rPr>
+          <w:rFonts w:ascii="Calibri" w:hAnsi="Calibri"/>
+          <w:b/>
+          <w:bCs/>
+          <w:sz w:val="24"/>
+          <w:szCs w:val="22"/>
+          <w:lang w:val="en-IN"/>
+        </w:rPr>
+      </w:pPr>
+      <w:r>
+        <w:rPr>
+          <w:b/>
+          <w:bCs/>
+          <w:sz w:val="24"/>
+          <w:szCs w:val="22"/>
+          <w:lang w:val="en-IN"/>
+        </w:rPr>
+      </w:r>
+    </w:p>
+    <w:p>
+      <w:pPr>
+        <w:pStyle w:val="Normal"/>
+        <w:spacing w:before="0" w:after="0"/>
+        <w:rPr>
+          <w:rFonts w:ascii="Calibri" w:hAnsi="Calibri"/>
+        </w:rPr>
+      </w:pPr>
+      <w:r>
+        <w:rPr>
           <w:b/>
           <w:bCs/>
           <w:sz w:val="24"/>
@@ -2226,26 +2243,24 @@
       </w:pPr>
       <w:r>
         <w:rPr>
-          <w:rFonts w:ascii="Calibri" w:hAnsi="Calibri"/>
-          <w:b/>
-          <w:bCs/>
-          <w:sz w:val="24"/>
-          <w:szCs w:val="22"/>
-          <w:lang w:val="en-IN"/>
-        </w:rPr>
-      </w:r>
-    </w:p>
-    <w:p>
-      <w:pPr>
-        <w:pStyle w:val="Normal"/>
-        <w:spacing w:before="0" w:after="0"/>
-        <w:rPr>
-          <w:rFonts w:ascii="Calibri" w:hAnsi="Calibri"/>
-        </w:rPr>
-      </w:pPr>
-      <w:r>
-        <w:rPr>
-          <w:rFonts w:ascii="Calibri" w:hAnsi="Calibri"/>
+          <w:b/>
+          <w:bCs/>
+          <w:sz w:val="24"/>
+          <w:szCs w:val="22"/>
+          <w:lang w:val="en-IN"/>
+        </w:rPr>
+      </w:r>
+    </w:p>
+    <w:p>
+      <w:pPr>
+        <w:pStyle w:val="Normal"/>
+        <w:spacing w:before="0" w:after="0"/>
+        <w:rPr>
+          <w:rFonts w:ascii="Calibri" w:hAnsi="Calibri"/>
+        </w:rPr>
+      </w:pPr>
+      <w:r>
+        <w:rPr>
           <w:bCs/>
           <w:sz w:val="24"/>
           <w:szCs w:val="22"/>
@@ -2264,7 +2279,6 @@
       </w:pPr>
       <w:r>
         <w:rPr>
-          <w:rFonts w:ascii="Calibri" w:hAnsi="Calibri"/>
           <w:bCs/>
           <w:sz w:val="24"/>
           <w:szCs w:val="22"/>
@@ -2283,7 +2297,6 @@
       </w:pPr>
       <w:r>
         <w:rPr>
-          <w:rFonts w:ascii="Calibri" w:hAnsi="Calibri"/>
           <w:bCs/>
           <w:sz w:val="24"/>
           <w:szCs w:val="22"/>
@@ -2307,26 +2320,24 @@
       </w:pPr>
       <w:r>
         <w:rPr>
-          <w:rFonts w:ascii="Calibri" w:hAnsi="Calibri"/>
-          <w:b/>
-          <w:bCs/>
-          <w:sz w:val="24"/>
-          <w:szCs w:val="22"/>
-          <w:lang w:val="en-IN"/>
-        </w:rPr>
-      </w:r>
-    </w:p>
-    <w:p>
-      <w:pPr>
-        <w:pStyle w:val="Normal"/>
-        <w:spacing w:before="0" w:after="0"/>
-        <w:rPr>
-          <w:rFonts w:ascii="Calibri" w:hAnsi="Calibri"/>
-        </w:rPr>
-      </w:pPr>
-      <w:r>
-        <w:rPr>
-          <w:rFonts w:ascii="Calibri" w:hAnsi="Calibri"/>
+          <w:b/>
+          <w:bCs/>
+          <w:sz w:val="24"/>
+          <w:szCs w:val="22"/>
+          <w:lang w:val="en-IN"/>
+        </w:rPr>
+      </w:r>
+    </w:p>
+    <w:p>
+      <w:pPr>
+        <w:pStyle w:val="Normal"/>
+        <w:spacing w:before="0" w:after="0"/>
+        <w:rPr>
+          <w:rFonts w:ascii="Calibri" w:hAnsi="Calibri"/>
+        </w:rPr>
+      </w:pPr>
+      <w:r>
+        <w:rPr>
           <w:b/>
           <w:bCs/>
           <w:sz w:val="24"/>
@@ -2351,7 +2362,29 @@
       </w:pPr>
       <w:r>
         <w:rPr>
-          <w:rFonts w:ascii="Calibri" w:hAnsi="Calibri"/>
+          <w:b/>
+          <w:bCs/>
+          <w:sz w:val="24"/>
+          <w:szCs w:val="22"/>
+          <w:lang w:val="en-IN"/>
+        </w:rPr>
+      </w:r>
+    </w:p>
+    <w:p>
+      <w:pPr>
+        <w:pStyle w:val="Normal"/>
+        <w:spacing w:before="0" w:after="0"/>
+        <w:rPr>
+          <w:rFonts w:ascii="Calibri" w:hAnsi="Calibri"/>
+          <w:b/>
+          <w:bCs/>
+          <w:sz w:val="24"/>
+          <w:szCs w:val="22"/>
+          <w:lang w:val="en-IN"/>
+        </w:rPr>
+      </w:pPr>
+      <w:r>
+        <w:rPr>
           <w:b/>
           <w:bCs/>
           <w:sz w:val="24"/>
@@ -2359,18 +2392,18 @@
           <w:lang w:val="en-IN"/>
         </w:rPr>
         <w:drawing>
-          <wp:anchor behindDoc="0" distT="0" distB="0" distL="0" distR="0" simplePos="0" locked="0" layoutInCell="0" allowOverlap="1" relativeHeight="10">
+          <wp:anchor behindDoc="0" distT="0" distB="0" distL="0" distR="0" simplePos="0" locked="0" layoutInCell="0" allowOverlap="1" relativeHeight="9">
             <wp:simplePos x="0" y="0"/>
             <wp:positionH relativeFrom="column">
-              <wp:posOffset>22860</wp:posOffset>
+              <wp:align>center</wp:align>
             </wp:positionH>
             <wp:positionV relativeFrom="paragraph">
               <wp:posOffset>635</wp:posOffset>
             </wp:positionV>
-            <wp:extent cx="5060315" cy="5569585"/>
+            <wp:extent cx="5120005" cy="4344670"/>
             <wp:effectExtent l="0" t="0" r="0" b="0"/>
             <wp:wrapTopAndBottom/>
-            <wp:docPr id="8" name="Image9" descr=""/>
+            <wp:docPr id="7" name="Image4" descr=""/>
             <wp:cNvGraphicFramePr>
               <a:graphicFrameLocks xmlns:a="http://schemas.openxmlformats.org/drawingml/2006/main" noChangeAspect="1"/>
             </wp:cNvGraphicFramePr>
@@ -2378,7 +2411,75 @@
               <a:graphicData uri="http://schemas.openxmlformats.org/drawingml/2006/picture">
                 <pic:pic xmlns:pic="http://schemas.openxmlformats.org/drawingml/2006/picture">
                   <pic:nvPicPr>
-                    <pic:cNvPr id="8" name="Image9" descr=""/>
+                    <pic:cNvPr id="7" name="Image4" descr=""/>
+                    <pic:cNvPicPr>
+                      <a:picLocks noChangeAspect="1" noChangeArrowheads="1"/>
+                    </pic:cNvPicPr>
+                  </pic:nvPicPr>
+                  <pic:blipFill>
+                    <a:blip r:embed="rId8"/>
+                    <a:stretch>
+                      <a:fillRect/>
+                    </a:stretch>
+                  </pic:blipFill>
+                  <pic:spPr bwMode="auto">
+                    <a:xfrm>
+                      <a:off x="0" y="0"/>
+                      <a:ext cx="5120005" cy="4344670"/>
+                    </a:xfrm>
+                    <a:prstGeom prst="rect">
+                      <a:avLst/>
+                    </a:prstGeom>
+                  </pic:spPr>
+                </pic:pic>
+              </a:graphicData>
+            </a:graphic>
+          </wp:anchor>
+        </w:drawing>
+      </w:r>
+    </w:p>
+    <w:p>
+      <w:pPr>
+        <w:pStyle w:val="Normal"/>
+        <w:spacing w:before="0" w:after="0"/>
+        <w:rPr>
+          <w:rFonts w:ascii="Calibri" w:hAnsi="Calibri"/>
+          <w:b/>
+          <w:bCs/>
+          <w:sz w:val="24"/>
+          <w:szCs w:val="22"/>
+          <w:lang w:val="en-IN"/>
+        </w:rPr>
+      </w:pPr>
+      <w:r>
+        <w:rPr>
+          <w:b/>
+          <w:bCs/>
+          <w:sz w:val="24"/>
+          <w:szCs w:val="22"/>
+          <w:lang w:val="en-IN"/>
+        </w:rPr>
+        <w:drawing>
+          <wp:anchor behindDoc="0" distT="0" distB="0" distL="0" distR="0" simplePos="0" locked="0" layoutInCell="0" allowOverlap="1" relativeHeight="11">
+            <wp:simplePos x="0" y="0"/>
+            <wp:positionH relativeFrom="column">
+              <wp:align>center</wp:align>
+            </wp:positionH>
+            <wp:positionV relativeFrom="paragraph">
+              <wp:posOffset>635</wp:posOffset>
+            </wp:positionV>
+            <wp:extent cx="5093970" cy="4322445"/>
+            <wp:effectExtent l="0" t="0" r="0" b="0"/>
+            <wp:wrapTopAndBottom/>
+            <wp:docPr id="8" name="Image5" descr=""/>
+            <wp:cNvGraphicFramePr>
+              <a:graphicFrameLocks xmlns:a="http://schemas.openxmlformats.org/drawingml/2006/main" noChangeAspect="1"/>
+            </wp:cNvGraphicFramePr>
+            <a:graphic xmlns:a="http://schemas.openxmlformats.org/drawingml/2006/main">
+              <a:graphicData uri="http://schemas.openxmlformats.org/drawingml/2006/picture">
+                <pic:pic xmlns:pic="http://schemas.openxmlformats.org/drawingml/2006/picture">
+                  <pic:nvPicPr>
+                    <pic:cNvPr id="8" name="Image5" descr=""/>
                     <pic:cNvPicPr>
                       <a:picLocks noChangeAspect="1" noChangeArrowheads="1"/>
                     </pic:cNvPicPr>
@@ -2392,7 +2493,7 @@
                   <pic:spPr bwMode="auto">
                     <a:xfrm>
                       <a:off x="0" y="0"/>
-                      <a:ext cx="5060315" cy="5569585"/>
+                      <a:ext cx="5093970" cy="4322445"/>
                     </a:xfrm>
                     <a:prstGeom prst="rect">
                       <a:avLst/>
@@ -2420,7 +2521,29 @@
       </w:pPr>
       <w:r>
         <w:rPr>
-          <w:rFonts w:ascii="Calibri" w:hAnsi="Calibri"/>
+          <w:b/>
+          <w:bCs/>
+          <w:sz w:val="24"/>
+          <w:szCs w:val="22"/>
+          <w:lang w:val="en-IN"/>
+        </w:rPr>
+      </w:r>
+    </w:p>
+    <w:p>
+      <w:pPr>
+        <w:pStyle w:val="Normal"/>
+        <w:spacing w:before="0" w:after="0"/>
+        <w:rPr>
+          <w:rFonts w:ascii="Calibri" w:hAnsi="Calibri"/>
+          <w:b/>
+          <w:bCs/>
+          <w:sz w:val="24"/>
+          <w:szCs w:val="22"/>
+          <w:lang w:val="en-IN"/>
+        </w:rPr>
+      </w:pPr>
+      <w:r>
+        <w:rPr>
           <w:b/>
           <w:bCs/>
           <w:sz w:val="24"/>
@@ -2428,7 +2551,7 @@
           <w:lang w:val="en-IN"/>
         </w:rPr>
         <w:drawing>
-          <wp:anchor behindDoc="0" distT="0" distB="0" distL="0" distR="0" simplePos="0" locked="0" layoutInCell="0" allowOverlap="1" relativeHeight="11">
+          <wp:anchor behindDoc="0" distT="0" distB="0" distL="0" distR="0" simplePos="0" locked="0" layoutInCell="0" allowOverlap="1" relativeHeight="10">
             <wp:simplePos x="0" y="0"/>
             <wp:positionH relativeFrom="column">
               <wp:align>center</wp:align>
@@ -2436,10 +2559,10 @@
             <wp:positionV relativeFrom="paragraph">
               <wp:posOffset>635</wp:posOffset>
             </wp:positionV>
-            <wp:extent cx="5943600" cy="7158355"/>
+            <wp:extent cx="5943600" cy="2830195"/>
             <wp:effectExtent l="0" t="0" r="0" b="0"/>
             <wp:wrapTopAndBottom/>
-            <wp:docPr id="9" name="Image10" descr=""/>
+            <wp:docPr id="9" name="Image6" descr=""/>
             <wp:cNvGraphicFramePr>
               <a:graphicFrameLocks xmlns:a="http://schemas.openxmlformats.org/drawingml/2006/main" noChangeAspect="1"/>
             </wp:cNvGraphicFramePr>
@@ -2447,7 +2570,7 @@
               <a:graphicData uri="http://schemas.openxmlformats.org/drawingml/2006/picture">
                 <pic:pic xmlns:pic="http://schemas.openxmlformats.org/drawingml/2006/picture">
                   <pic:nvPicPr>
-                    <pic:cNvPr id="9" name="Image10" descr=""/>
+                    <pic:cNvPr id="9" name="Image6" descr=""/>
                     <pic:cNvPicPr>
                       <a:picLocks noChangeAspect="1" noChangeArrowheads="1"/>
                     </pic:cNvPicPr>
@@ -2461,7 +2584,7 @@
                   <pic:spPr bwMode="auto">
                     <a:xfrm>
                       <a:off x="0" y="0"/>
-                      <a:ext cx="5943600" cy="7158355"/>
+                      <a:ext cx="5943600" cy="2830195"/>
                     </a:xfrm>
                     <a:prstGeom prst="rect">
                       <a:avLst/>
@@ -2489,79 +2612,6 @@
       </w:pPr>
       <w:r>
         <w:rPr>
-          <w:rFonts w:ascii="Calibri" w:hAnsi="Calibri"/>
-          <w:b/>
-          <w:bCs/>
-          <w:sz w:val="24"/>
-          <w:szCs w:val="22"/>
-          <w:lang w:val="en-IN"/>
-        </w:rPr>
-      </w:r>
-    </w:p>
-    <w:p>
-      <w:pPr>
-        <w:pStyle w:val="Normal"/>
-        <w:spacing w:before="0" w:after="0"/>
-        <w:rPr>
-          <w:rFonts w:ascii="Calibri" w:hAnsi="Calibri"/>
-          <w:b/>
-          <w:bCs/>
-          <w:sz w:val="24"/>
-          <w:szCs w:val="22"/>
-          <w:lang w:val="en-IN"/>
-        </w:rPr>
-      </w:pPr>
-      <w:r>
-        <w:rPr>
-          <w:rFonts w:ascii="Calibri" w:hAnsi="Calibri"/>
-          <w:b/>
-          <w:bCs/>
-          <w:sz w:val="24"/>
-          <w:szCs w:val="22"/>
-          <w:lang w:val="en-IN"/>
-        </w:rPr>
-      </w:r>
-    </w:p>
-    <w:p>
-      <w:pPr>
-        <w:pStyle w:val="Normal"/>
-        <w:spacing w:before="0" w:after="0"/>
-        <w:rPr>
-          <w:rFonts w:ascii="Calibri" w:hAnsi="Calibri"/>
-          <w:b/>
-          <w:bCs/>
-          <w:sz w:val="24"/>
-          <w:szCs w:val="22"/>
-          <w:lang w:val="en-IN"/>
-        </w:rPr>
-      </w:pPr>
-      <w:r>
-        <w:rPr>
-          <w:rFonts w:ascii="Calibri" w:hAnsi="Calibri"/>
-          <w:b/>
-          <w:bCs/>
-          <w:sz w:val="24"/>
-          <w:szCs w:val="22"/>
-          <w:lang w:val="en-IN"/>
-        </w:rPr>
-      </w:r>
-    </w:p>
-    <w:p>
-      <w:pPr>
-        <w:pStyle w:val="Normal"/>
-        <w:spacing w:before="0" w:after="0"/>
-        <w:rPr>
-          <w:rFonts w:ascii="Calibri" w:hAnsi="Calibri"/>
-          <w:b/>
-          <w:bCs/>
-          <w:sz w:val="24"/>
-          <w:szCs w:val="22"/>
-          <w:lang w:val="en-IN"/>
-        </w:rPr>
-      </w:pPr>
-      <w:r>
-        <w:rPr>
-          <w:rFonts w:ascii="Calibri" w:hAnsi="Calibri"/>
           <w:b/>
           <w:bCs/>
           <w:sz w:val="24"/>
@@ -2569,7 +2619,7 @@
           <w:lang w:val="en-IN"/>
         </w:rPr>
         <w:drawing>
-          <wp:anchor behindDoc="0" distT="0" distB="0" distL="0" distR="0" simplePos="0" locked="0" layoutInCell="0" allowOverlap="1" relativeHeight="9">
+          <wp:anchor behindDoc="0" distT="0" distB="0" distL="0" distR="0" simplePos="0" locked="0" layoutInCell="0" allowOverlap="1" relativeHeight="3">
             <wp:simplePos x="0" y="0"/>
             <wp:positionH relativeFrom="column">
               <wp:align>center</wp:align>
@@ -2579,7 +2629,7 @@
             </wp:positionV>
             <wp:extent cx="5943600" cy="3889375"/>
             <wp:effectExtent l="0" t="0" r="0" b="0"/>
-            <wp:wrapSquare wrapText="largest"/>
+            <wp:wrapTopAndBottom/>
             <wp:docPr id="10" name="Image8" descr=""/>
             <wp:cNvGraphicFramePr>
               <a:graphicFrameLocks xmlns:a="http://schemas.openxmlformats.org/drawingml/2006/main" noChangeAspect="1"/>
@@ -2625,7 +2675,6 @@
       </w:pPr>
       <w:r>
         <w:rPr>
-          <w:rFonts w:ascii="Calibri" w:hAnsi="Calibri"/>
           <w:b/>
           <w:bCs/>
           <w:sz w:val="24"/>
@@ -2651,12 +2700,213 @@
       <w:r>
         <w:rPr>
           <w:rStyle w:val="Strong"/>
-          <w:rFonts w:ascii="Calibri" w:hAnsi="Calibri"/>
           <w:sz w:val="24"/>
           <w:szCs w:val="22"/>
           <w:lang w:val="en-IN"/>
         </w:rPr>
         <w:t>Matrix Initialization and Addition:</w:t>
+      </w:r>
+    </w:p>
+    <w:p>
+      <w:pPr>
+        <w:pStyle w:val="BodyText"/>
+        <w:numPr>
+          <w:ilvl w:val="0"/>
+          <w:numId w:val="5"/>
+        </w:numPr>
+        <w:tabs>
+          <w:tab w:val="clear" w:pos="720"/>
+          <w:tab w:val="left" w:pos="0" w:leader="none"/>
+        </w:tabs>
+        <w:spacing w:before="0" w:after="0"/>
+        <w:ind w:hanging="283" w:left="709"/>
+        <w:rPr/>
+      </w:pPr>
+      <w:r>
+        <w:rPr>
+          <w:rStyle w:val="SourceText"/>
+        </w:rPr>
+        <w:t>initialize_matrix</w:t>
+      </w:r>
+      <w:r>
+        <w:rPr/>
+        <w:t>: Initializes matrices with random values using parallelized nested loops.</w:t>
+      </w:r>
+    </w:p>
+    <w:p>
+      <w:pPr>
+        <w:pStyle w:val="BodyText"/>
+        <w:numPr>
+          <w:ilvl w:val="0"/>
+          <w:numId w:val="5"/>
+        </w:numPr>
+        <w:tabs>
+          <w:tab w:val="clear" w:pos="720"/>
+          <w:tab w:val="left" w:pos="0" w:leader="none"/>
+        </w:tabs>
+        <w:ind w:hanging="283" w:left="709"/>
+        <w:rPr/>
+      </w:pPr>
+      <w:r>
+        <w:rPr>
+          <w:rStyle w:val="SourceText"/>
+        </w:rPr>
+        <w:t>add_matrices</w:t>
+      </w:r>
+      <w:r>
+        <w:rPr/>
+        <w:t>: Adds two matrices element-wise using parallelized nested loops.</w:t>
+      </w:r>
+    </w:p>
+    <w:p>
+      <w:pPr>
+        <w:pStyle w:val="BodyText"/>
+        <w:numPr>
+          <w:ilvl w:val="0"/>
+          <w:numId w:val="6"/>
+        </w:numPr>
+        <w:tabs>
+          <w:tab w:val="clear" w:pos="720"/>
+          <w:tab w:val="left" w:pos="0" w:leader="none"/>
+        </w:tabs>
+        <w:ind w:hanging="283" w:left="720"/>
+        <w:rPr/>
+      </w:pPr>
+      <w:r>
+        <w:rPr>
+          <w:rStyle w:val="Strong"/>
+        </w:rPr>
+        <w:t>Timing and Speedup Measurement:</w:t>
+      </w:r>
+    </w:p>
+    <w:p>
+      <w:pPr>
+        <w:pStyle w:val="BodyText"/>
+        <w:numPr>
+          <w:ilvl w:val="0"/>
+          <w:numId w:val="7"/>
+        </w:numPr>
+        <w:tabs>
+          <w:tab w:val="clear" w:pos="720"/>
+          <w:tab w:val="left" w:pos="0" w:leader="none"/>
+        </w:tabs>
+        <w:spacing w:before="0" w:after="0"/>
+        <w:ind w:hanging="283" w:left="709"/>
+        <w:rPr/>
+      </w:pPr>
+      <w:r>
+        <w:rPr>
+          <w:rStyle w:val="SourceText"/>
+        </w:rPr>
+        <w:t>measure_time</w:t>
+      </w:r>
+      <w:r>
+        <w:rPr/>
+        <w:t>: Measures execution time for matrix addition with a specified number of threads.</w:t>
+      </w:r>
+    </w:p>
+    <w:p>
+      <w:pPr>
+        <w:pStyle w:val="BodyText"/>
+        <w:numPr>
+          <w:ilvl w:val="0"/>
+          <w:numId w:val="7"/>
+        </w:numPr>
+        <w:tabs>
+          <w:tab w:val="clear" w:pos="720"/>
+          <w:tab w:val="left" w:pos="0" w:leader="none"/>
+        </w:tabs>
+        <w:ind w:hanging="283" w:left="709"/>
+        <w:rPr/>
+      </w:pPr>
+      <w:r>
+        <w:rPr>
+          <w:rStyle w:val="Strong"/>
+        </w:rPr>
+        <w:t>Speedup</w:t>
+      </w:r>
+      <w:r>
+        <w:rPr/>
+        <w:t>: Calculated as the ratio of the time with one thread to the time with multiple threads.</w:t>
+      </w:r>
+    </w:p>
+    <w:p>
+      <w:pPr>
+        <w:pStyle w:val="BodyText"/>
+        <w:numPr>
+          <w:ilvl w:val="0"/>
+          <w:numId w:val="8"/>
+        </w:numPr>
+        <w:tabs>
+          <w:tab w:val="clear" w:pos="720"/>
+          <w:tab w:val="left" w:pos="0" w:leader="none"/>
+        </w:tabs>
+        <w:ind w:hanging="283" w:left="720"/>
+        <w:rPr/>
+      </w:pPr>
+      <w:r>
+        <w:rPr>
+          <w:rStyle w:val="Strong"/>
+        </w:rPr>
+        <w:t>Memory Management:</w:t>
+      </w:r>
+    </w:p>
+    <w:p>
+      <w:pPr>
+        <w:pStyle w:val="BodyText"/>
+        <w:numPr>
+          <w:ilvl w:val="0"/>
+          <w:numId w:val="9"/>
+        </w:numPr>
+        <w:tabs>
+          <w:tab w:val="clear" w:pos="720"/>
+          <w:tab w:val="left" w:pos="0" w:leader="none"/>
+        </w:tabs>
+        <w:ind w:hanging="283" w:left="709"/>
+        <w:rPr/>
+      </w:pPr>
+      <w:r>
+        <w:rPr>
+          <w:rStyle w:val="SourceText"/>
+        </w:rPr>
+        <w:t>allocate_matrices</w:t>
+      </w:r>
+      <w:r>
+        <w:rPr/>
+        <w:t xml:space="preserve"> and </w:t>
+      </w:r>
+      <w:r>
+        <w:rPr>
+          <w:rStyle w:val="SourceText"/>
+        </w:rPr>
+        <w:t>free_matrices</w:t>
+      </w:r>
+      <w:r>
+        <w:rPr/>
+        <w:t>: Manage dynamic allocation and deallocation of matrix memory.</w:t>
+      </w:r>
+    </w:p>
+    <w:p>
+      <w:pPr>
+        <w:pStyle w:val="BodyText"/>
+        <w:spacing w:before="0" w:after="0"/>
+        <w:rPr>
+          <w:rFonts w:ascii="Calibri" w:hAnsi="Calibri"/>
+          <w:b/>
+          <w:bCs/>
+          <w:sz w:val="24"/>
+          <w:szCs w:val="22"/>
+          <w:lang w:val="en-IN"/>
+        </w:rPr>
+      </w:pPr>
+      <w:r>
+        <w:rPr>
+          <w:rStyle w:val="Strong"/>
+          <w:sz w:val="24"/>
+          <w:szCs w:val="22"/>
+          <w:lang w:val="en-IN"/>
+        </w:rPr>
+        <w:t>Parallelization:</w:t>
       </w:r>
     </w:p>
     <w:p>
@@ -2670,50 +2920,18 @@
           <w:tab w:val="clear" w:pos="720"/>
           <w:tab w:val="left" w:pos="0" w:leader="none"/>
         </w:tabs>
-        <w:spacing w:before="0" w:after="0"/>
         <w:ind w:hanging="283" w:left="709"/>
         <w:rPr/>
       </w:pPr>
       <w:r>
         <w:rPr>
           <w:rStyle w:val="SourceText"/>
-          <w:rFonts w:ascii="Calibri" w:hAnsi="Calibri"/>
-        </w:rPr>
-        <w:t>initialize_matrix</w:t>
-      </w:r>
-      <w:r>
-        <w:rPr>
-          <w:rFonts w:ascii="Calibri" w:hAnsi="Calibri"/>
-        </w:rPr>
-        <w:t>: Initializes matrices with random values using parallelized nested loops.</w:t>
-      </w:r>
-    </w:p>
-    <w:p>
-      <w:pPr>
-        <w:pStyle w:val="BodyText"/>
-        <w:numPr>
-          <w:ilvl w:val="0"/>
-          <w:numId w:val="10"/>
-        </w:numPr>
-        <w:tabs>
-          <w:tab w:val="clear" w:pos="720"/>
-          <w:tab w:val="left" w:pos="0" w:leader="none"/>
-        </w:tabs>
-        <w:ind w:hanging="283" w:left="709"/>
+        </w:rPr>
+        <w:t>#pragma omp parallel for collapse(2)</w:t>
+      </w:r>
+      <w:r>
         <w:rPr/>
-      </w:pPr>
-      <w:r>
-        <w:rPr>
-          <w:rStyle w:val="SourceText"/>
-          <w:rFonts w:ascii="Calibri" w:hAnsi="Calibri"/>
-        </w:rPr>
-        <w:t>add_matrices</w:t>
-      </w:r>
-      <w:r>
-        <w:rPr>
-          <w:rFonts w:ascii="Calibri" w:hAnsi="Calibri"/>
-        </w:rPr>
-        <w:t>: Adds two matrices element-wise using parallelized nested loops.</w:t>
+        <w:t xml:space="preserve"> is used to parallelize the nested loops for matrix operations, improving performance by utilizing multiple threads.</w:t>
       </w:r>
     </w:p>
     <w:p>
@@ -2733,9 +2951,8 @@
       <w:r>
         <w:rPr>
           <w:rStyle w:val="Strong"/>
-          <w:rFonts w:ascii="Calibri" w:hAnsi="Calibri"/>
-        </w:rPr>
-        <w:t>Timing and Speedup Measurement:</w:t>
+        </w:rPr>
+        <w:t>Performance Measurement:</w:t>
       </w:r>
     </w:p>
     <w:p>
@@ -2749,50 +2966,14 @@
           <w:tab w:val="clear" w:pos="720"/>
           <w:tab w:val="left" w:pos="0" w:leader="none"/>
         </w:tabs>
-        <w:spacing w:before="0" w:after="0"/>
         <w:ind w:hanging="283" w:left="709"/>
+        <w:rPr>
+          <w:rFonts w:ascii="Calibri" w:hAnsi="Calibri"/>
+        </w:rPr>
+      </w:pPr>
+      <w:r>
         <w:rPr/>
-      </w:pPr>
-      <w:r>
-        <w:rPr>
-          <w:rStyle w:val="SourceText"/>
-          <w:rFonts w:ascii="Calibri" w:hAnsi="Calibri"/>
-        </w:rPr>
-        <w:t>measure_time</w:t>
-      </w:r>
-      <w:r>
-        <w:rPr>
-          <w:rFonts w:ascii="Calibri" w:hAnsi="Calibri"/>
-        </w:rPr>
-        <w:t>: Measures execution time for matrix addition with a specified number of threads.</w:t>
-      </w:r>
-    </w:p>
-    <w:p>
-      <w:pPr>
-        <w:pStyle w:val="BodyText"/>
-        <w:numPr>
-          <w:ilvl w:val="0"/>
-          <w:numId w:val="12"/>
-        </w:numPr>
-        <w:tabs>
-          <w:tab w:val="clear" w:pos="720"/>
-          <w:tab w:val="left" w:pos="0" w:leader="none"/>
-        </w:tabs>
-        <w:ind w:hanging="283" w:left="709"/>
-        <w:rPr/>
-      </w:pPr>
-      <w:r>
-        <w:rPr>
-          <w:rStyle w:val="Strong"/>
-          <w:rFonts w:ascii="Calibri" w:hAnsi="Calibri"/>
-        </w:rPr>
-        <w:t>Speedup</w:t>
-      </w:r>
-      <w:r>
-        <w:rPr>
-          <w:rFonts w:ascii="Calibri" w:hAnsi="Calibri"/>
-        </w:rPr>
-        <w:t>: Calculated as the ratio of the time with one thread to the time with multiple threads.</w:t>
+        <w:t>Timing results show execution time and speedup for different matrix sizes and thread counts.</w:t>
       </w:r>
     </w:p>
     <w:p>
@@ -2812,9 +2993,8 @@
       <w:r>
         <w:rPr>
           <w:rStyle w:val="Strong"/>
-          <w:rFonts w:ascii="Calibri" w:hAnsi="Calibri"/>
-        </w:rPr>
-        <w:t>Memory Management:</w:t>
+        </w:rPr>
+        <w:t>Expected Results:</w:t>
       </w:r>
     </w:p>
     <w:p>
@@ -2828,58 +3008,19 @@
           <w:tab w:val="clear" w:pos="720"/>
           <w:tab w:val="left" w:pos="0" w:leader="none"/>
         </w:tabs>
+        <w:spacing w:before="0" w:after="0"/>
         <w:ind w:hanging="283" w:left="709"/>
         <w:rPr/>
       </w:pPr>
       <w:r>
         <w:rPr>
-          <w:rStyle w:val="SourceText"/>
-          <w:rFonts w:ascii="Calibri" w:hAnsi="Calibri"/>
-        </w:rPr>
-        <w:t>allocate_matrices</w:t>
-      </w:r>
-      <w:r>
-        <w:rPr>
-          <w:rFonts w:ascii="Calibri" w:hAnsi="Calibri"/>
-        </w:rPr>
-        <w:t xml:space="preserve"> and </w:t>
-      </w:r>
-      <w:r>
-        <w:rPr>
-          <w:rStyle w:val="SourceText"/>
-          <w:rFonts w:ascii="Calibri" w:hAnsi="Calibri"/>
-        </w:rPr>
-        <w:t>free_matrices</w:t>
-      </w:r>
-      <w:r>
-        <w:rPr>
-          <w:rFonts w:ascii="Calibri" w:hAnsi="Calibri"/>
-        </w:rPr>
-        <w:t>: Manage dynamic allocation and deallocation of matrix memory.</w:t>
-      </w:r>
-    </w:p>
-    <w:p>
-      <w:pPr>
-        <w:pStyle w:val="BodyText"/>
-        <w:spacing w:before="0" w:after="0"/>
-        <w:rPr>
-          <w:rFonts w:ascii="Calibri" w:hAnsi="Calibri"/>
-          <w:b/>
-          <w:bCs/>
-          <w:sz w:val="24"/>
-          <w:szCs w:val="22"/>
-          <w:lang w:val="en-IN"/>
-        </w:rPr>
-      </w:pPr>
-      <w:r>
-        <w:rPr>
           <w:rStyle w:val="Strong"/>
-          <w:rFonts w:ascii="Calibri" w:hAnsi="Calibri"/>
-          <w:sz w:val="24"/>
-          <w:szCs w:val="22"/>
-          <w:lang w:val="en-IN"/>
-        </w:rPr>
-        <w:t>Parallelization:</w:t>
+        </w:rPr>
+        <w:t>Smaller Matrices:</w:t>
+      </w:r>
+      <w:r>
+        <w:rPr/>
+        <w:t xml:space="preserve"> May show minimal speedup due to parallelization overhead.</w:t>
       </w:r>
     </w:p>
     <w:p>
@@ -2887,7 +3028,7 @@
         <w:pStyle w:val="BodyText"/>
         <w:numPr>
           <w:ilvl w:val="0"/>
-          <w:numId w:val="15"/>
+          <w:numId w:val="14"/>
         </w:numPr>
         <w:tabs>
           <w:tab w:val="clear" w:pos="720"/>
@@ -2898,139 +3039,12 @@
       </w:pPr>
       <w:r>
         <w:rPr>
-          <w:rStyle w:val="SourceText"/>
-          <w:rFonts w:ascii="Calibri" w:hAnsi="Calibri"/>
-        </w:rPr>
-        <w:t>#pragma omp parallel for collapse(2)</w:t>
-      </w:r>
-      <w:r>
-        <w:rPr>
-          <w:rFonts w:ascii="Calibri" w:hAnsi="Calibri"/>
-        </w:rPr>
-        <w:t xml:space="preserve"> is used to parallelize the nested loops for matrix operations, improving performance by utilizing multiple threads.</w:t>
-      </w:r>
-    </w:p>
-    <w:p>
-      <w:pPr>
-        <w:pStyle w:val="BodyText"/>
-        <w:numPr>
-          <w:ilvl w:val="0"/>
-          <w:numId w:val="16"/>
-        </w:numPr>
-        <w:tabs>
-          <w:tab w:val="clear" w:pos="720"/>
-          <w:tab w:val="left" w:pos="0" w:leader="none"/>
-        </w:tabs>
-        <w:ind w:hanging="283" w:left="720"/>
+          <w:rStyle w:val="Strong"/>
+        </w:rPr>
+        <w:t>Larger Matrices:</w:t>
+      </w:r>
+      <w:r>
         <w:rPr/>
-      </w:pPr>
-      <w:r>
-        <w:rPr>
-          <w:rStyle w:val="Strong"/>
-          <w:rFonts w:ascii="Calibri" w:hAnsi="Calibri"/>
-        </w:rPr>
-        <w:t>Performance Measurement:</w:t>
-      </w:r>
-    </w:p>
-    <w:p>
-      <w:pPr>
-        <w:pStyle w:val="BodyText"/>
-        <w:numPr>
-          <w:ilvl w:val="0"/>
-          <w:numId w:val="17"/>
-        </w:numPr>
-        <w:tabs>
-          <w:tab w:val="clear" w:pos="720"/>
-          <w:tab w:val="left" w:pos="0" w:leader="none"/>
-        </w:tabs>
-        <w:ind w:hanging="283" w:left="709"/>
-        <w:rPr>
-          <w:rFonts w:ascii="Calibri" w:hAnsi="Calibri"/>
-        </w:rPr>
-      </w:pPr>
-      <w:r>
-        <w:rPr>
-          <w:rFonts w:ascii="Calibri" w:hAnsi="Calibri"/>
-        </w:rPr>
-        <w:t>Timing results show execution time and speedup for different matrix sizes and thread counts.</w:t>
-      </w:r>
-    </w:p>
-    <w:p>
-      <w:pPr>
-        <w:pStyle w:val="BodyText"/>
-        <w:numPr>
-          <w:ilvl w:val="0"/>
-          <w:numId w:val="18"/>
-        </w:numPr>
-        <w:tabs>
-          <w:tab w:val="clear" w:pos="720"/>
-          <w:tab w:val="left" w:pos="0" w:leader="none"/>
-        </w:tabs>
-        <w:ind w:hanging="283" w:left="720"/>
-        <w:rPr/>
-      </w:pPr>
-      <w:r>
-        <w:rPr>
-          <w:rStyle w:val="Strong"/>
-          <w:rFonts w:ascii="Calibri" w:hAnsi="Calibri"/>
-        </w:rPr>
-        <w:t>Expected Results:</w:t>
-      </w:r>
-    </w:p>
-    <w:p>
-      <w:pPr>
-        <w:pStyle w:val="BodyText"/>
-        <w:numPr>
-          <w:ilvl w:val="0"/>
-          <w:numId w:val="19"/>
-        </w:numPr>
-        <w:tabs>
-          <w:tab w:val="clear" w:pos="720"/>
-          <w:tab w:val="left" w:pos="0" w:leader="none"/>
-        </w:tabs>
-        <w:spacing w:before="0" w:after="0"/>
-        <w:ind w:hanging="283" w:left="709"/>
-        <w:rPr/>
-      </w:pPr>
-      <w:r>
-        <w:rPr>
-          <w:rStyle w:val="Strong"/>
-          <w:rFonts w:ascii="Calibri" w:hAnsi="Calibri"/>
-        </w:rPr>
-        <w:t>Smaller Matrices:</w:t>
-      </w:r>
-      <w:r>
-        <w:rPr>
-          <w:rFonts w:ascii="Calibri" w:hAnsi="Calibri"/>
-        </w:rPr>
-        <w:t xml:space="preserve"> May show minimal speedup due to parallelization overhead.</w:t>
-      </w:r>
-    </w:p>
-    <w:p>
-      <w:pPr>
-        <w:pStyle w:val="BodyText"/>
-        <w:numPr>
-          <w:ilvl w:val="0"/>
-          <w:numId w:val="19"/>
-        </w:numPr>
-        <w:tabs>
-          <w:tab w:val="clear" w:pos="720"/>
-          <w:tab w:val="left" w:pos="0" w:leader="none"/>
-        </w:tabs>
-        <w:ind w:hanging="283" w:left="709"/>
-        <w:rPr/>
-      </w:pPr>
-      <w:r>
-        <w:rPr>
-          <w:rStyle w:val="Strong"/>
-          <w:rFonts w:ascii="Calibri" w:hAnsi="Calibri"/>
-        </w:rPr>
-        <w:t>Larger Matrices:</w:t>
-      </w:r>
-      <w:r>
-        <w:rPr>
-          <w:rFonts w:ascii="Calibri" w:hAnsi="Calibri"/>
-        </w:rPr>
         <w:t xml:space="preserve"> Generally exhibit more significant speedup as parallel execution becomes more beneficial.</w:t>
       </w:r>
     </w:p>
@@ -3049,50 +3063,47 @@
       </w:pPr>
       <w:r>
         <w:rPr>
-          <w:rFonts w:ascii="Calibri" w:hAnsi="Calibri"/>
-          <w:b/>
-          <w:bCs/>
-          <w:sz w:val="24"/>
-          <w:szCs w:val="22"/>
-          <w:lang w:val="en-IN"/>
-        </w:rPr>
-      </w:r>
-    </w:p>
-    <w:p>
-      <w:pPr>
-        <w:pStyle w:val="Normal"/>
-        <w:spacing w:before="0" w:after="0"/>
-        <w:rPr>
-          <w:rFonts w:ascii="Calibri" w:hAnsi="Calibri"/>
-          <w:b/>
-          <w:bCs/>
-          <w:sz w:val="24"/>
-          <w:szCs w:val="22"/>
-          <w:lang w:val="en-IN"/>
-        </w:rPr>
-      </w:pPr>
-      <w:r>
-        <w:rPr>
-          <w:rFonts w:ascii="Calibri" w:hAnsi="Calibri"/>
-          <w:b/>
-          <w:bCs/>
-          <w:sz w:val="24"/>
-          <w:szCs w:val="22"/>
-          <w:lang w:val="en-IN"/>
-        </w:rPr>
-      </w:r>
-    </w:p>
-    <w:p>
-      <w:pPr>
-        <w:pStyle w:val="Normal"/>
-        <w:spacing w:before="0" w:after="0"/>
-        <w:rPr>
-          <w:rFonts w:ascii="Calibri" w:hAnsi="Calibri"/>
-        </w:rPr>
-      </w:pPr>
-      <w:r>
-        <w:rPr>
-          <w:rFonts w:ascii="Calibri" w:hAnsi="Calibri"/>
+          <w:b/>
+          <w:bCs/>
+          <w:sz w:val="24"/>
+          <w:szCs w:val="22"/>
+          <w:lang w:val="en-IN"/>
+        </w:rPr>
+      </w:r>
+    </w:p>
+    <w:p>
+      <w:pPr>
+        <w:pStyle w:val="Normal"/>
+        <w:spacing w:before="0" w:after="0"/>
+        <w:rPr>
+          <w:rFonts w:ascii="Calibri" w:hAnsi="Calibri"/>
+          <w:b/>
+          <w:bCs/>
+          <w:sz w:val="24"/>
+          <w:szCs w:val="22"/>
+          <w:lang w:val="en-IN"/>
+        </w:rPr>
+      </w:pPr>
+      <w:r>
+        <w:rPr>
+          <w:b/>
+          <w:bCs/>
+          <w:sz w:val="24"/>
+          <w:szCs w:val="22"/>
+          <w:lang w:val="en-IN"/>
+        </w:rPr>
+      </w:r>
+    </w:p>
+    <w:p>
+      <w:pPr>
+        <w:pStyle w:val="Normal"/>
+        <w:spacing w:before="0" w:after="0"/>
+        <w:rPr>
+          <w:rFonts w:ascii="Calibri" w:hAnsi="Calibri"/>
+        </w:rPr>
+      </w:pPr>
+      <w:r>
+        <w:rPr>
           <w:b/>
           <w:bCs/>
           <w:sz w:val="24"/>
@@ -3105,7 +3116,6 @@
         <w:r>
           <w:rPr>
             <w:rStyle w:val="Hyperlink"/>
-            <w:rFonts w:ascii="Calibri" w:hAnsi="Calibri"/>
             <w:b w:val="false"/>
             <w:bCs w:val="false"/>
             <w:sz w:val="24"/>
@@ -3131,31 +3141,29 @@
       </w:pPr>
       <w:r>
         <w:rPr>
-          <w:rFonts w:ascii="Calibri" w:hAnsi="Calibri"/>
-          <w:b/>
-          <w:bCs/>
-          <w:sz w:val="24"/>
-          <w:szCs w:val="22"/>
-          <w:lang w:val="en-IN"/>
-        </w:rPr>
-      </w:r>
-    </w:p>
-    <w:p>
-      <w:pPr>
-        <w:pStyle w:val="Normal"/>
-        <w:spacing w:before="0" w:after="0"/>
-        <w:rPr>
-          <w:rFonts w:ascii="Calibri" w:hAnsi="Calibri"/>
-          <w:b/>
-          <w:bCs/>
-          <w:sz w:val="24"/>
-          <w:szCs w:val="22"/>
-          <w:lang w:val="en-IN"/>
-        </w:rPr>
-      </w:pPr>
-      <w:r>
-        <w:rPr>
-          <w:rFonts w:ascii="Calibri" w:hAnsi="Calibri"/>
+          <w:b/>
+          <w:bCs/>
+          <w:sz w:val="24"/>
+          <w:szCs w:val="22"/>
+          <w:lang w:val="en-IN"/>
+        </w:rPr>
+      </w:r>
+    </w:p>
+    <w:p>
+      <w:pPr>
+        <w:pStyle w:val="Normal"/>
+        <w:spacing w:before="0" w:after="0"/>
+        <w:rPr>
+          <w:rFonts w:ascii="Calibri" w:hAnsi="Calibri"/>
+          <w:b/>
+          <w:bCs/>
+          <w:sz w:val="24"/>
+          <w:szCs w:val="22"/>
+          <w:lang w:val="en-IN"/>
+        </w:rPr>
+      </w:pPr>
+      <w:r>
+        <w:rPr>
           <w:b/>
           <w:bCs/>
           <w:sz w:val="24"/>
@@ -3498,6 +3506,7 @@
         </w:tabs>
         <w:ind w:left="1080" w:hanging="360"/>
       </w:pPr>
+      <w:rPr/>
     </w:lvl>
     <w:lvl w:ilvl="2">
       <w:start w:val="1"/>
@@ -3510,6 +3519,7 @@
         </w:tabs>
         <w:ind w:left="1440" w:hanging="360"/>
       </w:pPr>
+      <w:rPr/>
     </w:lvl>
     <w:lvl w:ilvl="3">
       <w:start w:val="1"/>
@@ -3522,6 +3532,7 @@
         </w:tabs>
         <w:ind w:left="1800" w:hanging="360"/>
       </w:pPr>
+      <w:rPr/>
     </w:lvl>
     <w:lvl w:ilvl="4">
       <w:start w:val="1"/>
@@ -3534,6 +3545,7 @@
         </w:tabs>
         <w:ind w:left="2160" w:hanging="360"/>
       </w:pPr>
+      <w:rPr/>
     </w:lvl>
     <w:lvl w:ilvl="5">
       <w:start w:val="1"/>
@@ -3546,6 +3558,7 @@
         </w:tabs>
         <w:ind w:left="2520" w:hanging="360"/>
       </w:pPr>
+      <w:rPr/>
     </w:lvl>
     <w:lvl w:ilvl="6">
       <w:start w:val="1"/>
@@ -3558,6 +3571,7 @@
         </w:tabs>
         <w:ind w:left="2880" w:hanging="360"/>
       </w:pPr>
+      <w:rPr/>
     </w:lvl>
     <w:lvl w:ilvl="7">
       <w:start w:val="1"/>
@@ -3570,6 +3584,7 @@
         </w:tabs>
         <w:ind w:left="3240" w:hanging="360"/>
       </w:pPr>
+      <w:rPr/>
     </w:lvl>
     <w:lvl w:ilvl="8">
       <w:start w:val="1"/>
@@ -3582,6 +3597,7 @@
         </w:tabs>
         <w:ind w:left="3600" w:hanging="360"/>
       </w:pPr>
+      <w:rPr/>
     </w:lvl>
   </w:abstractNum>
   <w:abstractNum w:abstractNumId="2">
@@ -3611,6 +3627,7 @@
         </w:tabs>
         <w:ind w:left="1080" w:hanging="360"/>
       </w:pPr>
+      <w:rPr/>
     </w:lvl>
     <w:lvl w:ilvl="2">
       <w:start w:val="1"/>
@@ -3623,6 +3640,7 @@
         </w:tabs>
         <w:ind w:left="1440" w:hanging="360"/>
       </w:pPr>
+      <w:rPr/>
     </w:lvl>
     <w:lvl w:ilvl="3">
       <w:start w:val="1"/>
@@ -3635,6 +3653,7 @@
         </w:tabs>
         <w:ind w:left="1800" w:hanging="360"/>
       </w:pPr>
+      <w:rPr/>
     </w:lvl>
     <w:lvl w:ilvl="4">
       <w:start w:val="1"/>
@@ -3647,6 +3666,7 @@
         </w:tabs>
         <w:ind w:left="2160" w:hanging="360"/>
       </w:pPr>
+      <w:rPr/>
     </w:lvl>
     <w:lvl w:ilvl="5">
       <w:start w:val="1"/>
@@ -3659,6 +3679,7 @@
         </w:tabs>
         <w:ind w:left="2520" w:hanging="360"/>
       </w:pPr>
+      <w:rPr/>
     </w:lvl>
     <w:lvl w:ilvl="6">
       <w:start w:val="1"/>
@@ -3671,6 +3692,7 @@
         </w:tabs>
         <w:ind w:left="2880" w:hanging="360"/>
       </w:pPr>
+      <w:rPr/>
     </w:lvl>
     <w:lvl w:ilvl="7">
       <w:start w:val="1"/>
@@ -3683,6 +3705,7 @@
         </w:tabs>
         <w:ind w:left="3240" w:hanging="360"/>
       </w:pPr>
+      <w:rPr/>
     </w:lvl>
     <w:lvl w:ilvl="8">
       <w:start w:val="1"/>
@@ -3695,6 +3718,7 @@
         </w:tabs>
         <w:ind w:left="3600" w:hanging="360"/>
       </w:pPr>
+      <w:rPr/>
     </w:lvl>
   </w:abstractNum>
   <w:abstractNum w:abstractNumId="3">
@@ -3979,9 +4003,9 @@
       <w:lvlJc w:val="left"/>
       <w:pPr>
         <w:tabs>
-          <w:tab w:val="num" w:pos="720"/>
-        </w:tabs>
-        <w:ind w:left="720" w:hanging="283"/>
+          <w:tab w:val="num" w:pos="709"/>
+        </w:tabs>
+        <w:ind w:left="709" w:hanging="283"/>
       </w:pPr>
       <w:rPr>
         <w:rFonts w:ascii="Symbol" w:hAnsi="Symbol" w:cs="Symbol" w:hint="default"/>
@@ -3989,99 +4013,123 @@
     </w:lvl>
     <w:lvl w:ilvl="1">
       <w:start w:val="1"/>
-      <w:numFmt w:val="decimal"/>
-      <w:lvlText w:val="%2."/>
-      <w:lvlJc w:val="left"/>
-      <w:pPr>
-        <w:tabs>
-          <w:tab w:val="num" w:pos="1080"/>
-        </w:tabs>
-        <w:ind w:left="1080" w:hanging="360"/>
-      </w:pPr>
+      <w:numFmt w:val="bullet"/>
+      <w:lvlText w:val=""/>
+      <w:lvlJc w:val="left"/>
+      <w:pPr>
+        <w:tabs>
+          <w:tab w:val="num" w:pos="1418"/>
+        </w:tabs>
+        <w:ind w:left="1418" w:hanging="283"/>
+      </w:pPr>
+      <w:rPr>
+        <w:rFonts w:ascii="Symbol" w:hAnsi="Symbol" w:cs="Symbol" w:hint="default"/>
+      </w:rPr>
     </w:lvl>
     <w:lvl w:ilvl="2">
       <w:start w:val="1"/>
-      <w:numFmt w:val="decimal"/>
-      <w:lvlText w:val="%3."/>
-      <w:lvlJc w:val="left"/>
-      <w:pPr>
-        <w:tabs>
-          <w:tab w:val="num" w:pos="1440"/>
-        </w:tabs>
-        <w:ind w:left="1440" w:hanging="360"/>
-      </w:pPr>
+      <w:numFmt w:val="bullet"/>
+      <w:lvlText w:val=""/>
+      <w:lvlJc w:val="left"/>
+      <w:pPr>
+        <w:tabs>
+          <w:tab w:val="num" w:pos="2127"/>
+        </w:tabs>
+        <w:ind w:left="2127" w:hanging="283"/>
+      </w:pPr>
+      <w:rPr>
+        <w:rFonts w:ascii="Symbol" w:hAnsi="Symbol" w:cs="Symbol" w:hint="default"/>
+      </w:rPr>
     </w:lvl>
     <w:lvl w:ilvl="3">
       <w:start w:val="1"/>
-      <w:numFmt w:val="decimal"/>
-      <w:lvlText w:val="%4."/>
-      <w:lvlJc w:val="left"/>
-      <w:pPr>
-        <w:tabs>
-          <w:tab w:val="num" w:pos="1800"/>
-        </w:tabs>
-        <w:ind w:left="1800" w:hanging="360"/>
-      </w:pPr>
+      <w:numFmt w:val="bullet"/>
+      <w:lvlText w:val=""/>
+      <w:lvlJc w:val="left"/>
+      <w:pPr>
+        <w:tabs>
+          <w:tab w:val="num" w:pos="2836"/>
+        </w:tabs>
+        <w:ind w:left="2836" w:hanging="283"/>
+      </w:pPr>
+      <w:rPr>
+        <w:rFonts w:ascii="Symbol" w:hAnsi="Symbol" w:cs="Symbol" w:hint="default"/>
+      </w:rPr>
     </w:lvl>
     <w:lvl w:ilvl="4">
       <w:start w:val="1"/>
-      <w:numFmt w:val="decimal"/>
-      <w:lvlText w:val="%5."/>
-      <w:lvlJc w:val="left"/>
-      <w:pPr>
-        <w:tabs>
-          <w:tab w:val="num" w:pos="2160"/>
-        </w:tabs>
-        <w:ind w:left="2160" w:hanging="360"/>
-      </w:pPr>
+      <w:numFmt w:val="bullet"/>
+      <w:lvlText w:val=""/>
+      <w:lvlJc w:val="left"/>
+      <w:pPr>
+        <w:tabs>
+          <w:tab w:val="num" w:pos="3545"/>
+        </w:tabs>
+        <w:ind w:left="3545" w:hanging="283"/>
+      </w:pPr>
+      <w:rPr>
+        <w:rFonts w:ascii="Symbol" w:hAnsi="Symbol" w:cs="Symbol" w:hint="default"/>
+      </w:rPr>
     </w:lvl>
     <w:lvl w:ilvl="5">
       <w:start w:val="1"/>
-      <w:numFmt w:val="decimal"/>
-      <w:lvlText w:val="%6."/>
-      <w:lvlJc w:val="left"/>
-      <w:pPr>
-        <w:tabs>
-          <w:tab w:val="num" w:pos="2520"/>
-        </w:tabs>
-        <w:ind w:left="2520" w:hanging="360"/>
-      </w:pPr>
+      <w:numFmt w:val="bullet"/>
+      <w:lvlText w:val=""/>
+      <w:lvlJc w:val="left"/>
+      <w:pPr>
+        <w:tabs>
+          <w:tab w:val="num" w:pos="4254"/>
+        </w:tabs>
+        <w:ind w:left="4254" w:hanging="283"/>
+      </w:pPr>
+      <w:rPr>
+        <w:rFonts w:ascii="Symbol" w:hAnsi="Symbol" w:cs="Symbol" w:hint="default"/>
+      </w:rPr>
     </w:lvl>
     <w:lvl w:ilvl="6">
       <w:start w:val="1"/>
-      <w:numFmt w:val="decimal"/>
-      <w:lvlText w:val="%7."/>
-      <w:lvlJc w:val="left"/>
-      <w:pPr>
-        <w:tabs>
-          <w:tab w:val="num" w:pos="2880"/>
-        </w:tabs>
-        <w:ind w:left="2880" w:hanging="360"/>
-      </w:pPr>
+      <w:numFmt w:val="bullet"/>
+      <w:lvlText w:val=""/>
+      <w:lvlJc w:val="left"/>
+      <w:pPr>
+        <w:tabs>
+          <w:tab w:val="num" w:pos="4963"/>
+        </w:tabs>
+        <w:ind w:left="4963" w:hanging="283"/>
+      </w:pPr>
+      <w:rPr>
+        <w:rFonts w:ascii="Symbol" w:hAnsi="Symbol" w:cs="Symbol" w:hint="default"/>
+      </w:rPr>
     </w:lvl>
     <w:lvl w:ilvl="7">
       <w:start w:val="1"/>
-      <w:numFmt w:val="decimal"/>
-      <w:lvlText w:val="%8."/>
-      <w:lvlJc w:val="left"/>
-      <w:pPr>
-        <w:tabs>
-          <w:tab w:val="num" w:pos="3240"/>
-        </w:tabs>
-        <w:ind w:left="3240" w:hanging="360"/>
-      </w:pPr>
+      <w:numFmt w:val="bullet"/>
+      <w:lvlText w:val=""/>
+      <w:lvlJc w:val="left"/>
+      <w:pPr>
+        <w:tabs>
+          <w:tab w:val="num" w:pos="5672"/>
+        </w:tabs>
+        <w:ind w:left="5672" w:hanging="283"/>
+      </w:pPr>
+      <w:rPr>
+        <w:rFonts w:ascii="Symbol" w:hAnsi="Symbol" w:cs="Symbol" w:hint="default"/>
+      </w:rPr>
     </w:lvl>
     <w:lvl w:ilvl="8">
       <w:start w:val="1"/>
-      <w:numFmt w:val="decimal"/>
-      <w:lvlText w:val="%9."/>
-      <w:lvlJc w:val="left"/>
-      <w:pPr>
-        <w:tabs>
-          <w:tab w:val="num" w:pos="3600"/>
-        </w:tabs>
-        <w:ind w:left="3600" w:hanging="360"/>
-      </w:pPr>
+      <w:numFmt w:val="bullet"/>
+      <w:lvlText w:val=""/>
+      <w:lvlJc w:val="left"/>
+      <w:pPr>
+        <w:tabs>
+          <w:tab w:val="num" w:pos="6381"/>
+        </w:tabs>
+        <w:ind w:left="6381" w:hanging="283"/>
+      </w:pPr>
+      <w:rPr>
+        <w:rFonts w:ascii="Symbol" w:hAnsi="Symbol" w:cs="Symbol" w:hint="default"/>
+      </w:rPr>
     </w:lvl>
   </w:abstractNum>
   <w:abstractNum w:abstractNumId="6">
@@ -4092,9 +4140,9 @@
       <w:lvlJc w:val="left"/>
       <w:pPr>
         <w:tabs>
-          <w:tab w:val="num" w:pos="709"/>
-        </w:tabs>
-        <w:ind w:left="709" w:hanging="283"/>
+          <w:tab w:val="num" w:pos="720"/>
+        </w:tabs>
+        <w:ind w:left="720" w:hanging="283"/>
       </w:pPr>
       <w:rPr>
         <w:rFonts w:ascii="Symbol" w:hAnsi="Symbol" w:cs="Symbol" w:hint="default"/>
@@ -4102,123 +4150,107 @@
     </w:lvl>
     <w:lvl w:ilvl="1">
       <w:start w:val="1"/>
-      <w:numFmt w:val="bullet"/>
-      <w:lvlText w:val=""/>
-      <w:lvlJc w:val="left"/>
-      <w:pPr>
-        <w:tabs>
-          <w:tab w:val="num" w:pos="1418"/>
-        </w:tabs>
-        <w:ind w:left="1418" w:hanging="283"/>
-      </w:pPr>
-      <w:rPr>
-        <w:rFonts w:ascii="Symbol" w:hAnsi="Symbol" w:cs="Symbol" w:hint="default"/>
-      </w:rPr>
+      <w:numFmt w:val="decimal"/>
+      <w:lvlText w:val="%2."/>
+      <w:lvlJc w:val="left"/>
+      <w:pPr>
+        <w:tabs>
+          <w:tab w:val="num" w:pos="1080"/>
+        </w:tabs>
+        <w:ind w:left="1080" w:hanging="360"/>
+      </w:pPr>
+      <w:rPr/>
     </w:lvl>
     <w:lvl w:ilvl="2">
       <w:start w:val="1"/>
-      <w:numFmt w:val="bullet"/>
-      <w:lvlText w:val=""/>
-      <w:lvlJc w:val="left"/>
-      <w:pPr>
-        <w:tabs>
-          <w:tab w:val="num" w:pos="2127"/>
-        </w:tabs>
-        <w:ind w:left="2127" w:hanging="283"/>
-      </w:pPr>
-      <w:rPr>
-        <w:rFonts w:ascii="Symbol" w:hAnsi="Symbol" w:cs="Symbol" w:hint="default"/>
-      </w:rPr>
+      <w:numFmt w:val="decimal"/>
+      <w:lvlText w:val="%3."/>
+      <w:lvlJc w:val="left"/>
+      <w:pPr>
+        <w:tabs>
+          <w:tab w:val="num" w:pos="1440"/>
+        </w:tabs>
+        <w:ind w:left="1440" w:hanging="360"/>
+      </w:pPr>
+      <w:rPr/>
     </w:lvl>
     <w:lvl w:ilvl="3">
       <w:start w:val="1"/>
-      <w:numFmt w:val="bullet"/>
-      <w:lvlText w:val=""/>
-      <w:lvlJc w:val="left"/>
-      <w:pPr>
-        <w:tabs>
-          <w:tab w:val="num" w:pos="2836"/>
-        </w:tabs>
-        <w:ind w:left="2836" w:hanging="283"/>
-      </w:pPr>
-      <w:rPr>
-        <w:rFonts w:ascii="Symbol" w:hAnsi="Symbol" w:cs="Symbol" w:hint="default"/>
-      </w:rPr>
+      <w:numFmt w:val="decimal"/>
+      <w:lvlText w:val="%4."/>
+      <w:lvlJc w:val="left"/>
+      <w:pPr>
+        <w:tabs>
+          <w:tab w:val="num" w:pos="1800"/>
+        </w:tabs>
+        <w:ind w:left="1800" w:hanging="360"/>
+      </w:pPr>
+      <w:rPr/>
     </w:lvl>
     <w:lvl w:ilvl="4">
       <w:start w:val="1"/>
-      <w:numFmt w:val="bullet"/>
-      <w:lvlText w:val=""/>
-      <w:lvlJc w:val="left"/>
-      <w:pPr>
-        <w:tabs>
-          <w:tab w:val="num" w:pos="3545"/>
-        </w:tabs>
-        <w:ind w:left="3545" w:hanging="283"/>
-      </w:pPr>
-      <w:rPr>
-        <w:rFonts w:ascii="Symbol" w:hAnsi="Symbol" w:cs="Symbol" w:hint="default"/>
-      </w:rPr>
+      <w:numFmt w:val="decimal"/>
+      <w:lvlText w:val="%5."/>
+      <w:lvlJc w:val="left"/>
+      <w:pPr>
+        <w:tabs>
+          <w:tab w:val="num" w:pos="2160"/>
+        </w:tabs>
+        <w:ind w:left="2160" w:hanging="360"/>
+      </w:pPr>
+      <w:rPr/>
     </w:lvl>
     <w:lvl w:ilvl="5">
       <w:start w:val="1"/>
-      <w:numFmt w:val="bullet"/>
-      <w:lvlText w:val=""/>
-      <w:lvlJc w:val="left"/>
-      <w:pPr>
-        <w:tabs>
-          <w:tab w:val="num" w:pos="4254"/>
-        </w:tabs>
-        <w:ind w:left="4254" w:hanging="283"/>
-      </w:pPr>
-      <w:rPr>
-        <w:rFonts w:ascii="Symbol" w:hAnsi="Symbol" w:cs="Symbol" w:hint="default"/>
-      </w:rPr>
+      <w:numFmt w:val="decimal"/>
+      <w:lvlText w:val="%6."/>
+      <w:lvlJc w:val="left"/>
+      <w:pPr>
+        <w:tabs>
+          <w:tab w:val="num" w:pos="2520"/>
+        </w:tabs>
+        <w:ind w:left="2520" w:hanging="360"/>
+      </w:pPr>
+      <w:rPr/>
     </w:lvl>
     <w:lvl w:ilvl="6">
       <w:start w:val="1"/>
-      <w:numFmt w:val="bullet"/>
-      <w:lvlText w:val=""/>
-      <w:lvlJc w:val="left"/>
-      <w:pPr>
-        <w:tabs>
-          <w:tab w:val="num" w:pos="4963"/>
-        </w:tabs>
-        <w:ind w:left="4963" w:hanging="283"/>
-      </w:pPr>
-      <w:rPr>
-        <w:rFonts w:ascii="Symbol" w:hAnsi="Symbol" w:cs="Symbol" w:hint="default"/>
-      </w:rPr>
+      <w:numFmt w:val="decimal"/>
+      <w:lvlText w:val="%7."/>
+      <w:lvlJc w:val="left"/>
+      <w:pPr>
+        <w:tabs>
+          <w:tab w:val="num" w:pos="2880"/>
+        </w:tabs>
+        <w:ind w:left="2880" w:hanging="360"/>
+      </w:pPr>
+      <w:rPr/>
     </w:lvl>
     <w:lvl w:ilvl="7">
       <w:start w:val="1"/>
-      <w:numFmt w:val="bullet"/>
-      <w:lvlText w:val=""/>
-      <w:lvlJc w:val="left"/>
-      <w:pPr>
-        <w:tabs>
-          <w:tab w:val="num" w:pos="5672"/>
-        </w:tabs>
-        <w:ind w:left="5672" w:hanging="283"/>
-      </w:pPr>
-      <w:rPr>
-        <w:rFonts w:ascii="Symbol" w:hAnsi="Symbol" w:cs="Symbol" w:hint="default"/>
-      </w:rPr>
+      <w:numFmt w:val="decimal"/>
+      <w:lvlText w:val="%8."/>
+      <w:lvlJc w:val="left"/>
+      <w:pPr>
+        <w:tabs>
+          <w:tab w:val="num" w:pos="3240"/>
+        </w:tabs>
+        <w:ind w:left="3240" w:hanging="360"/>
+      </w:pPr>
+      <w:rPr/>
     </w:lvl>
     <w:lvl w:ilvl="8">
       <w:start w:val="1"/>
-      <w:numFmt w:val="bullet"/>
-      <w:lvlText w:val=""/>
-      <w:lvlJc w:val="left"/>
-      <w:pPr>
-        <w:tabs>
-          <w:tab w:val="num" w:pos="6381"/>
-        </w:tabs>
-        <w:ind w:left="6381" w:hanging="283"/>
-      </w:pPr>
-      <w:rPr>
-        <w:rFonts w:ascii="Symbol" w:hAnsi="Symbol" w:cs="Symbol" w:hint="default"/>
-      </w:rPr>
+      <w:numFmt w:val="decimal"/>
+      <w:lvlText w:val="%9."/>
+      <w:lvlJc w:val="left"/>
+      <w:pPr>
+        <w:tabs>
+          <w:tab w:val="num" w:pos="3600"/>
+        </w:tabs>
+        <w:ind w:left="3600" w:hanging="360"/>
+      </w:pPr>
+      <w:rPr/>
     </w:lvl>
   </w:abstractNum>
   <w:abstractNum w:abstractNumId="7">
@@ -4229,9 +4261,9 @@
       <w:lvlJc w:val="left"/>
       <w:pPr>
         <w:tabs>
-          <w:tab w:val="num" w:pos="720"/>
-        </w:tabs>
-        <w:ind w:left="720" w:hanging="283"/>
+          <w:tab w:val="num" w:pos="709"/>
+        </w:tabs>
+        <w:ind w:left="709" w:hanging="283"/>
       </w:pPr>
       <w:rPr>
         <w:rFonts w:ascii="Symbol" w:hAnsi="Symbol" w:cs="Symbol" w:hint="default"/>
@@ -4239,99 +4271,123 @@
     </w:lvl>
     <w:lvl w:ilvl="1">
       <w:start w:val="1"/>
-      <w:numFmt w:val="decimal"/>
-      <w:lvlText w:val="%2."/>
-      <w:lvlJc w:val="left"/>
-      <w:pPr>
-        <w:tabs>
-          <w:tab w:val="num" w:pos="1080"/>
-        </w:tabs>
-        <w:ind w:left="1080" w:hanging="360"/>
-      </w:pPr>
+      <w:numFmt w:val="bullet"/>
+      <w:lvlText w:val=""/>
+      <w:lvlJc w:val="left"/>
+      <w:pPr>
+        <w:tabs>
+          <w:tab w:val="num" w:pos="1418"/>
+        </w:tabs>
+        <w:ind w:left="1418" w:hanging="283"/>
+      </w:pPr>
+      <w:rPr>
+        <w:rFonts w:ascii="Symbol" w:hAnsi="Symbol" w:cs="Symbol" w:hint="default"/>
+      </w:rPr>
     </w:lvl>
     <w:lvl w:ilvl="2">
       <w:start w:val="1"/>
-      <w:numFmt w:val="decimal"/>
-      <w:lvlText w:val="%3."/>
-      <w:lvlJc w:val="left"/>
-      <w:pPr>
-        <w:tabs>
-          <w:tab w:val="num" w:pos="1440"/>
-        </w:tabs>
-        <w:ind w:left="1440" w:hanging="360"/>
-      </w:pPr>
+      <w:numFmt w:val="bullet"/>
+      <w:lvlText w:val=""/>
+      <w:lvlJc w:val="left"/>
+      <w:pPr>
+        <w:tabs>
+          <w:tab w:val="num" w:pos="2127"/>
+        </w:tabs>
+        <w:ind w:left="2127" w:hanging="283"/>
+      </w:pPr>
+      <w:rPr>
+        <w:rFonts w:ascii="Symbol" w:hAnsi="Symbol" w:cs="Symbol" w:hint="default"/>
+      </w:rPr>
     </w:lvl>
     <w:lvl w:ilvl="3">
       <w:start w:val="1"/>
-      <w:numFmt w:val="decimal"/>
-      <w:lvlText w:val="%4."/>
-      <w:lvlJc w:val="left"/>
-      <w:pPr>
-        <w:tabs>
-          <w:tab w:val="num" w:pos="1800"/>
-        </w:tabs>
-        <w:ind w:left="1800" w:hanging="360"/>
-      </w:pPr>
+      <w:numFmt w:val="bullet"/>
+      <w:lvlText w:val=""/>
+      <w:lvlJc w:val="left"/>
+      <w:pPr>
+        <w:tabs>
+          <w:tab w:val="num" w:pos="2836"/>
+        </w:tabs>
+        <w:ind w:left="2836" w:hanging="283"/>
+      </w:pPr>
+      <w:rPr>
+        <w:rFonts w:ascii="Symbol" w:hAnsi="Symbol" w:cs="Symbol" w:hint="default"/>
+      </w:rPr>
     </w:lvl>
     <w:lvl w:ilvl="4">
       <w:start w:val="1"/>
-      <w:numFmt w:val="decimal"/>
-      <w:lvlText w:val="%5."/>
-      <w:lvlJc w:val="left"/>
-      <w:pPr>
-        <w:tabs>
-          <w:tab w:val="num" w:pos="2160"/>
-        </w:tabs>
-        <w:ind w:left="2160" w:hanging="360"/>
-      </w:pPr>
+      <w:numFmt w:val="bullet"/>
+      <w:lvlText w:val=""/>
+      <w:lvlJc w:val="left"/>
+      <w:pPr>
+        <w:tabs>
+          <w:tab w:val="num" w:pos="3545"/>
+        </w:tabs>
+        <w:ind w:left="3545" w:hanging="283"/>
+      </w:pPr>
+      <w:rPr>
+        <w:rFonts w:ascii="Symbol" w:hAnsi="Symbol" w:cs="Symbol" w:hint="default"/>
+      </w:rPr>
     </w:lvl>
     <w:lvl w:ilvl="5">
       <w:start w:val="1"/>
-      <w:numFmt w:val="decimal"/>
-      <w:lvlText w:val="%6."/>
-      <w:lvlJc w:val="left"/>
-      <w:pPr>
-        <w:tabs>
-          <w:tab w:val="num" w:pos="2520"/>
-        </w:tabs>
-        <w:ind w:left="2520" w:hanging="360"/>
-      </w:pPr>
+      <w:numFmt w:val="bullet"/>
+      <w:lvlText w:val=""/>
+      <w:lvlJc w:val="left"/>
+      <w:pPr>
+        <w:tabs>
+          <w:tab w:val="num" w:pos="4254"/>
+        </w:tabs>
+        <w:ind w:left="4254" w:hanging="283"/>
+      </w:pPr>
+      <w:rPr>
+        <w:rFonts w:ascii="Symbol" w:hAnsi="Symbol" w:cs="Symbol" w:hint="default"/>
+      </w:rPr>
     </w:lvl>
     <w:lvl w:ilvl="6">
       <w:start w:val="1"/>
-      <w:numFmt w:val="decimal"/>
-      <w:lvlText w:val="%7."/>
-      <w:lvlJc w:val="left"/>
-      <w:pPr>
-        <w:tabs>
-          <w:tab w:val="num" w:pos="2880"/>
-        </w:tabs>
-        <w:ind w:left="2880" w:hanging="360"/>
-      </w:pPr>
+      <w:numFmt w:val="bullet"/>
+      <w:lvlText w:val=""/>
+      <w:lvlJc w:val="left"/>
+      <w:pPr>
+        <w:tabs>
+          <w:tab w:val="num" w:pos="4963"/>
+        </w:tabs>
+        <w:ind w:left="4963" w:hanging="283"/>
+      </w:pPr>
+      <w:rPr>
+        <w:rFonts w:ascii="Symbol" w:hAnsi="Symbol" w:cs="Symbol" w:hint="default"/>
+      </w:rPr>
     </w:lvl>
     <w:lvl w:ilvl="7">
       <w:start w:val="1"/>
-      <w:numFmt w:val="decimal"/>
-      <w:lvlText w:val="%8."/>
-      <w:lvlJc w:val="left"/>
-      <w:pPr>
-        <w:tabs>
-          <w:tab w:val="num" w:pos="3240"/>
-        </w:tabs>
-        <w:ind w:left="3240" w:hanging="360"/>
-      </w:pPr>
+      <w:numFmt w:val="bullet"/>
+      <w:lvlText w:val=""/>
+      <w:lvlJc w:val="left"/>
+      <w:pPr>
+        <w:tabs>
+          <w:tab w:val="num" w:pos="5672"/>
+        </w:tabs>
+        <w:ind w:left="5672" w:hanging="283"/>
+      </w:pPr>
+      <w:rPr>
+        <w:rFonts w:ascii="Symbol" w:hAnsi="Symbol" w:cs="Symbol" w:hint="default"/>
+      </w:rPr>
     </w:lvl>
     <w:lvl w:ilvl="8">
       <w:start w:val="1"/>
-      <w:numFmt w:val="decimal"/>
-      <w:lvlText w:val="%9."/>
-      <w:lvlJc w:val="left"/>
-      <w:pPr>
-        <w:tabs>
-          <w:tab w:val="num" w:pos="3600"/>
-        </w:tabs>
-        <w:ind w:left="3600" w:hanging="360"/>
-      </w:pPr>
+      <w:numFmt w:val="bullet"/>
+      <w:lvlText w:val=""/>
+      <w:lvlJc w:val="left"/>
+      <w:pPr>
+        <w:tabs>
+          <w:tab w:val="num" w:pos="6381"/>
+        </w:tabs>
+        <w:ind w:left="6381" w:hanging="283"/>
+      </w:pPr>
+      <w:rPr>
+        <w:rFonts w:ascii="Symbol" w:hAnsi="Symbol" w:cs="Symbol" w:hint="default"/>
+      </w:rPr>
     </w:lvl>
   </w:abstractNum>
   <w:abstractNum w:abstractNumId="8">
@@ -4361,6 +4417,7 @@
         </w:tabs>
         <w:ind w:left="1080" w:hanging="360"/>
       </w:pPr>
+      <w:rPr/>
     </w:lvl>
     <w:lvl w:ilvl="2">
       <w:start w:val="1"/>
@@ -4373,6 +4430,7 @@
         </w:tabs>
         <w:ind w:left="1440" w:hanging="360"/>
       </w:pPr>
+      <w:rPr/>
     </w:lvl>
     <w:lvl w:ilvl="3">
       <w:start w:val="1"/>
@@ -4385,6 +4443,7 @@
         </w:tabs>
         <w:ind w:left="1800" w:hanging="360"/>
       </w:pPr>
+      <w:rPr/>
     </w:lvl>
     <w:lvl w:ilvl="4">
       <w:start w:val="1"/>
@@ -4397,6 +4456,7 @@
         </w:tabs>
         <w:ind w:left="2160" w:hanging="360"/>
       </w:pPr>
+      <w:rPr/>
     </w:lvl>
     <w:lvl w:ilvl="5">
       <w:start w:val="1"/>
@@ -4409,6 +4469,7 @@
         </w:tabs>
         <w:ind w:left="2520" w:hanging="360"/>
       </w:pPr>
+      <w:rPr/>
     </w:lvl>
     <w:lvl w:ilvl="6">
       <w:start w:val="1"/>
@@ -4421,6 +4482,7 @@
         </w:tabs>
         <w:ind w:left="2880" w:hanging="360"/>
       </w:pPr>
+      <w:rPr/>
     </w:lvl>
     <w:lvl w:ilvl="7">
       <w:start w:val="1"/>
@@ -4433,6 +4495,7 @@
         </w:tabs>
         <w:ind w:left="3240" w:hanging="360"/>
       </w:pPr>
+      <w:rPr/>
     </w:lvl>
     <w:lvl w:ilvl="8">
       <w:start w:val="1"/>
@@ -4445,6 +4508,7 @@
         </w:tabs>
         <w:ind w:left="3600" w:hanging="360"/>
       </w:pPr>
+      <w:rPr/>
     </w:lvl>
   </w:abstractNum>
   <w:abstractNum w:abstractNumId="9">
@@ -4748,6 +4812,7 @@
         </w:tabs>
         <w:ind w:left="1080" w:hanging="360"/>
       </w:pPr>
+      <w:rPr/>
     </w:lvl>
     <w:lvl w:ilvl="2">
       <w:start w:val="1"/>
@@ -4760,6 +4825,7 @@
         </w:tabs>
         <w:ind w:left="1440" w:hanging="360"/>
       </w:pPr>
+      <w:rPr/>
     </w:lvl>
     <w:lvl w:ilvl="3">
       <w:start w:val="1"/>
@@ -4772,6 +4838,7 @@
         </w:tabs>
         <w:ind w:left="1800" w:hanging="360"/>
       </w:pPr>
+      <w:rPr/>
     </w:lvl>
     <w:lvl w:ilvl="4">
       <w:start w:val="1"/>
@@ -4784,6 +4851,7 @@
         </w:tabs>
         <w:ind w:left="2160" w:hanging="360"/>
       </w:pPr>
+      <w:rPr/>
     </w:lvl>
     <w:lvl w:ilvl="5">
       <w:start w:val="1"/>
@@ -4796,6 +4864,7 @@
         </w:tabs>
         <w:ind w:left="2520" w:hanging="360"/>
       </w:pPr>
+      <w:rPr/>
     </w:lvl>
     <w:lvl w:ilvl="6">
       <w:start w:val="1"/>
@@ -4808,6 +4877,7 @@
         </w:tabs>
         <w:ind w:left="2880" w:hanging="360"/>
       </w:pPr>
+      <w:rPr/>
     </w:lvl>
     <w:lvl w:ilvl="7">
       <w:start w:val="1"/>
@@ -4820,6 +4890,7 @@
         </w:tabs>
         <w:ind w:left="3240" w:hanging="360"/>
       </w:pPr>
+      <w:rPr/>
     </w:lvl>
     <w:lvl w:ilvl="8">
       <w:start w:val="1"/>
@@ -4832,6 +4903,7 @@
         </w:tabs>
         <w:ind w:left="3600" w:hanging="360"/>
       </w:pPr>
+      <w:rPr/>
     </w:lvl>
   </w:abstractNum>
   <w:abstractNum w:abstractNumId="12">
@@ -4998,6 +5070,7 @@
         </w:tabs>
         <w:ind w:left="1080" w:hanging="360"/>
       </w:pPr>
+      <w:rPr/>
     </w:lvl>
     <w:lvl w:ilvl="2">
       <w:start w:val="1"/>
@@ -5010,6 +5083,7 @@
         </w:tabs>
         <w:ind w:left="1440" w:hanging="360"/>
       </w:pPr>
+      <w:rPr/>
     </w:lvl>
     <w:lvl w:ilvl="3">
       <w:start w:val="1"/>
@@ -5022,6 +5096,7 @@
         </w:tabs>
         <w:ind w:left="1800" w:hanging="360"/>
       </w:pPr>
+      <w:rPr/>
     </w:lvl>
     <w:lvl w:ilvl="4">
       <w:start w:val="1"/>
@@ -5034,6 +5109,7 @@
         </w:tabs>
         <w:ind w:left="2160" w:hanging="360"/>
       </w:pPr>
+      <w:rPr/>
     </w:lvl>
     <w:lvl w:ilvl="5">
       <w:start w:val="1"/>
@@ -5046,6 +5122,7 @@
         </w:tabs>
         <w:ind w:left="2520" w:hanging="360"/>
       </w:pPr>
+      <w:rPr/>
     </w:lvl>
     <w:lvl w:ilvl="6">
       <w:start w:val="1"/>
@@ -5058,6 +5135,7 @@
         </w:tabs>
         <w:ind w:left="2880" w:hanging="360"/>
       </w:pPr>
+      <w:rPr/>
     </w:lvl>
     <w:lvl w:ilvl="7">
       <w:start w:val="1"/>
@@ -5070,6 +5148,7 @@
         </w:tabs>
         <w:ind w:left="3240" w:hanging="360"/>
       </w:pPr>
+      <w:rPr/>
     </w:lvl>
     <w:lvl w:ilvl="8">
       <w:start w:val="1"/>
@@ -5082,6 +5161,7 @@
         </w:tabs>
         <w:ind w:left="3600" w:hanging="360"/>
       </w:pPr>
+      <w:rPr/>
     </w:lvl>
   </w:abstractNum>
   <w:abstractNum w:abstractNumId="14">
@@ -5222,643 +5302,6 @@
     </w:lvl>
   </w:abstractNum>
   <w:abstractNum w:abstractNumId="15">
-    <w:lvl w:ilvl="0">
-      <w:start w:val="1"/>
-      <w:numFmt w:val="bullet"/>
-      <w:lvlText w:val=""/>
-      <w:lvlJc w:val="left"/>
-      <w:pPr>
-        <w:tabs>
-          <w:tab w:val="num" w:pos="709"/>
-        </w:tabs>
-        <w:ind w:left="709" w:hanging="283"/>
-      </w:pPr>
-      <w:rPr>
-        <w:rFonts w:ascii="Symbol" w:hAnsi="Symbol" w:cs="Symbol" w:hint="default"/>
-      </w:rPr>
-    </w:lvl>
-    <w:lvl w:ilvl="1">
-      <w:start w:val="1"/>
-      <w:numFmt w:val="bullet"/>
-      <w:lvlText w:val=""/>
-      <w:lvlJc w:val="left"/>
-      <w:pPr>
-        <w:tabs>
-          <w:tab w:val="num" w:pos="1418"/>
-        </w:tabs>
-        <w:ind w:left="1418" w:hanging="283"/>
-      </w:pPr>
-      <w:rPr>
-        <w:rFonts w:ascii="Symbol" w:hAnsi="Symbol" w:cs="Symbol" w:hint="default"/>
-      </w:rPr>
-    </w:lvl>
-    <w:lvl w:ilvl="2">
-      <w:start w:val="1"/>
-      <w:numFmt w:val="bullet"/>
-      <w:lvlText w:val=""/>
-      <w:lvlJc w:val="left"/>
-      <w:pPr>
-        <w:tabs>
-          <w:tab w:val="num" w:pos="2127"/>
-        </w:tabs>
-        <w:ind w:left="2127" w:hanging="283"/>
-      </w:pPr>
-      <w:rPr>
-        <w:rFonts w:ascii="Symbol" w:hAnsi="Symbol" w:cs="Symbol" w:hint="default"/>
-      </w:rPr>
-    </w:lvl>
-    <w:lvl w:ilvl="3">
-      <w:start w:val="1"/>
-      <w:numFmt w:val="bullet"/>
-      <w:lvlText w:val=""/>
-      <w:lvlJc w:val="left"/>
-      <w:pPr>
-        <w:tabs>
-          <w:tab w:val="num" w:pos="2836"/>
-        </w:tabs>
-        <w:ind w:left="2836" w:hanging="283"/>
-      </w:pPr>
-      <w:rPr>
-        <w:rFonts w:ascii="Symbol" w:hAnsi="Symbol" w:cs="Symbol" w:hint="default"/>
-      </w:rPr>
-    </w:lvl>
-    <w:lvl w:ilvl="4">
-      <w:start w:val="1"/>
-      <w:numFmt w:val="bullet"/>
-      <w:lvlText w:val=""/>
-      <w:lvlJc w:val="left"/>
-      <w:pPr>
-        <w:tabs>
-          <w:tab w:val="num" w:pos="3545"/>
-        </w:tabs>
-        <w:ind w:left="3545" w:hanging="283"/>
-      </w:pPr>
-      <w:rPr>
-        <w:rFonts w:ascii="Symbol" w:hAnsi="Symbol" w:cs="Symbol" w:hint="default"/>
-      </w:rPr>
-    </w:lvl>
-    <w:lvl w:ilvl="5">
-      <w:start w:val="1"/>
-      <w:numFmt w:val="bullet"/>
-      <w:lvlText w:val=""/>
-      <w:lvlJc w:val="left"/>
-      <w:pPr>
-        <w:tabs>
-          <w:tab w:val="num" w:pos="4254"/>
-        </w:tabs>
-        <w:ind w:left="4254" w:hanging="283"/>
-      </w:pPr>
-      <w:rPr>
-        <w:rFonts w:ascii="Symbol" w:hAnsi="Symbol" w:cs="Symbol" w:hint="default"/>
-      </w:rPr>
-    </w:lvl>
-    <w:lvl w:ilvl="6">
-      <w:start w:val="1"/>
-      <w:numFmt w:val="bullet"/>
-      <w:lvlText w:val=""/>
-      <w:lvlJc w:val="left"/>
-      <w:pPr>
-        <w:tabs>
-          <w:tab w:val="num" w:pos="4963"/>
-        </w:tabs>
-        <w:ind w:left="4963" w:hanging="283"/>
-      </w:pPr>
-      <w:rPr>
-        <w:rFonts w:ascii="Symbol" w:hAnsi="Symbol" w:cs="Symbol" w:hint="default"/>
-      </w:rPr>
-    </w:lvl>
-    <w:lvl w:ilvl="7">
-      <w:start w:val="1"/>
-      <w:numFmt w:val="bullet"/>
-      <w:lvlText w:val=""/>
-      <w:lvlJc w:val="left"/>
-      <w:pPr>
-        <w:tabs>
-          <w:tab w:val="num" w:pos="5672"/>
-        </w:tabs>
-        <w:ind w:left="5672" w:hanging="283"/>
-      </w:pPr>
-      <w:rPr>
-        <w:rFonts w:ascii="Symbol" w:hAnsi="Symbol" w:cs="Symbol" w:hint="default"/>
-      </w:rPr>
-    </w:lvl>
-    <w:lvl w:ilvl="8">
-      <w:start w:val="1"/>
-      <w:numFmt w:val="bullet"/>
-      <w:lvlText w:val=""/>
-      <w:lvlJc w:val="left"/>
-      <w:pPr>
-        <w:tabs>
-          <w:tab w:val="num" w:pos="6381"/>
-        </w:tabs>
-        <w:ind w:left="6381" w:hanging="283"/>
-      </w:pPr>
-      <w:rPr>
-        <w:rFonts w:ascii="Symbol" w:hAnsi="Symbol" w:cs="Symbol" w:hint="default"/>
-      </w:rPr>
-    </w:lvl>
-  </w:abstractNum>
-  <w:abstractNum w:abstractNumId="16">
-    <w:lvl w:ilvl="0">
-      <w:start w:val="1"/>
-      <w:numFmt w:val="bullet"/>
-      <w:lvlText w:val=""/>
-      <w:lvlJc w:val="left"/>
-      <w:pPr>
-        <w:tabs>
-          <w:tab w:val="num" w:pos="720"/>
-        </w:tabs>
-        <w:ind w:left="720" w:hanging="283"/>
-      </w:pPr>
-      <w:rPr>
-        <w:rFonts w:ascii="Symbol" w:hAnsi="Symbol" w:cs="Symbol" w:hint="default"/>
-      </w:rPr>
-    </w:lvl>
-    <w:lvl w:ilvl="1">
-      <w:start w:val="1"/>
-      <w:numFmt w:val="decimal"/>
-      <w:lvlText w:val="%2."/>
-      <w:lvlJc w:val="left"/>
-      <w:pPr>
-        <w:tabs>
-          <w:tab w:val="num" w:pos="1080"/>
-        </w:tabs>
-        <w:ind w:left="1080" w:hanging="360"/>
-      </w:pPr>
-    </w:lvl>
-    <w:lvl w:ilvl="2">
-      <w:start w:val="1"/>
-      <w:numFmt w:val="decimal"/>
-      <w:lvlText w:val="%3."/>
-      <w:lvlJc w:val="left"/>
-      <w:pPr>
-        <w:tabs>
-          <w:tab w:val="num" w:pos="1440"/>
-        </w:tabs>
-        <w:ind w:left="1440" w:hanging="360"/>
-      </w:pPr>
-    </w:lvl>
-    <w:lvl w:ilvl="3">
-      <w:start w:val="1"/>
-      <w:numFmt w:val="decimal"/>
-      <w:lvlText w:val="%4."/>
-      <w:lvlJc w:val="left"/>
-      <w:pPr>
-        <w:tabs>
-          <w:tab w:val="num" w:pos="1800"/>
-        </w:tabs>
-        <w:ind w:left="1800" w:hanging="360"/>
-      </w:pPr>
-    </w:lvl>
-    <w:lvl w:ilvl="4">
-      <w:start w:val="1"/>
-      <w:numFmt w:val="decimal"/>
-      <w:lvlText w:val="%5."/>
-      <w:lvlJc w:val="left"/>
-      <w:pPr>
-        <w:tabs>
-          <w:tab w:val="num" w:pos="2160"/>
-        </w:tabs>
-        <w:ind w:left="2160" w:hanging="360"/>
-      </w:pPr>
-    </w:lvl>
-    <w:lvl w:ilvl="5">
-      <w:start w:val="1"/>
-      <w:numFmt w:val="decimal"/>
-      <w:lvlText w:val="%6."/>
-      <w:lvlJc w:val="left"/>
-      <w:pPr>
-        <w:tabs>
-          <w:tab w:val="num" w:pos="2520"/>
-        </w:tabs>
-        <w:ind w:left="2520" w:hanging="360"/>
-      </w:pPr>
-    </w:lvl>
-    <w:lvl w:ilvl="6">
-      <w:start w:val="1"/>
-      <w:numFmt w:val="decimal"/>
-      <w:lvlText w:val="%7."/>
-      <w:lvlJc w:val="left"/>
-      <w:pPr>
-        <w:tabs>
-          <w:tab w:val="num" w:pos="2880"/>
-        </w:tabs>
-        <w:ind w:left="2880" w:hanging="360"/>
-      </w:pPr>
-    </w:lvl>
-    <w:lvl w:ilvl="7">
-      <w:start w:val="1"/>
-      <w:numFmt w:val="decimal"/>
-      <w:lvlText w:val="%8."/>
-      <w:lvlJc w:val="left"/>
-      <w:pPr>
-        <w:tabs>
-          <w:tab w:val="num" w:pos="3240"/>
-        </w:tabs>
-        <w:ind w:left="3240" w:hanging="360"/>
-      </w:pPr>
-    </w:lvl>
-    <w:lvl w:ilvl="8">
-      <w:start w:val="1"/>
-      <w:numFmt w:val="decimal"/>
-      <w:lvlText w:val="%9."/>
-      <w:lvlJc w:val="left"/>
-      <w:pPr>
-        <w:tabs>
-          <w:tab w:val="num" w:pos="3600"/>
-        </w:tabs>
-        <w:ind w:left="3600" w:hanging="360"/>
-      </w:pPr>
-    </w:lvl>
-  </w:abstractNum>
-  <w:abstractNum w:abstractNumId="17">
-    <w:lvl w:ilvl="0">
-      <w:start w:val="1"/>
-      <w:numFmt w:val="bullet"/>
-      <w:lvlText w:val=""/>
-      <w:lvlJc w:val="left"/>
-      <w:pPr>
-        <w:tabs>
-          <w:tab w:val="num" w:pos="709"/>
-        </w:tabs>
-        <w:ind w:left="709" w:hanging="283"/>
-      </w:pPr>
-      <w:rPr>
-        <w:rFonts w:ascii="Symbol" w:hAnsi="Symbol" w:cs="Symbol" w:hint="default"/>
-      </w:rPr>
-    </w:lvl>
-    <w:lvl w:ilvl="1">
-      <w:start w:val="1"/>
-      <w:numFmt w:val="bullet"/>
-      <w:lvlText w:val=""/>
-      <w:lvlJc w:val="left"/>
-      <w:pPr>
-        <w:tabs>
-          <w:tab w:val="num" w:pos="1418"/>
-        </w:tabs>
-        <w:ind w:left="1418" w:hanging="283"/>
-      </w:pPr>
-      <w:rPr>
-        <w:rFonts w:ascii="Symbol" w:hAnsi="Symbol" w:cs="Symbol" w:hint="default"/>
-      </w:rPr>
-    </w:lvl>
-    <w:lvl w:ilvl="2">
-      <w:start w:val="1"/>
-      <w:numFmt w:val="bullet"/>
-      <w:lvlText w:val=""/>
-      <w:lvlJc w:val="left"/>
-      <w:pPr>
-        <w:tabs>
-          <w:tab w:val="num" w:pos="2127"/>
-        </w:tabs>
-        <w:ind w:left="2127" w:hanging="283"/>
-      </w:pPr>
-      <w:rPr>
-        <w:rFonts w:ascii="Symbol" w:hAnsi="Symbol" w:cs="Symbol" w:hint="default"/>
-      </w:rPr>
-    </w:lvl>
-    <w:lvl w:ilvl="3">
-      <w:start w:val="1"/>
-      <w:numFmt w:val="bullet"/>
-      <w:lvlText w:val=""/>
-      <w:lvlJc w:val="left"/>
-      <w:pPr>
-        <w:tabs>
-          <w:tab w:val="num" w:pos="2836"/>
-        </w:tabs>
-        <w:ind w:left="2836" w:hanging="283"/>
-      </w:pPr>
-      <w:rPr>
-        <w:rFonts w:ascii="Symbol" w:hAnsi="Symbol" w:cs="Symbol" w:hint="default"/>
-      </w:rPr>
-    </w:lvl>
-    <w:lvl w:ilvl="4">
-      <w:start w:val="1"/>
-      <w:numFmt w:val="bullet"/>
-      <w:lvlText w:val=""/>
-      <w:lvlJc w:val="left"/>
-      <w:pPr>
-        <w:tabs>
-          <w:tab w:val="num" w:pos="3545"/>
-        </w:tabs>
-        <w:ind w:left="3545" w:hanging="283"/>
-      </w:pPr>
-      <w:rPr>
-        <w:rFonts w:ascii="Symbol" w:hAnsi="Symbol" w:cs="Symbol" w:hint="default"/>
-      </w:rPr>
-    </w:lvl>
-    <w:lvl w:ilvl="5">
-      <w:start w:val="1"/>
-      <w:numFmt w:val="bullet"/>
-      <w:lvlText w:val=""/>
-      <w:lvlJc w:val="left"/>
-      <w:pPr>
-        <w:tabs>
-          <w:tab w:val="num" w:pos="4254"/>
-        </w:tabs>
-        <w:ind w:left="4254" w:hanging="283"/>
-      </w:pPr>
-      <w:rPr>
-        <w:rFonts w:ascii="Symbol" w:hAnsi="Symbol" w:cs="Symbol" w:hint="default"/>
-      </w:rPr>
-    </w:lvl>
-    <w:lvl w:ilvl="6">
-      <w:start w:val="1"/>
-      <w:numFmt w:val="bullet"/>
-      <w:lvlText w:val=""/>
-      <w:lvlJc w:val="left"/>
-      <w:pPr>
-        <w:tabs>
-          <w:tab w:val="num" w:pos="4963"/>
-        </w:tabs>
-        <w:ind w:left="4963" w:hanging="283"/>
-      </w:pPr>
-      <w:rPr>
-        <w:rFonts w:ascii="Symbol" w:hAnsi="Symbol" w:cs="Symbol" w:hint="default"/>
-      </w:rPr>
-    </w:lvl>
-    <w:lvl w:ilvl="7">
-      <w:start w:val="1"/>
-      <w:numFmt w:val="bullet"/>
-      <w:lvlText w:val=""/>
-      <w:lvlJc w:val="left"/>
-      <w:pPr>
-        <w:tabs>
-          <w:tab w:val="num" w:pos="5672"/>
-        </w:tabs>
-        <w:ind w:left="5672" w:hanging="283"/>
-      </w:pPr>
-      <w:rPr>
-        <w:rFonts w:ascii="Symbol" w:hAnsi="Symbol" w:cs="Symbol" w:hint="default"/>
-      </w:rPr>
-    </w:lvl>
-    <w:lvl w:ilvl="8">
-      <w:start w:val="1"/>
-      <w:numFmt w:val="bullet"/>
-      <w:lvlText w:val=""/>
-      <w:lvlJc w:val="left"/>
-      <w:pPr>
-        <w:tabs>
-          <w:tab w:val="num" w:pos="6381"/>
-        </w:tabs>
-        <w:ind w:left="6381" w:hanging="283"/>
-      </w:pPr>
-      <w:rPr>
-        <w:rFonts w:ascii="Symbol" w:hAnsi="Symbol" w:cs="Symbol" w:hint="default"/>
-      </w:rPr>
-    </w:lvl>
-  </w:abstractNum>
-  <w:abstractNum w:abstractNumId="18">
-    <w:lvl w:ilvl="0">
-      <w:start w:val="1"/>
-      <w:numFmt w:val="bullet"/>
-      <w:lvlText w:val=""/>
-      <w:lvlJc w:val="left"/>
-      <w:pPr>
-        <w:tabs>
-          <w:tab w:val="num" w:pos="720"/>
-        </w:tabs>
-        <w:ind w:left="720" w:hanging="283"/>
-      </w:pPr>
-      <w:rPr>
-        <w:rFonts w:ascii="Symbol" w:hAnsi="Symbol" w:cs="Symbol" w:hint="default"/>
-      </w:rPr>
-    </w:lvl>
-    <w:lvl w:ilvl="1">
-      <w:start w:val="1"/>
-      <w:numFmt w:val="decimal"/>
-      <w:lvlText w:val="%2."/>
-      <w:lvlJc w:val="left"/>
-      <w:pPr>
-        <w:tabs>
-          <w:tab w:val="num" w:pos="1080"/>
-        </w:tabs>
-        <w:ind w:left="1080" w:hanging="360"/>
-      </w:pPr>
-    </w:lvl>
-    <w:lvl w:ilvl="2">
-      <w:start w:val="1"/>
-      <w:numFmt w:val="decimal"/>
-      <w:lvlText w:val="%3."/>
-      <w:lvlJc w:val="left"/>
-      <w:pPr>
-        <w:tabs>
-          <w:tab w:val="num" w:pos="1440"/>
-        </w:tabs>
-        <w:ind w:left="1440" w:hanging="360"/>
-      </w:pPr>
-    </w:lvl>
-    <w:lvl w:ilvl="3">
-      <w:start w:val="1"/>
-      <w:numFmt w:val="decimal"/>
-      <w:lvlText w:val="%4."/>
-      <w:lvlJc w:val="left"/>
-      <w:pPr>
-        <w:tabs>
-          <w:tab w:val="num" w:pos="1800"/>
-        </w:tabs>
-        <w:ind w:left="1800" w:hanging="360"/>
-      </w:pPr>
-    </w:lvl>
-    <w:lvl w:ilvl="4">
-      <w:start w:val="1"/>
-      <w:numFmt w:val="decimal"/>
-      <w:lvlText w:val="%5."/>
-      <w:lvlJc w:val="left"/>
-      <w:pPr>
-        <w:tabs>
-          <w:tab w:val="num" w:pos="2160"/>
-        </w:tabs>
-        <w:ind w:left="2160" w:hanging="360"/>
-      </w:pPr>
-    </w:lvl>
-    <w:lvl w:ilvl="5">
-      <w:start w:val="1"/>
-      <w:numFmt w:val="decimal"/>
-      <w:lvlText w:val="%6."/>
-      <w:lvlJc w:val="left"/>
-      <w:pPr>
-        <w:tabs>
-          <w:tab w:val="num" w:pos="2520"/>
-        </w:tabs>
-        <w:ind w:left="2520" w:hanging="360"/>
-      </w:pPr>
-    </w:lvl>
-    <w:lvl w:ilvl="6">
-      <w:start w:val="1"/>
-      <w:numFmt w:val="decimal"/>
-      <w:lvlText w:val="%7."/>
-      <w:lvlJc w:val="left"/>
-      <w:pPr>
-        <w:tabs>
-          <w:tab w:val="num" w:pos="2880"/>
-        </w:tabs>
-        <w:ind w:left="2880" w:hanging="360"/>
-      </w:pPr>
-    </w:lvl>
-    <w:lvl w:ilvl="7">
-      <w:start w:val="1"/>
-      <w:numFmt w:val="decimal"/>
-      <w:lvlText w:val="%8."/>
-      <w:lvlJc w:val="left"/>
-      <w:pPr>
-        <w:tabs>
-          <w:tab w:val="num" w:pos="3240"/>
-        </w:tabs>
-        <w:ind w:left="3240" w:hanging="360"/>
-      </w:pPr>
-    </w:lvl>
-    <w:lvl w:ilvl="8">
-      <w:start w:val="1"/>
-      <w:numFmt w:val="decimal"/>
-      <w:lvlText w:val="%9."/>
-      <w:lvlJc w:val="left"/>
-      <w:pPr>
-        <w:tabs>
-          <w:tab w:val="num" w:pos="3600"/>
-        </w:tabs>
-        <w:ind w:left="3600" w:hanging="360"/>
-      </w:pPr>
-    </w:lvl>
-  </w:abstractNum>
-  <w:abstractNum w:abstractNumId="19">
-    <w:lvl w:ilvl="0">
-      <w:start w:val="1"/>
-      <w:numFmt w:val="bullet"/>
-      <w:lvlText w:val=""/>
-      <w:lvlJc w:val="left"/>
-      <w:pPr>
-        <w:tabs>
-          <w:tab w:val="num" w:pos="709"/>
-        </w:tabs>
-        <w:ind w:left="709" w:hanging="283"/>
-      </w:pPr>
-      <w:rPr>
-        <w:rFonts w:ascii="Symbol" w:hAnsi="Symbol" w:cs="Symbol" w:hint="default"/>
-      </w:rPr>
-    </w:lvl>
-    <w:lvl w:ilvl="1">
-      <w:start w:val="1"/>
-      <w:numFmt w:val="bullet"/>
-      <w:lvlText w:val=""/>
-      <w:lvlJc w:val="left"/>
-      <w:pPr>
-        <w:tabs>
-          <w:tab w:val="num" w:pos="1418"/>
-        </w:tabs>
-        <w:ind w:left="1418" w:hanging="283"/>
-      </w:pPr>
-      <w:rPr>
-        <w:rFonts w:ascii="Symbol" w:hAnsi="Symbol" w:cs="Symbol" w:hint="default"/>
-      </w:rPr>
-    </w:lvl>
-    <w:lvl w:ilvl="2">
-      <w:start w:val="1"/>
-      <w:numFmt w:val="bullet"/>
-      <w:lvlText w:val=""/>
-      <w:lvlJc w:val="left"/>
-      <w:pPr>
-        <w:tabs>
-          <w:tab w:val="num" w:pos="2127"/>
-        </w:tabs>
-        <w:ind w:left="2127" w:hanging="283"/>
-      </w:pPr>
-      <w:rPr>
-        <w:rFonts w:ascii="Symbol" w:hAnsi="Symbol" w:cs="Symbol" w:hint="default"/>
-      </w:rPr>
-    </w:lvl>
-    <w:lvl w:ilvl="3">
-      <w:start w:val="1"/>
-      <w:numFmt w:val="bullet"/>
-      <w:lvlText w:val=""/>
-      <w:lvlJc w:val="left"/>
-      <w:pPr>
-        <w:tabs>
-          <w:tab w:val="num" w:pos="2836"/>
-        </w:tabs>
-        <w:ind w:left="2836" w:hanging="283"/>
-      </w:pPr>
-      <w:rPr>
-        <w:rFonts w:ascii="Symbol" w:hAnsi="Symbol" w:cs="Symbol" w:hint="default"/>
-      </w:rPr>
-    </w:lvl>
-    <w:lvl w:ilvl="4">
-      <w:start w:val="1"/>
-      <w:numFmt w:val="bullet"/>
-      <w:lvlText w:val=""/>
-      <w:lvlJc w:val="left"/>
-      <w:pPr>
-        <w:tabs>
-          <w:tab w:val="num" w:pos="3545"/>
-        </w:tabs>
-        <w:ind w:left="3545" w:hanging="283"/>
-      </w:pPr>
-      <w:rPr>
-        <w:rFonts w:ascii="Symbol" w:hAnsi="Symbol" w:cs="Symbol" w:hint="default"/>
-      </w:rPr>
-    </w:lvl>
-    <w:lvl w:ilvl="5">
-      <w:start w:val="1"/>
-      <w:numFmt w:val="bullet"/>
-      <w:lvlText w:val=""/>
-      <w:lvlJc w:val="left"/>
-      <w:pPr>
-        <w:tabs>
-          <w:tab w:val="num" w:pos="4254"/>
-        </w:tabs>
-        <w:ind w:left="4254" w:hanging="283"/>
-      </w:pPr>
-      <w:rPr>
-        <w:rFonts w:ascii="Symbol" w:hAnsi="Symbol" w:cs="Symbol" w:hint="default"/>
-      </w:rPr>
-    </w:lvl>
-    <w:lvl w:ilvl="6">
-      <w:start w:val="1"/>
-      <w:numFmt w:val="bullet"/>
-      <w:lvlText w:val=""/>
-      <w:lvlJc w:val="left"/>
-      <w:pPr>
-        <w:tabs>
-          <w:tab w:val="num" w:pos="4963"/>
-        </w:tabs>
-        <w:ind w:left="4963" w:hanging="283"/>
-      </w:pPr>
-      <w:rPr>
-        <w:rFonts w:ascii="Symbol" w:hAnsi="Symbol" w:cs="Symbol" w:hint="default"/>
-      </w:rPr>
-    </w:lvl>
-    <w:lvl w:ilvl="7">
-      <w:start w:val="1"/>
-      <w:numFmt w:val="bullet"/>
-      <w:lvlText w:val=""/>
-      <w:lvlJc w:val="left"/>
-      <w:pPr>
-        <w:tabs>
-          <w:tab w:val="num" w:pos="5672"/>
-        </w:tabs>
-        <w:ind w:left="5672" w:hanging="283"/>
-      </w:pPr>
-      <w:rPr>
-        <w:rFonts w:ascii="Symbol" w:hAnsi="Symbol" w:cs="Symbol" w:hint="default"/>
-      </w:rPr>
-    </w:lvl>
-    <w:lvl w:ilvl="8">
-      <w:start w:val="1"/>
-      <w:numFmt w:val="bullet"/>
-      <w:lvlText w:val=""/>
-      <w:lvlJc w:val="left"/>
-      <w:pPr>
-        <w:tabs>
-          <w:tab w:val="num" w:pos="6381"/>
-        </w:tabs>
-        <w:ind w:left="6381" w:hanging="283"/>
-      </w:pPr>
-      <w:rPr>
-        <w:rFonts w:ascii="Symbol" w:hAnsi="Symbol" w:cs="Symbol" w:hint="default"/>
-      </w:rPr>
-    </w:lvl>
-  </w:abstractNum>
-  <w:abstractNum w:abstractNumId="20">
     <w:lvl w:ilvl="0">
       <w:start w:val="1"/>
       <w:numFmt w:val="none"/>
@@ -6022,21 +5465,6 @@
   <w:num w:numId="15">
     <w:abstractNumId w:val="15"/>
   </w:num>
-  <w:num w:numId="16">
-    <w:abstractNumId w:val="16"/>
-  </w:num>
-  <w:num w:numId="17">
-    <w:abstractNumId w:val="17"/>
-  </w:num>
-  <w:num w:numId="18">
-    <w:abstractNumId w:val="18"/>
-  </w:num>
-  <w:num w:numId="19">
-    <w:abstractNumId w:val="19"/>
-  </w:num>
-  <w:num w:numId="20">
-    <w:abstractNumId w:val="20"/>
-  </w:num>
 </w:numbering>
 </file>
 
@@ -6045,7 +5473,7 @@
   <w:docDefaults>
     <w:rPrDefault>
       <w:rPr>
-        <w:rFonts w:ascii="Calibri" w:hAnsi="Calibri" w:eastAsia="Calibri" w:cs="Mangal" w:asciiTheme="minorHAnsi" w:cstheme="minorBidi" w:eastAsiaTheme="minorHAnsi" w:hAnsiTheme="minorHAnsi"/>
+        <w:rFonts w:ascii="Calibri" w:hAnsi="Calibri" w:eastAsia="Calibri" w:cs="" w:asciiTheme="minorHAnsi" w:cstheme="minorBidi" w:eastAsiaTheme="minorHAnsi" w:hAnsiTheme="minorHAnsi"/>
         <w:sz w:val="22"/>
         <w:lang w:val="en-US" w:eastAsia="en-US" w:bidi="mr-IN"/>
       </w:rPr>
@@ -6440,12 +5868,13 @@
     <w:rsid w:val="00400128"/>
     <w:pPr>
       <w:widowControl/>
+      <w:suppressAutoHyphens w:val="true"/>
       <w:bidi w:val="0"/>
       <w:spacing w:lineRule="auto" w:line="259" w:before="0" w:after="160"/>
       <w:jc w:val="left"/>
     </w:pPr>
     <w:rPr>
-      <w:rFonts w:ascii="Calibri" w:hAnsi="Calibri" w:eastAsia="Calibri" w:cs="Mangal" w:asciiTheme="minorHAnsi" w:cstheme="minorBidi" w:eastAsiaTheme="minorHAnsi" w:hAnsiTheme="minorHAnsi"/>
+      <w:rFonts w:ascii="Calibri" w:hAnsi="Calibri" w:eastAsia="Calibri" w:cs="" w:asciiTheme="minorHAnsi" w:cstheme="minorBidi" w:eastAsiaTheme="minorHAnsi" w:hAnsiTheme="minorHAnsi"/>
       <w:color w:val="auto"/>
       <w:kern w:val="0"/>
       <w:sz w:val="22"/>
